--- a/Project Documents.docx
+++ b/Project Documents.docx
@@ -1,363 +1,289 @@
 
-<file path=word/document2.xml><?xml version="1.0" encoding="utf-8"?>
-<w:document xmlns:wpc="http://schemas.microsoft.com/office/word/2010/wordprocessingCanvas" xmlns:mc="http://schemas.openxmlformats.org/markup-compatibility/2006" xmlns:o="urn:schemas-microsoft-com:office:office" xmlns:r="http://schemas.openxmlformats.org/officeDocument/2006/relationships" xmlns:m="http://schemas.openxmlformats.org/officeDocument/2006/math" xmlns:v="urn:schemas-microsoft-com:vml" xmlns:wp14="http://schemas.microsoft.com/office/word/2010/wordprocessingDrawing" xmlns:wp="http://schemas.openxmlformats.org/drawingml/2006/wordprocessingDrawing" xmlns:w10="urn:schemas-microsoft-com:office:word" xmlns:w="http://schemas.openxmlformats.org/wordprocessingml/2006/main" xmlns:w14="http://schemas.microsoft.com/office/word/2010/wordml" xmlns:w15="http://schemas.microsoft.com/office/word/2012/wordml" xmlns:wpg="http://schemas.microsoft.com/office/word/2010/wordprocessingGroup" xmlns:wpi="http://schemas.microsoft.com/office/word/2010/wordprocessingInk" xmlns:wne="http://schemas.microsoft.com/office/word/2006/wordml" xmlns:wps="http://schemas.microsoft.com/office/word/2010/wordprocessingShape" xmlns:a="http://schemas.openxmlformats.org/drawingml/2006/main" xmlns:pic="http://schemas.openxmlformats.org/drawingml/2006/picture" xmlns:a14="http://schemas.microsoft.com/office/drawing/2010/main" mc:Ignorable="w14 w15 wp14">
+<file path=word/document.xml><?xml version="1.0" encoding="utf-8"?>
+<w:document xmlns:wpc="http://schemas.microsoft.com/office/word/2010/wordprocessingCanvas" xmlns:cx="http://schemas.microsoft.com/office/drawing/2014/chartex" xmlns:cx1="http://schemas.microsoft.com/office/drawing/2015/9/8/chartex" xmlns:cx2="http://schemas.microsoft.com/office/drawing/2015/10/21/chartex" xmlns:cx3="http://schemas.microsoft.com/office/drawing/2016/5/9/chartex" xmlns:cx4="http://schemas.microsoft.com/office/drawing/2016/5/10/chartex" xmlns:cx5="http://schemas.microsoft.com/office/drawing/2016/5/11/chartex" xmlns:cx6="http://schemas.microsoft.com/office/drawing/2016/5/12/chartex" xmlns:cx7="http://schemas.microsoft.com/office/drawing/2016/5/13/chartex" xmlns:cx8="http://schemas.microsoft.com/office/drawing/2016/5/14/chartex" xmlns:mc="http://schemas.openxmlformats.org/markup-compatibility/2006" xmlns:aink="http://schemas.microsoft.com/office/drawing/2016/ink" xmlns:am3d="http://schemas.microsoft.com/office/drawing/2017/model3d" xmlns:o="urn:schemas-microsoft-com:office:office" xmlns:r="http://schemas.openxmlformats.org/officeDocument/2006/relationships" xmlns:m="http://schemas.openxmlformats.org/officeDocument/2006/math" xmlns:v="urn:schemas-microsoft-com:vml" xmlns:wp14="http://schemas.microsoft.com/office/word/2010/wordprocessingDrawing" xmlns:wp="http://schemas.openxmlformats.org/drawingml/2006/wordprocessingDrawing" xmlns:w10="urn:schemas-microsoft-com:office:word" xmlns:w="http://schemas.openxmlformats.org/wordprocessingml/2006/main" xmlns:w14="http://schemas.microsoft.com/office/word/2010/wordml" xmlns:w15="http://schemas.microsoft.com/office/word/2012/wordml" xmlns:w16cid="http://schemas.microsoft.com/office/word/2016/wordml/cid" xmlns:w16se="http://schemas.microsoft.com/office/word/2015/wordml/symex" xmlns:wpg="http://schemas.microsoft.com/office/word/2010/wordprocessingGroup" xmlns:wpi="http://schemas.microsoft.com/office/word/2010/wordprocessingInk" xmlns:wne="http://schemas.microsoft.com/office/word/2006/wordml" xmlns:wps="http://schemas.microsoft.com/office/word/2010/wordprocessingShape" mc:Ignorable="w14 w15 w16se w16cid wp14">
   <w:body>
     <w:p>
       <w:pPr>
-        <w:pStyle w:val="Normal"/>
-        <w:rPr>
-          <w:rFonts w:ascii="Calibri" w:hAnsi="Calibri" w:eastAsia="Calibri" w:cs="Calibri" w:asciiTheme="minorAscii" w:hAnsiTheme="minorAscii" w:eastAsiaTheme="minorAscii" w:cstheme="minorAscii"/>
-          <w:noProof w:val="0"/>
-          <w:sz w:val="24"/>
-          <w:szCs w:val="24"/>
-          <w:lang w:val="en-US"/>
-        </w:rPr>
-      </w:pPr>
-      <w:r>
-        <w:rPr>
-          <w:rFonts w:ascii="Calibri" w:hAnsi="Calibri" w:eastAsia="Calibri" w:cs="Calibri" w:asciiTheme="minorAscii" w:hAnsiTheme="minorAscii" w:eastAsiaTheme="minorAscii" w:cstheme="minorAscii"/>
-          <w:b w:val="1"/>
-          <w:bCs w:val="1"/>
-          <w:noProof w:val="0"/>
+        <w:rPr>
+          <w:rFonts w:eastAsiaTheme="minorEastAsia"/>
+          <w:sz w:val="24"/>
+          <w:szCs w:val="24"/>
+        </w:rPr>
+      </w:pPr>
+      <w:r>
+        <w:rPr>
+          <w:rFonts w:eastAsiaTheme="minorEastAsia"/>
+          <w:b/>
+          <w:bCs/>
           <w:sz w:val="24"/>
           <w:szCs w:val="24"/>
           <w:u w:val="single"/>
-          <w:lang w:val="en-US"/>
         </w:rPr>
         <w:t xml:space="preserve">Submission </w:t>
       </w:r>
-      <w:r>
-        <w:rPr>
-          <w:rFonts w:ascii="Calibri" w:hAnsi="Calibri" w:eastAsia="Calibri" w:cs="Calibri" w:asciiTheme="minorAscii" w:hAnsiTheme="minorAscii" w:eastAsiaTheme="minorAscii" w:cstheme="minorAscii"/>
-          <w:b w:val="1"/>
-          <w:bCs w:val="1"/>
-          <w:noProof w:val="0"/>
+      <w:proofErr w:type="gramStart"/>
+      <w:r>
+        <w:rPr>
+          <w:rFonts w:eastAsiaTheme="minorEastAsia"/>
+          <w:b/>
+          <w:bCs/>
           <w:sz w:val="24"/>
           <w:szCs w:val="24"/>
           <w:u w:val="single"/>
-          <w:lang w:val="en-US"/>
         </w:rPr>
         <w:t>name</w:t>
       </w:r>
       <w:r>
         <w:rPr>
-          <w:rFonts w:ascii="Calibri" w:hAnsi="Calibri" w:eastAsia="Calibri" w:cs="Calibri" w:asciiTheme="minorAscii" w:hAnsiTheme="minorAscii" w:eastAsiaTheme="minorAscii" w:cstheme="minorAscii"/>
-          <w:noProof w:val="0"/>
-          <w:sz w:val="24"/>
-          <w:szCs w:val="24"/>
-          <w:lang w:val="en-US"/>
+          <w:rFonts w:eastAsiaTheme="minorEastAsia"/>
+          <w:sz w:val="24"/>
+          <w:szCs w:val="24"/>
         </w:rPr>
         <w:t xml:space="preserve"> :</w:t>
       </w:r>
-      <w:r>
-        <w:rPr>
-          <w:rFonts w:ascii="Calibri" w:hAnsi="Calibri" w:eastAsia="Calibri" w:cs="Calibri" w:asciiTheme="minorAscii" w:hAnsiTheme="minorAscii" w:eastAsiaTheme="minorAscii" w:cstheme="minorAscii"/>
-          <w:noProof w:val="0"/>
-          <w:sz w:val="24"/>
-          <w:szCs w:val="24"/>
-          <w:lang w:val="en-US"/>
+      <w:proofErr w:type="gramEnd"/>
+      <w:r>
+        <w:rPr>
+          <w:rFonts w:eastAsiaTheme="minorEastAsia"/>
+          <w:sz w:val="24"/>
+          <w:szCs w:val="24"/>
         </w:rPr>
         <w:t xml:space="preserve">  </w:t>
       </w:r>
       <w:r>
         <w:rPr>
-          <w:rFonts w:ascii="Calibri" w:hAnsi="Calibri" w:eastAsia="Calibri" w:cs="Calibri" w:asciiTheme="minorAscii" w:hAnsiTheme="minorAscii" w:eastAsiaTheme="minorAscii" w:cstheme="minorAscii"/>
-          <w:b w:val="1"/>
-          <w:bCs w:val="1"/>
-          <w:noProof w:val="0"/>
+          <w:rFonts w:eastAsiaTheme="minorEastAsia"/>
+          <w:b/>
+          <w:bCs/>
           <w:sz w:val="28"/>
           <w:szCs w:val="28"/>
-          <w:lang w:val="en-US"/>
         </w:rPr>
         <w:t>Intelligent</w:t>
       </w:r>
       <w:r>
         <w:rPr>
-          <w:rFonts w:ascii="Calibri" w:hAnsi="Calibri" w:eastAsia="Calibri" w:cs="Calibri" w:asciiTheme="minorAscii" w:hAnsiTheme="minorAscii" w:eastAsiaTheme="minorAscii" w:cstheme="minorAscii"/>
-          <w:noProof w:val="0"/>
-          <w:sz w:val="24"/>
-          <w:szCs w:val="24"/>
-          <w:lang w:val="en-US"/>
+          <w:rFonts w:eastAsiaTheme="minorEastAsia"/>
+          <w:sz w:val="24"/>
+          <w:szCs w:val="24"/>
         </w:rPr>
         <w:t xml:space="preserve"> </w:t>
       </w:r>
       <w:r>
         <w:rPr>
-          <w:rFonts w:ascii="Calibri" w:hAnsi="Calibri" w:eastAsia="Calibri" w:cs="Calibri" w:asciiTheme="minorAscii" w:hAnsiTheme="minorAscii" w:eastAsiaTheme="minorAscii" w:cstheme="minorAscii"/>
-          <w:b w:val="1"/>
-          <w:bCs w:val="1"/>
-          <w:noProof w:val="0"/>
+          <w:rFonts w:eastAsiaTheme="minorEastAsia"/>
+          <w:b/>
+          <w:bCs/>
           <w:sz w:val="28"/>
           <w:szCs w:val="28"/>
-          <w:lang w:val="en-US"/>
         </w:rPr>
         <w:t>Resource Predictor – Hospital Beds</w:t>
       </w:r>
     </w:p>
     <w:p>
       <w:pPr>
-        <w:pStyle w:val="Normal"/>
-        <w:rPr>
-          <w:rFonts w:ascii="Calibri" w:hAnsi="Calibri" w:eastAsia="Calibri" w:cs="Calibri" w:asciiTheme="minorAscii" w:hAnsiTheme="minorAscii" w:eastAsiaTheme="minorAscii" w:cstheme="minorAscii"/>
-          <w:b w:val="1"/>
-          <w:bCs w:val="1"/>
-          <w:noProof w:val="0"/>
+        <w:rPr>
+          <w:rFonts w:eastAsiaTheme="minorEastAsia"/>
+          <w:b/>
+          <w:bCs/>
           <w:sz w:val="28"/>
           <w:szCs w:val="28"/>
-          <w:lang w:val="en-US"/>
-        </w:rPr>
-      </w:pPr>
-    </w:p>
-    <w:p>
-      <w:pPr>
-        <w:pStyle w:val="Normal"/>
-        <w:rPr>
-          <w:rFonts w:ascii="Calibri" w:hAnsi="Calibri" w:eastAsia="Calibri" w:cs="Calibri" w:asciiTheme="minorAscii" w:hAnsiTheme="minorAscii" w:eastAsiaTheme="minorAscii" w:cstheme="minorAscii"/>
-          <w:noProof w:val="0"/>
-          <w:sz w:val="24"/>
-          <w:szCs w:val="24"/>
-          <w:lang w:val="en-US"/>
-        </w:rPr>
-      </w:pPr>
-      <w:r>
-        <w:rPr>
-          <w:rFonts w:ascii="Calibri" w:hAnsi="Calibri" w:eastAsia="Calibri" w:cs="Calibri" w:asciiTheme="minorAscii" w:hAnsiTheme="minorAscii" w:eastAsiaTheme="minorAscii" w:cstheme="minorAscii"/>
-          <w:b w:val="1"/>
-          <w:bCs w:val="1"/>
-          <w:noProof w:val="0"/>
+        </w:rPr>
+      </w:pPr>
+    </w:p>
+    <w:p>
+      <w:pPr>
+        <w:rPr>
+          <w:rFonts w:eastAsiaTheme="minorEastAsia"/>
+          <w:sz w:val="24"/>
+          <w:szCs w:val="24"/>
+        </w:rPr>
+      </w:pPr>
+      <w:r>
+        <w:rPr>
+          <w:rFonts w:eastAsiaTheme="minorEastAsia"/>
+          <w:b/>
+          <w:bCs/>
           <w:sz w:val="24"/>
           <w:szCs w:val="24"/>
           <w:u w:val="single"/>
-          <w:lang w:val="en-US"/>
         </w:rPr>
         <w:t xml:space="preserve">Short </w:t>
       </w:r>
-      <w:r>
-        <w:rPr>
-          <w:rFonts w:ascii="Calibri" w:hAnsi="Calibri" w:eastAsia="Calibri" w:cs="Calibri" w:asciiTheme="minorAscii" w:hAnsiTheme="minorAscii" w:eastAsiaTheme="minorAscii" w:cstheme="minorAscii"/>
-          <w:b w:val="1"/>
-          <w:bCs w:val="1"/>
-          <w:noProof w:val="0"/>
+      <w:proofErr w:type="gramStart"/>
+      <w:r>
+        <w:rPr>
+          <w:rFonts w:eastAsiaTheme="minorEastAsia"/>
+          <w:b/>
+          <w:bCs/>
           <w:sz w:val="24"/>
           <w:szCs w:val="24"/>
           <w:u w:val="single"/>
-          <w:lang w:val="en-US"/>
         </w:rPr>
         <w:t>description</w:t>
       </w:r>
       <w:r>
         <w:rPr>
-          <w:rFonts w:ascii="Calibri" w:hAnsi="Calibri" w:eastAsia="Calibri" w:cs="Calibri" w:asciiTheme="minorAscii" w:hAnsiTheme="minorAscii" w:eastAsiaTheme="minorAscii" w:cstheme="minorAscii"/>
-          <w:noProof w:val="0"/>
-          <w:sz w:val="24"/>
-          <w:szCs w:val="24"/>
-          <w:lang w:val="en-US"/>
+          <w:rFonts w:eastAsiaTheme="minorEastAsia"/>
+          <w:sz w:val="24"/>
+          <w:szCs w:val="24"/>
         </w:rPr>
         <w:t xml:space="preserve"> :</w:t>
       </w:r>
-      <w:r>
-        <w:rPr>
-          <w:rFonts w:ascii="Calibri" w:hAnsi="Calibri" w:eastAsia="Calibri" w:cs="Calibri" w:asciiTheme="minorAscii" w:hAnsiTheme="minorAscii" w:eastAsiaTheme="minorAscii" w:cstheme="minorAscii"/>
-          <w:noProof w:val="0"/>
-          <w:sz w:val="24"/>
-          <w:szCs w:val="24"/>
-          <w:lang w:val="en-US"/>
+      <w:proofErr w:type="gramEnd"/>
+      <w:r>
+        <w:rPr>
+          <w:rFonts w:eastAsiaTheme="minorEastAsia"/>
+          <w:sz w:val="24"/>
+          <w:szCs w:val="24"/>
         </w:rPr>
         <w:t xml:space="preserve"> An Intelligent Resource Predictor </w:t>
       </w:r>
       <w:r>
         <w:rPr>
-          <w:rFonts w:ascii="Calibri" w:hAnsi="Calibri" w:eastAsia="Calibri" w:cs="Calibri" w:asciiTheme="minorAscii" w:hAnsiTheme="minorAscii" w:eastAsiaTheme="minorAscii" w:cstheme="minorAscii"/>
-          <w:noProof w:val="0"/>
-          <w:sz w:val="24"/>
-          <w:szCs w:val="24"/>
-          <w:lang w:val="en-US"/>
+          <w:rFonts w:eastAsiaTheme="minorEastAsia"/>
+          <w:sz w:val="24"/>
+          <w:szCs w:val="24"/>
         </w:rPr>
         <w:t>for Hospital Beds uses the information available on the current patients afflicted with COVID-19 to forecast the demand of hospital beds in each state</w:t>
       </w:r>
       <w:r>
         <w:rPr>
-          <w:rFonts w:ascii="Calibri" w:hAnsi="Calibri" w:eastAsia="Calibri" w:cs="Calibri" w:asciiTheme="minorAscii" w:hAnsiTheme="minorAscii" w:eastAsiaTheme="minorAscii" w:cstheme="minorAscii"/>
-          <w:noProof w:val="0"/>
-          <w:sz w:val="24"/>
-          <w:szCs w:val="24"/>
-          <w:lang w:val="en-US"/>
+          <w:rFonts w:eastAsiaTheme="minorEastAsia"/>
+          <w:sz w:val="24"/>
+          <w:szCs w:val="24"/>
         </w:rPr>
         <w:t>. It highlights how the demand for beds is likely to grow in the coming days and the shortage that is being faced. This solution can be used by the Hospi</w:t>
       </w:r>
       <w:r>
         <w:rPr>
-          <w:rFonts w:ascii="Calibri" w:hAnsi="Calibri" w:eastAsia="Calibri" w:cs="Calibri" w:asciiTheme="minorAscii" w:hAnsiTheme="minorAscii" w:eastAsiaTheme="minorAscii" w:cstheme="minorAscii"/>
-          <w:noProof w:val="0"/>
-          <w:sz w:val="24"/>
-          <w:szCs w:val="24"/>
-          <w:lang w:val="en-US"/>
+          <w:rFonts w:eastAsiaTheme="minorEastAsia"/>
+          <w:sz w:val="24"/>
+          <w:szCs w:val="24"/>
         </w:rPr>
         <w:t>t</w:t>
       </w:r>
       <w:r>
         <w:rPr>
-          <w:rFonts w:ascii="Calibri" w:hAnsi="Calibri" w:eastAsia="Calibri" w:cs="Calibri" w:asciiTheme="minorAscii" w:hAnsiTheme="minorAscii" w:eastAsiaTheme="minorAscii" w:cstheme="minorAscii"/>
-          <w:noProof w:val="0"/>
-          <w:sz w:val="24"/>
-          <w:szCs w:val="24"/>
-          <w:lang w:val="en-US"/>
+          <w:rFonts w:eastAsiaTheme="minorEastAsia"/>
+          <w:sz w:val="24"/>
+          <w:szCs w:val="24"/>
         </w:rPr>
         <w:t>a</w:t>
       </w:r>
       <w:r>
         <w:rPr>
-          <w:rFonts w:ascii="Calibri" w:hAnsi="Calibri" w:eastAsia="Calibri" w:cs="Calibri" w:asciiTheme="minorAscii" w:hAnsiTheme="minorAscii" w:eastAsiaTheme="minorAscii" w:cstheme="minorAscii"/>
-          <w:noProof w:val="0"/>
-          <w:sz w:val="24"/>
-          <w:szCs w:val="24"/>
-          <w:lang w:val="en-US"/>
+          <w:rFonts w:eastAsiaTheme="minorEastAsia"/>
+          <w:sz w:val="24"/>
+          <w:szCs w:val="24"/>
         </w:rPr>
         <w:t>l</w:t>
       </w:r>
       <w:r>
         <w:rPr>
-          <w:rFonts w:ascii="Calibri" w:hAnsi="Calibri" w:eastAsia="Calibri" w:cs="Calibri" w:asciiTheme="minorAscii" w:hAnsiTheme="minorAscii" w:eastAsiaTheme="minorAscii" w:cstheme="minorAscii"/>
-          <w:noProof w:val="0"/>
-          <w:sz w:val="24"/>
-          <w:szCs w:val="24"/>
-          <w:lang w:val="en-US"/>
+          <w:rFonts w:eastAsiaTheme="minorEastAsia"/>
+          <w:sz w:val="24"/>
+          <w:szCs w:val="24"/>
         </w:rPr>
         <w:t>s and Government auth</w:t>
       </w:r>
       <w:r>
         <w:rPr>
-          <w:rFonts w:ascii="Calibri" w:hAnsi="Calibri" w:eastAsia="Calibri" w:cs="Calibri" w:asciiTheme="minorAscii" w:hAnsiTheme="minorAscii" w:eastAsiaTheme="minorAscii" w:cstheme="minorAscii"/>
-          <w:noProof w:val="0"/>
-          <w:sz w:val="24"/>
-          <w:szCs w:val="24"/>
-          <w:lang w:val="en-US"/>
+          <w:rFonts w:eastAsiaTheme="minorEastAsia"/>
+          <w:sz w:val="24"/>
+          <w:szCs w:val="24"/>
         </w:rPr>
         <w:t xml:space="preserve">orities to ramp up the existing Infrastructure and </w:t>
       </w:r>
       <w:r>
         <w:rPr>
-          <w:rFonts w:ascii="Calibri" w:hAnsi="Calibri" w:eastAsia="Calibri" w:cs="Calibri" w:asciiTheme="minorAscii" w:hAnsiTheme="minorAscii" w:eastAsiaTheme="minorAscii" w:cstheme="minorAscii"/>
-          <w:noProof w:val="0"/>
-          <w:sz w:val="24"/>
-          <w:szCs w:val="24"/>
-          <w:lang w:val="en-US"/>
+          <w:rFonts w:eastAsiaTheme="minorEastAsia"/>
+          <w:sz w:val="24"/>
+          <w:szCs w:val="24"/>
         </w:rPr>
         <w:t>cater to those in need. Every patient should get a chanc</w:t>
       </w:r>
       <w:r>
         <w:rPr>
-          <w:rFonts w:ascii="Calibri" w:hAnsi="Calibri" w:eastAsia="Calibri" w:cs="Calibri" w:asciiTheme="minorAscii" w:hAnsiTheme="minorAscii" w:eastAsiaTheme="minorAscii" w:cstheme="minorAscii"/>
-          <w:noProof w:val="0"/>
-          <w:sz w:val="24"/>
-          <w:szCs w:val="24"/>
-          <w:lang w:val="en-US"/>
+          <w:rFonts w:eastAsiaTheme="minorEastAsia"/>
+          <w:sz w:val="24"/>
+          <w:szCs w:val="24"/>
         </w:rPr>
         <w:t>e to get treated and recover.</w:t>
       </w:r>
     </w:p>
     <w:p>
       <w:pPr>
-        <w:pStyle w:val="Normal"/>
-        <w:rPr>
-          <w:rFonts w:ascii="Calibri" w:hAnsi="Calibri" w:eastAsia="Calibri" w:cs="Calibri" w:asciiTheme="minorAscii" w:hAnsiTheme="minorAscii" w:eastAsiaTheme="minorAscii" w:cstheme="minorAscii"/>
-          <w:b w:val="1"/>
-          <w:bCs w:val="1"/>
-          <w:noProof w:val="0"/>
+        <w:rPr>
+          <w:rFonts w:eastAsiaTheme="minorEastAsia"/>
+          <w:b/>
+          <w:bCs/>
           <w:sz w:val="24"/>
           <w:szCs w:val="24"/>
           <w:u w:val="single"/>
-          <w:lang w:val="en-US"/>
-        </w:rPr>
-      </w:pPr>
-    </w:p>
-    <w:p>
-      <w:pPr>
-        <w:pStyle w:val="Normal"/>
-        <w:rPr>
-          <w:rFonts w:ascii="Calibri" w:hAnsi="Calibri" w:eastAsia="Calibri" w:cs="Calibri" w:asciiTheme="minorAscii" w:hAnsiTheme="minorAscii" w:eastAsiaTheme="minorAscii" w:cstheme="minorAscii"/>
-          <w:noProof w:val="0"/>
-          <w:sz w:val="24"/>
-          <w:szCs w:val="24"/>
-          <w:lang w:val="en-US"/>
-        </w:rPr>
-      </w:pPr>
-      <w:r>
-        <w:rPr>
-          <w:rFonts w:ascii="Calibri" w:hAnsi="Calibri" w:eastAsia="Calibri" w:cs="Calibri" w:asciiTheme="minorAscii" w:hAnsiTheme="minorAscii" w:eastAsiaTheme="minorAscii" w:cstheme="minorAscii"/>
-          <w:b w:val="1"/>
-          <w:bCs w:val="1"/>
-          <w:noProof w:val="0"/>
+        </w:rPr>
+      </w:pPr>
+    </w:p>
+    <w:p>
+      <w:pPr>
+        <w:rPr>
+          <w:rFonts w:eastAsiaTheme="minorEastAsia"/>
+          <w:sz w:val="24"/>
+          <w:szCs w:val="24"/>
+        </w:rPr>
+      </w:pPr>
+      <w:r>
+        <w:rPr>
+          <w:rFonts w:eastAsiaTheme="minorEastAsia"/>
+          <w:b/>
+          <w:bCs/>
           <w:sz w:val="24"/>
           <w:szCs w:val="24"/>
           <w:u w:val="single"/>
-          <w:lang w:val="en-US"/>
         </w:rPr>
         <w:t xml:space="preserve">Long </w:t>
       </w:r>
-      <w:r>
-        <w:rPr>
-          <w:rFonts w:ascii="Calibri" w:hAnsi="Calibri" w:eastAsia="Calibri" w:cs="Calibri" w:asciiTheme="minorAscii" w:hAnsiTheme="minorAscii" w:eastAsiaTheme="minorAscii" w:cstheme="minorAscii"/>
-          <w:b w:val="1"/>
-          <w:bCs w:val="1"/>
-          <w:noProof w:val="0"/>
+      <w:proofErr w:type="gramStart"/>
+      <w:r>
+        <w:rPr>
+          <w:rFonts w:eastAsiaTheme="minorEastAsia"/>
+          <w:b/>
+          <w:bCs/>
           <w:sz w:val="24"/>
           <w:szCs w:val="24"/>
           <w:u w:val="single"/>
-          <w:lang w:val="en-US"/>
         </w:rPr>
         <w:t>description</w:t>
       </w:r>
       <w:r>
         <w:rPr>
-          <w:rFonts w:ascii="Calibri" w:hAnsi="Calibri" w:eastAsia="Calibri" w:cs="Calibri" w:asciiTheme="minorAscii" w:hAnsiTheme="minorAscii" w:eastAsiaTheme="minorAscii" w:cstheme="minorAscii"/>
-          <w:noProof w:val="0"/>
-          <w:sz w:val="24"/>
-          <w:szCs w:val="24"/>
-          <w:lang w:val="en-US"/>
+          <w:rFonts w:eastAsiaTheme="minorEastAsia"/>
+          <w:sz w:val="24"/>
+          <w:szCs w:val="24"/>
         </w:rPr>
         <w:t xml:space="preserve"> :</w:t>
       </w:r>
-    </w:p>
-    <w:p xmlns:wp14="http://schemas.microsoft.com/office/word/2010/wordml" wp14:textId="11C1EABF">
-      <w:pPr>
-        <w:pStyle w:val="Normal"/>
-        <w:rPr>
-          <w:rFonts w:ascii="Calibri" w:hAnsi="Calibri" w:eastAsia="Calibri" w:cs="Calibri" w:asciiTheme="minorAscii" w:hAnsiTheme="minorAscii" w:eastAsiaTheme="minorAscii" w:cstheme="minorAscii"/>
-          <w:sz w:val="24"/>
-          <w:szCs w:val="24"/>
-        </w:rPr>
-      </w:pPr>
-      <w:bookmarkStart w:name="_GoBack" w:id="0"/>
-      <w:bookmarkEnd w:id="0"/>
-      <w:r>
-        <w:rPr>
-          <w:rFonts w:ascii="Calibri" w:hAnsi="Calibri" w:eastAsia="Calibri" w:cs="Calibri" w:asciiTheme="minorAscii" w:hAnsiTheme="minorAscii" w:eastAsiaTheme="minorAscii" w:cstheme="minorAscii"/>
-          <w:sz w:val="24"/>
-          <w:szCs w:val="24"/>
-        </w:rPr>
-        <w:t xml:space="preserve">India, </w:t>
-      </w:r>
-      <w:r>
-        <w:rPr>
-          <w:rFonts w:ascii="Calibri" w:hAnsi="Calibri" w:eastAsia="Calibri" w:cs="Calibri" w:asciiTheme="minorAscii" w:hAnsiTheme="minorAscii" w:eastAsiaTheme="minorAscii" w:cstheme="minorAscii"/>
-          <w:sz w:val="24"/>
-          <w:szCs w:val="24"/>
-        </w:rPr>
-        <w:t>alo</w:t>
-      </w:r>
-      <w:r>
-        <w:rPr>
-          <w:rFonts w:ascii="Calibri" w:hAnsi="Calibri" w:eastAsia="Calibri" w:cs="Calibri" w:asciiTheme="minorAscii" w:hAnsiTheme="minorAscii" w:eastAsiaTheme="minorAscii" w:cstheme="minorAscii"/>
-          <w:sz w:val="24"/>
-          <w:szCs w:val="24"/>
-        </w:rPr>
-        <w:t xml:space="preserve">ng with the rest of the world is facing a global health crisis unlike any in the </w:t>
+      <w:proofErr w:type="gramEnd"/>
+    </w:p>
+    <w:p>
+      <w:pPr>
+        <w:rPr>
+          <w:rFonts w:eastAsiaTheme="minorEastAsia"/>
+          <w:sz w:val="24"/>
+          <w:szCs w:val="24"/>
+        </w:rPr>
+      </w:pPr>
+      <w:r>
+        <w:rPr>
+          <w:rFonts w:eastAsiaTheme="minorEastAsia"/>
+          <w:sz w:val="24"/>
+          <w:szCs w:val="24"/>
+        </w:rPr>
+        <w:t xml:space="preserve">India, along with the rest of the world is facing a global health crisis unlike any in the </w:t>
       </w:r>
       <w:proofErr w:type="gramStart"/>
       <w:r>
         <w:rPr>
-          <w:rFonts w:ascii="Calibri" w:hAnsi="Calibri" w:eastAsia="Calibri" w:cs="Calibri" w:asciiTheme="minorAscii" w:hAnsiTheme="minorAscii" w:eastAsiaTheme="minorAscii" w:cstheme="minorAscii"/>
+          <w:rFonts w:eastAsiaTheme="minorEastAsia"/>
           <w:sz w:val="24"/>
           <w:szCs w:val="24"/>
         </w:rPr>
@@ -365,7 +291,7 @@
       </w:r>
       <w:r>
         <w:rPr>
-          <w:rFonts w:ascii="Calibri" w:hAnsi="Calibri" w:eastAsia="Calibri" w:cs="Calibri" w:asciiTheme="minorAscii" w:hAnsiTheme="minorAscii" w:eastAsiaTheme="minorAscii" w:cstheme="minorAscii"/>
+          <w:rFonts w:eastAsiaTheme="minorEastAsia"/>
           <w:sz w:val="24"/>
           <w:szCs w:val="24"/>
         </w:rPr>
@@ -373,7 +299,7 @@
       </w:r>
       <w:r>
         <w:rPr>
-          <w:rFonts w:ascii="Calibri" w:hAnsi="Calibri" w:eastAsia="Calibri" w:cs="Calibri" w:asciiTheme="minorAscii" w:hAnsiTheme="minorAscii" w:eastAsiaTheme="minorAscii" w:cstheme="minorAscii"/>
+          <w:rFonts w:eastAsiaTheme="minorEastAsia"/>
           <w:sz w:val="24"/>
           <w:szCs w:val="24"/>
         </w:rPr>
@@ -382,7 +308,7 @@
       <w:proofErr w:type="gramEnd"/>
       <w:r>
         <w:rPr>
-          <w:rFonts w:ascii="Calibri" w:hAnsi="Calibri" w:eastAsia="Calibri" w:cs="Calibri" w:asciiTheme="minorAscii" w:hAnsiTheme="minorAscii" w:eastAsiaTheme="minorAscii" w:cstheme="minorAscii"/>
+          <w:rFonts w:eastAsiaTheme="minorEastAsia"/>
           <w:sz w:val="24"/>
           <w:szCs w:val="24"/>
         </w:rPr>
@@ -390,25 +316,24 @@
       </w:r>
       <w:r>
         <w:rPr>
-          <w:rFonts w:ascii="Calibri" w:hAnsi="Calibri" w:eastAsia="Calibri" w:cs="Calibri" w:asciiTheme="minorAscii" w:hAnsiTheme="minorAscii" w:eastAsiaTheme="minorAscii" w:cstheme="minorAscii"/>
+          <w:rFonts w:eastAsiaTheme="minorEastAsia"/>
           <w:sz w:val="24"/>
           <w:szCs w:val="24"/>
         </w:rPr>
         <w:t xml:space="preserve">— one that is killing people, spreading human suffering, and upending people’s lives. </w:t>
       </w:r>
     </w:p>
-    <w:p xmlns:wp14="http://schemas.microsoft.com/office/word/2010/wordml" wp14:textId="07DEE536">
-      <w:pPr>
-        <w:pStyle w:val="Normal"/>
-        <w:rPr>
-          <w:rFonts w:ascii="Calibri" w:hAnsi="Calibri" w:eastAsia="Calibri" w:cs="Calibri" w:asciiTheme="minorAscii" w:hAnsiTheme="minorAscii" w:eastAsiaTheme="minorAscii" w:cstheme="minorAscii"/>
-          <w:sz w:val="24"/>
-          <w:szCs w:val="24"/>
-        </w:rPr>
-      </w:pPr>
-      <w:r>
-        <w:rPr>
-          <w:rFonts w:ascii="Calibri" w:hAnsi="Calibri" w:eastAsia="Calibri" w:cs="Calibri" w:asciiTheme="minorAscii" w:hAnsiTheme="minorAscii" w:eastAsiaTheme="minorAscii" w:cstheme="minorAscii"/>
+    <w:p>
+      <w:pPr>
+        <w:rPr>
+          <w:rFonts w:eastAsiaTheme="minorEastAsia"/>
+          <w:sz w:val="24"/>
+          <w:szCs w:val="24"/>
+        </w:rPr>
+      </w:pPr>
+      <w:r>
+        <w:rPr>
+          <w:rFonts w:eastAsiaTheme="minorEastAsia"/>
           <w:sz w:val="24"/>
           <w:szCs w:val="24"/>
         </w:rPr>
@@ -416,7 +341,7 @@
       </w:r>
       <w:r>
         <w:rPr>
-          <w:rFonts w:ascii="Calibri" w:hAnsi="Calibri" w:eastAsia="Calibri" w:cs="Calibri" w:asciiTheme="minorAscii" w:hAnsiTheme="minorAscii" w:eastAsiaTheme="minorAscii" w:cstheme="minorAscii"/>
+          <w:rFonts w:eastAsiaTheme="minorEastAsia"/>
           <w:sz w:val="24"/>
           <w:szCs w:val="24"/>
         </w:rPr>
@@ -424,7 +349,7 @@
       </w:r>
       <w:r>
         <w:rPr>
-          <w:rFonts w:ascii="Calibri" w:hAnsi="Calibri" w:eastAsia="Calibri" w:cs="Calibri" w:asciiTheme="minorAscii" w:hAnsiTheme="minorAscii" w:eastAsiaTheme="minorAscii" w:cstheme="minorAscii"/>
+          <w:rFonts w:eastAsiaTheme="minorEastAsia"/>
           <w:sz w:val="24"/>
           <w:szCs w:val="24"/>
         </w:rPr>
@@ -432,7 +357,210 @@
       </w:r>
       <w:r>
         <w:rPr>
-          <w:rFonts w:ascii="Calibri" w:hAnsi="Calibri" w:eastAsia="Calibri" w:cs="Calibri" w:asciiTheme="minorAscii" w:hAnsiTheme="minorAscii" w:eastAsiaTheme="minorAscii" w:cstheme="minorAscii"/>
+          <w:rFonts w:eastAsiaTheme="minorEastAsia"/>
+          <w:sz w:val="24"/>
+          <w:szCs w:val="24"/>
+        </w:rPr>
+        <w:t xml:space="preserve"> a devastating effect in peopl</w:t>
+      </w:r>
+      <w:r>
+        <w:rPr>
+          <w:rFonts w:eastAsiaTheme="minorEastAsia"/>
+          <w:sz w:val="24"/>
+          <w:szCs w:val="24"/>
+        </w:rPr>
+        <w:t>e’</w:t>
+      </w:r>
+      <w:r>
+        <w:rPr>
+          <w:rFonts w:eastAsiaTheme="minorEastAsia"/>
+          <w:sz w:val="24"/>
+          <w:szCs w:val="24"/>
+        </w:rPr>
+        <w:t xml:space="preserve">s lives. </w:t>
+      </w:r>
+    </w:p>
+    <w:p>
+      <w:pPr>
+        <w:rPr>
+          <w:rFonts w:eastAsiaTheme="minorEastAsia"/>
+          <w:sz w:val="24"/>
+          <w:szCs w:val="24"/>
+        </w:rPr>
+      </w:pPr>
+      <w:r>
+        <w:rPr>
+          <w:rFonts w:eastAsiaTheme="minorEastAsia"/>
+          <w:sz w:val="24"/>
+          <w:szCs w:val="24"/>
+        </w:rPr>
+        <w:t>The number of people infected with the disease is growing at spurts which is burdening the already stretched Health Infrastructure inc</w:t>
+      </w:r>
+      <w:r>
+        <w:rPr>
+          <w:rFonts w:eastAsiaTheme="minorEastAsia"/>
+          <w:sz w:val="24"/>
+          <w:szCs w:val="24"/>
+        </w:rPr>
+        <w:t>l</w:t>
+      </w:r>
+      <w:r>
+        <w:rPr>
+          <w:rFonts w:eastAsiaTheme="minorEastAsia"/>
+          <w:sz w:val="24"/>
+          <w:szCs w:val="24"/>
+        </w:rPr>
+        <w:t xml:space="preserve">uding Hospitals, Testing </w:t>
+      </w:r>
+      <w:r>
+        <w:rPr>
+          <w:rFonts w:eastAsiaTheme="minorEastAsia"/>
+          <w:sz w:val="24"/>
+          <w:szCs w:val="24"/>
+        </w:rPr>
+        <w:t>C</w:t>
+      </w:r>
+      <w:r>
+        <w:rPr>
+          <w:rFonts w:eastAsiaTheme="minorEastAsia"/>
+          <w:sz w:val="24"/>
+          <w:szCs w:val="24"/>
+        </w:rPr>
+        <w:t>ent</w:t>
+      </w:r>
+      <w:r>
+        <w:rPr>
+          <w:rFonts w:eastAsiaTheme="minorEastAsia"/>
+          <w:sz w:val="24"/>
+          <w:szCs w:val="24"/>
+        </w:rPr>
+        <w:t>er</w:t>
+      </w:r>
+      <w:r>
+        <w:rPr>
+          <w:rFonts w:eastAsiaTheme="minorEastAsia"/>
+          <w:sz w:val="24"/>
+          <w:szCs w:val="24"/>
+        </w:rPr>
+        <w:t xml:space="preserve">s and </w:t>
+      </w:r>
+      <w:r>
+        <w:rPr>
+          <w:rFonts w:eastAsiaTheme="minorEastAsia"/>
+          <w:sz w:val="24"/>
+          <w:szCs w:val="24"/>
+        </w:rPr>
+        <w:t xml:space="preserve">other </w:t>
+      </w:r>
+      <w:r>
+        <w:rPr>
+          <w:rFonts w:eastAsiaTheme="minorEastAsia"/>
+          <w:sz w:val="24"/>
+          <w:szCs w:val="24"/>
+        </w:rPr>
+        <w:t>H</w:t>
+      </w:r>
+      <w:r>
+        <w:rPr>
+          <w:rFonts w:eastAsiaTheme="minorEastAsia"/>
+          <w:sz w:val="24"/>
+          <w:szCs w:val="24"/>
+        </w:rPr>
+        <w:t>ealth facilities.</w:t>
+      </w:r>
+    </w:p>
+    <w:p>
+      <w:pPr>
+        <w:rPr>
+          <w:rFonts w:eastAsiaTheme="minorEastAsia"/>
+          <w:sz w:val="24"/>
+          <w:szCs w:val="24"/>
+        </w:rPr>
+      </w:pPr>
+      <w:r>
+        <w:rPr>
+          <w:rFonts w:eastAsiaTheme="minorEastAsia"/>
+          <w:sz w:val="24"/>
+          <w:szCs w:val="24"/>
+        </w:rPr>
+        <w:t xml:space="preserve">Our solution proposes to forecast the number of people who would be infected by Covid-19 based </w:t>
+      </w:r>
+      <w:r>
+        <w:rPr>
+          <w:rFonts w:eastAsiaTheme="minorEastAsia"/>
+          <w:sz w:val="24"/>
+          <w:szCs w:val="24"/>
+        </w:rPr>
+        <w:t xml:space="preserve">on </w:t>
+      </w:r>
+      <w:r>
+        <w:rPr>
+          <w:rFonts w:eastAsiaTheme="minorEastAsia"/>
+          <w:sz w:val="24"/>
+          <w:szCs w:val="24"/>
+        </w:rPr>
+        <w:t>the hi</w:t>
+      </w:r>
+      <w:r>
+        <w:rPr>
+          <w:rFonts w:eastAsiaTheme="minorEastAsia"/>
+          <w:sz w:val="24"/>
+          <w:szCs w:val="24"/>
+        </w:rPr>
+        <w:t>storical data available and subsequently the number of persons, among the infected lot, who would require hospital admission.</w:t>
+      </w:r>
+    </w:p>
+    <w:p>
+      <w:pPr>
+        <w:rPr>
+          <w:rFonts w:eastAsiaTheme="minorEastAsia"/>
+          <w:sz w:val="24"/>
+          <w:szCs w:val="24"/>
+        </w:rPr>
+      </w:pPr>
+      <w:r>
+        <w:rPr>
+          <w:rFonts w:eastAsiaTheme="minorEastAsia"/>
+          <w:sz w:val="24"/>
+          <w:szCs w:val="24"/>
+        </w:rPr>
+        <w:t>Considering t</w:t>
+      </w:r>
+      <w:r>
+        <w:rPr>
+          <w:rFonts w:eastAsiaTheme="minorEastAsia"/>
+          <w:sz w:val="24"/>
+          <w:szCs w:val="24"/>
+        </w:rPr>
+        <w:t xml:space="preserve">he number of hospital beds available </w:t>
+      </w:r>
+      <w:r>
+        <w:rPr>
+          <w:rFonts w:eastAsiaTheme="minorEastAsia"/>
+          <w:sz w:val="24"/>
+          <w:szCs w:val="24"/>
+        </w:rPr>
+        <w:t xml:space="preserve">currently </w:t>
+      </w:r>
+      <w:r>
+        <w:rPr>
+          <w:rFonts w:eastAsiaTheme="minorEastAsia"/>
+          <w:sz w:val="24"/>
+          <w:szCs w:val="24"/>
+        </w:rPr>
+        <w:t xml:space="preserve">for the patients, it further predicts the number of beds that would be required to </w:t>
+      </w:r>
+      <w:r>
+        <w:rPr>
+          <w:rFonts w:eastAsiaTheme="minorEastAsia"/>
+          <w:sz w:val="24"/>
+          <w:szCs w:val="24"/>
+        </w:rPr>
+        <w:t>admit the fresh cases that would arise every</w:t>
+      </w:r>
+      <w:r>
+        <w:rPr>
+          <w:rFonts w:eastAsiaTheme="minorEastAsia"/>
           <w:sz w:val="24"/>
           <w:szCs w:val="24"/>
         </w:rPr>
@@ -440,237 +568,15 @@
       </w:r>
       <w:r>
         <w:rPr>
-          <w:rFonts w:ascii="Calibri" w:hAnsi="Calibri" w:eastAsia="Calibri" w:cs="Calibri" w:asciiTheme="minorAscii" w:hAnsiTheme="minorAscii" w:eastAsiaTheme="minorAscii" w:cstheme="minorAscii"/>
-          <w:sz w:val="24"/>
-          <w:szCs w:val="24"/>
-        </w:rPr>
-        <w:t xml:space="preserve">a devastating effect in </w:t>
-      </w:r>
-      <w:r>
-        <w:rPr>
-          <w:rFonts w:ascii="Calibri" w:hAnsi="Calibri" w:eastAsia="Calibri" w:cs="Calibri" w:asciiTheme="minorAscii" w:hAnsiTheme="minorAscii" w:eastAsiaTheme="minorAscii" w:cstheme="minorAscii"/>
-          <w:sz w:val="24"/>
-          <w:szCs w:val="24"/>
-        </w:rPr>
-        <w:t>peopl</w:t>
-      </w:r>
-      <w:r>
-        <w:rPr>
-          <w:rFonts w:ascii="Calibri" w:hAnsi="Calibri" w:eastAsia="Calibri" w:cs="Calibri" w:asciiTheme="minorAscii" w:hAnsiTheme="minorAscii" w:eastAsiaTheme="minorAscii" w:cstheme="minorAscii"/>
-          <w:sz w:val="24"/>
-          <w:szCs w:val="24"/>
-        </w:rPr>
-        <w:t>e’</w:t>
-      </w:r>
-      <w:r>
-        <w:rPr>
-          <w:rFonts w:ascii="Calibri" w:hAnsi="Calibri" w:eastAsia="Calibri" w:cs="Calibri" w:asciiTheme="minorAscii" w:hAnsiTheme="minorAscii" w:eastAsiaTheme="minorAscii" w:cstheme="minorAscii"/>
-          <w:sz w:val="24"/>
-          <w:szCs w:val="24"/>
-        </w:rPr>
-        <w:t>s</w:t>
-      </w:r>
-      <w:r>
-        <w:rPr>
-          <w:rFonts w:ascii="Calibri" w:hAnsi="Calibri" w:eastAsia="Calibri" w:cs="Calibri" w:asciiTheme="minorAscii" w:hAnsiTheme="minorAscii" w:eastAsiaTheme="minorAscii" w:cstheme="minorAscii"/>
-          <w:sz w:val="24"/>
-          <w:szCs w:val="24"/>
-        </w:rPr>
-        <w:t xml:space="preserve"> lives. </w:t>
-      </w:r>
-    </w:p>
-    <w:p xmlns:wp14="http://schemas.microsoft.com/office/word/2010/wordml" wp14:textId="0553E8CA">
-      <w:pPr>
-        <w:pStyle w:val="Normal"/>
-        <w:rPr>
-          <w:rFonts w:ascii="Calibri" w:hAnsi="Calibri" w:eastAsia="Calibri" w:cs="Calibri" w:asciiTheme="minorAscii" w:hAnsiTheme="minorAscii" w:eastAsiaTheme="minorAscii" w:cstheme="minorAscii"/>
-          <w:sz w:val="24"/>
-          <w:szCs w:val="24"/>
-        </w:rPr>
-      </w:pPr>
-      <w:r>
-        <w:rPr>
-          <w:rFonts w:ascii="Calibri" w:hAnsi="Calibri" w:eastAsia="Calibri" w:cs="Calibri" w:asciiTheme="minorAscii" w:hAnsiTheme="minorAscii" w:eastAsiaTheme="minorAscii" w:cstheme="minorAscii"/>
-          <w:sz w:val="24"/>
-          <w:szCs w:val="24"/>
-        </w:rPr>
-        <w:t>The number of people infected with the disease is growing at spurts which is burdening the already stretched Health Infrastructure inc</w:t>
-      </w:r>
-      <w:r>
-        <w:rPr>
-          <w:rFonts w:ascii="Calibri" w:hAnsi="Calibri" w:eastAsia="Calibri" w:cs="Calibri" w:asciiTheme="minorAscii" w:hAnsiTheme="minorAscii" w:eastAsiaTheme="minorAscii" w:cstheme="minorAscii"/>
-          <w:sz w:val="24"/>
-          <w:szCs w:val="24"/>
-        </w:rPr>
-        <w:t>l</w:t>
-      </w:r>
-      <w:r>
-        <w:rPr>
-          <w:rFonts w:ascii="Calibri" w:hAnsi="Calibri" w:eastAsia="Calibri" w:cs="Calibri" w:asciiTheme="minorAscii" w:hAnsiTheme="minorAscii" w:eastAsiaTheme="minorAscii" w:cstheme="minorAscii"/>
-          <w:sz w:val="24"/>
-          <w:szCs w:val="24"/>
-        </w:rPr>
-        <w:t xml:space="preserve">uding Hospitals, Testing </w:t>
-      </w:r>
-      <w:r>
-        <w:rPr>
-          <w:rFonts w:ascii="Calibri" w:hAnsi="Calibri" w:eastAsia="Calibri" w:cs="Calibri" w:asciiTheme="minorAscii" w:hAnsiTheme="minorAscii" w:eastAsiaTheme="minorAscii" w:cstheme="minorAscii"/>
-          <w:sz w:val="24"/>
-          <w:szCs w:val="24"/>
-        </w:rPr>
-        <w:t>C</w:t>
-      </w:r>
-      <w:r>
-        <w:rPr>
-          <w:rFonts w:ascii="Calibri" w:hAnsi="Calibri" w:eastAsia="Calibri" w:cs="Calibri" w:asciiTheme="minorAscii" w:hAnsiTheme="minorAscii" w:eastAsiaTheme="minorAscii" w:cstheme="minorAscii"/>
-          <w:sz w:val="24"/>
-          <w:szCs w:val="24"/>
-        </w:rPr>
-        <w:t>ent</w:t>
-      </w:r>
-      <w:r>
-        <w:rPr>
-          <w:rFonts w:ascii="Calibri" w:hAnsi="Calibri" w:eastAsia="Calibri" w:cs="Calibri" w:asciiTheme="minorAscii" w:hAnsiTheme="minorAscii" w:eastAsiaTheme="minorAscii" w:cstheme="minorAscii"/>
-          <w:sz w:val="24"/>
-          <w:szCs w:val="24"/>
-        </w:rPr>
-        <w:t>er</w:t>
-      </w:r>
-      <w:r>
-        <w:rPr>
-          <w:rFonts w:ascii="Calibri" w:hAnsi="Calibri" w:eastAsia="Calibri" w:cs="Calibri" w:asciiTheme="minorAscii" w:hAnsiTheme="minorAscii" w:eastAsiaTheme="minorAscii" w:cstheme="minorAscii"/>
-          <w:sz w:val="24"/>
-          <w:szCs w:val="24"/>
-        </w:rPr>
-        <w:t xml:space="preserve">s and </w:t>
-      </w:r>
-      <w:r>
-        <w:rPr>
-          <w:rFonts w:ascii="Calibri" w:hAnsi="Calibri" w:eastAsia="Calibri" w:cs="Calibri" w:asciiTheme="minorAscii" w:hAnsiTheme="minorAscii" w:eastAsiaTheme="minorAscii" w:cstheme="minorAscii"/>
-          <w:sz w:val="24"/>
-          <w:szCs w:val="24"/>
-        </w:rPr>
-        <w:t xml:space="preserve">other </w:t>
-      </w:r>
-      <w:r>
-        <w:rPr>
-          <w:rFonts w:ascii="Calibri" w:hAnsi="Calibri" w:eastAsia="Calibri" w:cs="Calibri" w:asciiTheme="minorAscii" w:hAnsiTheme="minorAscii" w:eastAsiaTheme="minorAscii" w:cstheme="minorAscii"/>
-          <w:sz w:val="24"/>
-          <w:szCs w:val="24"/>
-        </w:rPr>
-        <w:t>H</w:t>
-      </w:r>
-      <w:r>
-        <w:rPr>
-          <w:rFonts w:ascii="Calibri" w:hAnsi="Calibri" w:eastAsia="Calibri" w:cs="Calibri" w:asciiTheme="minorAscii" w:hAnsiTheme="minorAscii" w:eastAsiaTheme="minorAscii" w:cstheme="minorAscii"/>
-          <w:sz w:val="24"/>
-          <w:szCs w:val="24"/>
-        </w:rPr>
-        <w:t>ealth facilities.</w:t>
-      </w:r>
-    </w:p>
-    <w:p>
-      <w:pPr>
-        <w:pStyle w:val="Normal"/>
-        <w:rPr>
-          <w:rFonts w:ascii="Calibri" w:hAnsi="Calibri" w:eastAsia="Calibri" w:cs="Calibri" w:asciiTheme="minorAscii" w:hAnsiTheme="minorAscii" w:eastAsiaTheme="minorAscii" w:cstheme="minorAscii"/>
-          <w:sz w:val="24"/>
-          <w:szCs w:val="24"/>
-        </w:rPr>
-      </w:pPr>
-      <w:r>
-        <w:rPr>
-          <w:rFonts w:ascii="Calibri" w:hAnsi="Calibri" w:eastAsia="Calibri" w:cs="Calibri" w:asciiTheme="minorAscii" w:hAnsiTheme="minorAscii" w:eastAsiaTheme="minorAscii" w:cstheme="minorAscii"/>
-          <w:sz w:val="24"/>
-          <w:szCs w:val="24"/>
-        </w:rPr>
-        <w:t xml:space="preserve">Our solution proposes to forecast the number of people who would be infected by Covid-19 based </w:t>
-      </w:r>
-      <w:r>
-        <w:rPr>
-          <w:rFonts w:ascii="Calibri" w:hAnsi="Calibri" w:eastAsia="Calibri" w:cs="Calibri" w:asciiTheme="minorAscii" w:hAnsiTheme="minorAscii" w:eastAsiaTheme="minorAscii" w:cstheme="minorAscii"/>
-          <w:sz w:val="24"/>
-          <w:szCs w:val="24"/>
-        </w:rPr>
-        <w:t xml:space="preserve">on </w:t>
-      </w:r>
-      <w:r>
-        <w:rPr>
-          <w:rFonts w:ascii="Calibri" w:hAnsi="Calibri" w:eastAsia="Calibri" w:cs="Calibri" w:asciiTheme="minorAscii" w:hAnsiTheme="minorAscii" w:eastAsiaTheme="minorAscii" w:cstheme="minorAscii"/>
-          <w:sz w:val="24"/>
-          <w:szCs w:val="24"/>
-        </w:rPr>
-        <w:t>the hi</w:t>
-      </w:r>
-      <w:r>
-        <w:rPr>
-          <w:rFonts w:ascii="Calibri" w:hAnsi="Calibri" w:eastAsia="Calibri" w:cs="Calibri" w:asciiTheme="minorAscii" w:hAnsiTheme="minorAscii" w:eastAsiaTheme="minorAscii" w:cstheme="minorAscii"/>
-          <w:sz w:val="24"/>
-          <w:szCs w:val="24"/>
-        </w:rPr>
-        <w:t>storical data available and subsequently the number of persons, among the infected lot, who would require hospital admission.</w:t>
-      </w:r>
-    </w:p>
-    <w:p>
-      <w:pPr>
-        <w:pStyle w:val="Normal"/>
-        <w:rPr>
-          <w:rFonts w:ascii="Calibri" w:hAnsi="Calibri" w:eastAsia="Calibri" w:cs="Calibri" w:asciiTheme="minorAscii" w:hAnsiTheme="minorAscii" w:eastAsiaTheme="minorAscii" w:cstheme="minorAscii"/>
-          <w:sz w:val="24"/>
-          <w:szCs w:val="24"/>
-        </w:rPr>
-      </w:pPr>
-      <w:r>
-        <w:rPr>
-          <w:rFonts w:ascii="Calibri" w:hAnsi="Calibri" w:eastAsia="Calibri" w:cs="Calibri" w:asciiTheme="minorAscii" w:hAnsiTheme="minorAscii" w:eastAsiaTheme="minorAscii" w:cstheme="minorAscii"/>
-          <w:sz w:val="24"/>
-          <w:szCs w:val="24"/>
-        </w:rPr>
-        <w:t>Considering t</w:t>
-      </w:r>
-      <w:r>
-        <w:rPr>
-          <w:rFonts w:ascii="Calibri" w:hAnsi="Calibri" w:eastAsia="Calibri" w:cs="Calibri" w:asciiTheme="minorAscii" w:hAnsiTheme="minorAscii" w:eastAsiaTheme="minorAscii" w:cstheme="minorAscii"/>
-          <w:sz w:val="24"/>
-          <w:szCs w:val="24"/>
-        </w:rPr>
-        <w:t xml:space="preserve">he number of hospital beds available </w:t>
-      </w:r>
-      <w:r>
-        <w:rPr>
-          <w:rFonts w:ascii="Calibri" w:hAnsi="Calibri" w:eastAsia="Calibri" w:cs="Calibri" w:asciiTheme="minorAscii" w:hAnsiTheme="minorAscii" w:eastAsiaTheme="minorAscii" w:cstheme="minorAscii"/>
-          <w:sz w:val="24"/>
-          <w:szCs w:val="24"/>
-        </w:rPr>
-        <w:t xml:space="preserve">currently </w:t>
-      </w:r>
-      <w:r>
-        <w:rPr>
-          <w:rFonts w:ascii="Calibri" w:hAnsi="Calibri" w:eastAsia="Calibri" w:cs="Calibri" w:asciiTheme="minorAscii" w:hAnsiTheme="minorAscii" w:eastAsiaTheme="minorAscii" w:cstheme="minorAscii"/>
-          <w:sz w:val="24"/>
-          <w:szCs w:val="24"/>
-        </w:rPr>
-        <w:t xml:space="preserve">for the patients, it further predicts the number of beds that would be required to </w:t>
-      </w:r>
-      <w:r>
-        <w:rPr>
-          <w:rFonts w:ascii="Calibri" w:hAnsi="Calibri" w:eastAsia="Calibri" w:cs="Calibri" w:asciiTheme="minorAscii" w:hAnsiTheme="minorAscii" w:eastAsiaTheme="minorAscii" w:cstheme="minorAscii"/>
-          <w:sz w:val="24"/>
-          <w:szCs w:val="24"/>
-        </w:rPr>
-        <w:t xml:space="preserve">admit the fresh cases that would arise </w:t>
-      </w:r>
-      <w:r>
-        <w:rPr>
-          <w:rFonts w:ascii="Calibri" w:hAnsi="Calibri" w:eastAsia="Calibri" w:cs="Calibri" w:asciiTheme="minorAscii" w:hAnsiTheme="minorAscii" w:eastAsiaTheme="minorAscii" w:cstheme="minorAscii"/>
-          <w:sz w:val="24"/>
-          <w:szCs w:val="24"/>
-        </w:rPr>
-        <w:t>every</w:t>
-      </w:r>
-      <w:r>
-        <w:rPr>
-          <w:rFonts w:ascii="Calibri" w:hAnsi="Calibri" w:eastAsia="Calibri" w:cs="Calibri" w:asciiTheme="minorAscii" w:hAnsiTheme="minorAscii" w:eastAsiaTheme="minorAscii" w:cstheme="minorAscii"/>
+          <w:rFonts w:eastAsiaTheme="minorEastAsia"/>
+          <w:sz w:val="24"/>
+          <w:szCs w:val="24"/>
+        </w:rPr>
+        <w:t>day. This analysis is intended to be used by the hospitals to plan for the expansion of their Covid-19 treating facilities.</w:t>
+      </w:r>
+      <w:r>
+        <w:rPr>
+          <w:rFonts w:eastAsiaTheme="minorEastAsia"/>
           <w:sz w:val="24"/>
           <w:szCs w:val="24"/>
         </w:rPr>
@@ -678,31 +584,56 @@
       </w:r>
       <w:r>
         <w:rPr>
-          <w:rFonts w:ascii="Calibri" w:hAnsi="Calibri" w:eastAsia="Calibri" w:cs="Calibri" w:asciiTheme="minorAscii" w:hAnsiTheme="minorAscii" w:eastAsiaTheme="minorAscii" w:cstheme="minorAscii"/>
-          <w:sz w:val="24"/>
-          <w:szCs w:val="24"/>
-        </w:rPr>
-        <w:t>day</w:t>
-      </w:r>
-      <w:r>
-        <w:rPr>
-          <w:rFonts w:ascii="Calibri" w:hAnsi="Calibri" w:eastAsia="Calibri" w:cs="Calibri" w:asciiTheme="minorAscii" w:hAnsiTheme="minorAscii" w:eastAsiaTheme="minorAscii" w:cstheme="minorAscii"/>
-          <w:sz w:val="24"/>
-          <w:szCs w:val="24"/>
-        </w:rPr>
-        <w:t>. This analysis is intended to be used by the hospitals to plan for the expansion of their Covid-19 treating facilities.</w:t>
-      </w:r>
-      <w:r>
-        <w:rPr>
-          <w:rFonts w:ascii="Calibri" w:hAnsi="Calibri" w:eastAsia="Calibri" w:cs="Calibri" w:asciiTheme="minorAscii" w:hAnsiTheme="minorAscii" w:eastAsiaTheme="minorAscii" w:cstheme="minorAscii"/>
+          <w:rFonts w:eastAsiaTheme="minorEastAsia"/>
           <w:sz w:val="24"/>
           <w:szCs w:val="24"/>
         </w:rPr>
         <w:t xml:space="preserve"> </w:t>
       </w:r>
-      <w:r>
-        <w:rPr>
-          <w:rFonts w:ascii="Calibri" w:hAnsi="Calibri" w:eastAsia="Calibri" w:cs="Calibri" w:asciiTheme="minorAscii" w:hAnsiTheme="minorAscii" w:eastAsiaTheme="minorAscii" w:cstheme="minorAscii"/>
+    </w:p>
+    <w:p>
+      <w:pPr>
+        <w:rPr>
+          <w:rFonts w:eastAsiaTheme="minorEastAsia"/>
+          <w:sz w:val="24"/>
+          <w:szCs w:val="24"/>
+        </w:rPr>
+      </w:pPr>
+      <w:r>
+        <w:rPr>
+          <w:rFonts w:eastAsiaTheme="minorEastAsia"/>
+          <w:sz w:val="24"/>
+          <w:szCs w:val="24"/>
+        </w:rPr>
+        <w:t xml:space="preserve">In future, it can be further extended to predict the care facilities required for isolating and providing </w:t>
+      </w:r>
+      <w:r>
+        <w:rPr>
+          <w:rFonts w:eastAsiaTheme="minorEastAsia"/>
+          <w:sz w:val="24"/>
+          <w:szCs w:val="24"/>
+        </w:rPr>
+        <w:t xml:space="preserve">food and </w:t>
+      </w:r>
+      <w:r>
+        <w:rPr>
+          <w:rFonts w:eastAsiaTheme="minorEastAsia"/>
+          <w:sz w:val="24"/>
+          <w:szCs w:val="24"/>
+        </w:rPr>
+        <w:t>medications to the infected patients and their families</w:t>
+      </w:r>
+      <w:r>
+        <w:rPr>
+          <w:rFonts w:eastAsiaTheme="minorEastAsia"/>
+          <w:sz w:val="24"/>
+          <w:szCs w:val="24"/>
+        </w:rPr>
+        <w:t xml:space="preserve">. </w:t>
+      </w:r>
+      <w:r>
+        <w:rPr>
+          <w:rFonts w:eastAsiaTheme="minorEastAsia"/>
           <w:sz w:val="24"/>
           <w:szCs w:val="24"/>
         </w:rPr>
@@ -711,190 +642,106 @@
     </w:p>
     <w:p>
       <w:pPr>
-        <w:pStyle w:val="Normal"/>
-        <w:rPr>
-          <w:rFonts w:ascii="Calibri" w:hAnsi="Calibri" w:eastAsia="Calibri" w:cs="Calibri" w:asciiTheme="minorAscii" w:hAnsiTheme="minorAscii" w:eastAsiaTheme="minorAscii" w:cstheme="minorAscii"/>
-          <w:sz w:val="24"/>
-          <w:szCs w:val="24"/>
-        </w:rPr>
-      </w:pPr>
-      <w:r>
-        <w:rPr>
-          <w:rFonts w:ascii="Calibri" w:hAnsi="Calibri" w:eastAsia="Calibri" w:cs="Calibri" w:asciiTheme="minorAscii" w:hAnsiTheme="minorAscii" w:eastAsiaTheme="minorAscii" w:cstheme="minorAscii"/>
-          <w:sz w:val="24"/>
-          <w:szCs w:val="24"/>
-        </w:rPr>
-        <w:t>In fut</w:t>
-      </w:r>
-      <w:r>
-        <w:rPr>
-          <w:rFonts w:ascii="Calibri" w:hAnsi="Calibri" w:eastAsia="Calibri" w:cs="Calibri" w:asciiTheme="minorAscii" w:hAnsiTheme="minorAscii" w:eastAsiaTheme="minorAscii" w:cstheme="minorAscii"/>
-          <w:sz w:val="24"/>
-          <w:szCs w:val="24"/>
-        </w:rPr>
-        <w:t xml:space="preserve">ure, it can be further extended to predict the care facilities required for isolating and providing </w:t>
-      </w:r>
-      <w:r>
-        <w:rPr>
-          <w:rFonts w:ascii="Calibri" w:hAnsi="Calibri" w:eastAsia="Calibri" w:cs="Calibri" w:asciiTheme="minorAscii" w:hAnsiTheme="minorAscii" w:eastAsiaTheme="minorAscii" w:cstheme="minorAscii"/>
-          <w:sz w:val="24"/>
-          <w:szCs w:val="24"/>
-        </w:rPr>
-        <w:t xml:space="preserve">food and </w:t>
-      </w:r>
-      <w:r>
-        <w:rPr>
-          <w:rFonts w:ascii="Calibri" w:hAnsi="Calibri" w:eastAsia="Calibri" w:cs="Calibri" w:asciiTheme="minorAscii" w:hAnsiTheme="minorAscii" w:eastAsiaTheme="minorAscii" w:cstheme="minorAscii"/>
-          <w:sz w:val="24"/>
-          <w:szCs w:val="24"/>
-        </w:rPr>
-        <w:t>medications to the infected patients and their families</w:t>
-      </w:r>
-      <w:r>
-        <w:rPr>
-          <w:rFonts w:ascii="Calibri" w:hAnsi="Calibri" w:eastAsia="Calibri" w:cs="Calibri" w:asciiTheme="minorAscii" w:hAnsiTheme="minorAscii" w:eastAsiaTheme="minorAscii" w:cstheme="minorAscii"/>
-          <w:sz w:val="24"/>
-          <w:szCs w:val="24"/>
-        </w:rPr>
-        <w:t xml:space="preserve">. </w:t>
-      </w:r>
-      <w:r>
-        <w:rPr>
-          <w:rFonts w:ascii="Calibri" w:hAnsi="Calibri" w:eastAsia="Calibri" w:cs="Calibri" w:asciiTheme="minorAscii" w:hAnsiTheme="minorAscii" w:eastAsiaTheme="minorAscii" w:cstheme="minorAscii"/>
-          <w:sz w:val="24"/>
-          <w:szCs w:val="24"/>
-        </w:rPr>
-        <w:t xml:space="preserve"> </w:t>
-      </w:r>
-    </w:p>
-    <w:p>
-      <w:pPr>
-        <w:pStyle w:val="Normal"/>
-        <w:rPr>
-          <w:rFonts w:ascii="Calibri" w:hAnsi="Calibri" w:eastAsia="Calibri" w:cs="Calibri" w:asciiTheme="minorAscii" w:hAnsiTheme="minorAscii" w:eastAsiaTheme="minorAscii" w:cstheme="minorAscii"/>
-          <w:sz w:val="24"/>
-          <w:szCs w:val="24"/>
-        </w:rPr>
-      </w:pPr>
-      <w:r>
-        <w:rPr>
-          <w:rFonts w:ascii="Calibri" w:hAnsi="Calibri" w:eastAsia="Calibri" w:cs="Calibri"/>
-          <w:noProof w:val="0"/>
-          <w:sz w:val="24"/>
-          <w:szCs w:val="24"/>
-          <w:lang w:val="en-US"/>
+        <w:rPr>
+          <w:rFonts w:eastAsiaTheme="minorEastAsia"/>
+          <w:sz w:val="24"/>
+          <w:szCs w:val="24"/>
+        </w:rPr>
+      </w:pPr>
+      <w:r>
+        <w:rPr>
+          <w:rFonts w:ascii="Calibri" w:eastAsia="Calibri" w:hAnsi="Calibri" w:cs="Calibri"/>
+          <w:sz w:val="24"/>
+          <w:szCs w:val="24"/>
         </w:rPr>
         <w:t>T</w:t>
       </w:r>
       <w:r>
         <w:rPr>
-          <w:rFonts w:ascii="Calibri" w:hAnsi="Calibri" w:eastAsia="Calibri" w:cs="Calibri"/>
-          <w:noProof w:val="0"/>
-          <w:sz w:val="24"/>
-          <w:szCs w:val="24"/>
-          <w:lang w:val="en-US"/>
+          <w:rFonts w:ascii="Calibri" w:eastAsia="Calibri" w:hAnsi="Calibri" w:cs="Calibri"/>
+          <w:sz w:val="24"/>
+          <w:szCs w:val="24"/>
         </w:rPr>
         <w:t xml:space="preserve">oday’s healthcare organizations face increasing pressure to achieve better care coordination and improve patient care outcomes. To accomplish these results, organizations are turning to machine </w:t>
       </w:r>
       <w:proofErr w:type="gramStart"/>
       <w:r>
         <w:rPr>
-          <w:rFonts w:ascii="Calibri" w:hAnsi="Calibri" w:eastAsia="Calibri" w:cs="Calibri"/>
-          <w:noProof w:val="0"/>
-          <w:sz w:val="24"/>
-          <w:szCs w:val="24"/>
-          <w:lang w:val="en-US"/>
+          <w:rFonts w:ascii="Calibri" w:eastAsia="Calibri" w:hAnsi="Calibri" w:cs="Calibri"/>
+          <w:sz w:val="24"/>
+          <w:szCs w:val="24"/>
         </w:rPr>
         <w:t>learning .</w:t>
       </w:r>
       <w:proofErr w:type="gramEnd"/>
       <w:r>
         <w:rPr>
-          <w:rFonts w:ascii="Calibri" w:hAnsi="Calibri" w:eastAsia="Calibri" w:cs="Calibri"/>
-          <w:noProof w:val="0"/>
-          <w:sz w:val="24"/>
-          <w:szCs w:val="24"/>
-          <w:lang w:val="en-US"/>
+          <w:rFonts w:ascii="Calibri" w:eastAsia="Calibri" w:hAnsi="Calibri" w:cs="Calibri"/>
+          <w:sz w:val="24"/>
+          <w:szCs w:val="24"/>
         </w:rPr>
         <w:t xml:space="preserve"> This area of science   deals with the use of data and machine learning algorithms, predicting the likelihood of future outcomes based on past data.</w:t>
       </w:r>
     </w:p>
     <w:p>
-      <w:pPr>
-        <w:pStyle w:val="Normal"/>
-      </w:pPr>
-      <w:r>
-        <w:rPr>
-          <w:rFonts w:ascii="Calibri" w:hAnsi="Calibri" w:eastAsia="Calibri" w:cs="Calibri"/>
-          <w:noProof w:val="0"/>
-          <w:sz w:val="24"/>
-          <w:szCs w:val="24"/>
-          <w:lang w:val="en-US"/>
-        </w:rPr>
+      <w:r>
+        <w:rPr>
+          <w:rFonts w:ascii="Calibri" w:eastAsia="Calibri" w:hAnsi="Calibri" w:cs="Calibri"/>
+          <w:sz w:val="24"/>
+          <w:szCs w:val="24"/>
+        </w:rPr>
+        <w:lastRenderedPageBreak/>
         <w:t>The combination of machine learning and human-centered design can ensure that healthcare/</w:t>
       </w:r>
       <w:proofErr w:type="spellStart"/>
-      <w:r>
-        <w:rPr>
-          <w:rFonts w:ascii="Calibri" w:hAnsi="Calibri" w:eastAsia="Calibri" w:cs="Calibri"/>
-          <w:noProof w:val="0"/>
-          <w:sz w:val="24"/>
-          <w:szCs w:val="24"/>
-          <w:lang w:val="en-US"/>
+      <w:proofErr w:type="gramStart"/>
+      <w:r>
+        <w:rPr>
+          <w:rFonts w:ascii="Calibri" w:eastAsia="Calibri" w:hAnsi="Calibri" w:cs="Calibri"/>
+          <w:sz w:val="24"/>
+          <w:szCs w:val="24"/>
         </w:rPr>
         <w:t>goverment</w:t>
       </w:r>
       <w:proofErr w:type="spellEnd"/>
       <w:r>
         <w:rPr>
-          <w:rFonts w:ascii="Calibri" w:hAnsi="Calibri" w:eastAsia="Calibri" w:cs="Calibri"/>
-          <w:noProof w:val="0"/>
-          <w:sz w:val="24"/>
-          <w:szCs w:val="24"/>
-          <w:lang w:val="en-US"/>
-        </w:rPr>
-        <w:t xml:space="preserve">  providers address inefficiencies along the patient journey and tailor services to meet the demand of the challenges  times</w:t>
-      </w:r>
-    </w:p>
-    <w:p>
-      <w:pPr>
-        <w:pStyle w:val="Normal"/>
-        <w:rPr>
-          <w:rFonts w:ascii="Calibri" w:hAnsi="Calibri" w:eastAsia="Calibri" w:cs="Calibri" w:asciiTheme="minorAscii" w:hAnsiTheme="minorAscii" w:eastAsiaTheme="minorAscii" w:cstheme="minorAscii"/>
-          <w:sz w:val="24"/>
-          <w:szCs w:val="24"/>
-        </w:rPr>
-      </w:pPr>
-      <w:r>
-        <w:rPr>
-          <w:rFonts w:ascii="Calibri" w:hAnsi="Calibri" w:eastAsia="Calibri" w:cs="Calibri" w:asciiTheme="minorAscii" w:hAnsiTheme="minorAscii" w:eastAsiaTheme="minorAscii" w:cstheme="minorAscii"/>
-          <w:sz w:val="24"/>
-          <w:szCs w:val="24"/>
-        </w:rPr>
-        <w:t xml:space="preserve">For this </w:t>
-      </w:r>
-      <w:proofErr w:type="gramStart"/>
-      <w:r>
-        <w:rPr>
-          <w:rFonts w:ascii="Calibri" w:hAnsi="Calibri" w:eastAsia="Calibri" w:cs="Calibri" w:asciiTheme="minorAscii" w:hAnsiTheme="minorAscii" w:eastAsiaTheme="minorAscii" w:cstheme="minorAscii"/>
-          <w:sz w:val="24"/>
-          <w:szCs w:val="24"/>
-        </w:rPr>
-        <w:t>purpose ,</w:t>
+          <w:rFonts w:ascii="Calibri" w:eastAsia="Calibri" w:hAnsi="Calibri" w:cs="Calibri"/>
+          <w:sz w:val="24"/>
+          <w:szCs w:val="24"/>
+        </w:rPr>
+        <w:t xml:space="preserve">  providers</w:t>
       </w:r>
       <w:proofErr w:type="gramEnd"/>
       <w:r>
         <w:rPr>
-          <w:rFonts w:ascii="Calibri" w:hAnsi="Calibri" w:eastAsia="Calibri" w:cs="Calibri" w:asciiTheme="minorAscii" w:hAnsiTheme="minorAscii" w:eastAsiaTheme="minorAscii" w:cstheme="minorAscii"/>
-          <w:sz w:val="24"/>
-          <w:szCs w:val="24"/>
-        </w:rPr>
-        <w:t xml:space="preserve"> we have used COVID-19 India data present in </w:t>
+          <w:rFonts w:ascii="Calibri" w:eastAsia="Calibri" w:hAnsi="Calibri" w:cs="Calibri"/>
+          <w:sz w:val="24"/>
+          <w:szCs w:val="24"/>
+        </w:rPr>
+        <w:t xml:space="preserve"> address inefficiencies along the patient journey and tailor services to meet the demand of the challenges  times</w:t>
+      </w:r>
+    </w:p>
+    <w:p>
+      <w:pPr>
+        <w:rPr>
+          <w:rFonts w:eastAsiaTheme="minorEastAsia"/>
+          <w:sz w:val="24"/>
+          <w:szCs w:val="24"/>
+        </w:rPr>
+      </w:pPr>
+      <w:r>
+        <w:rPr>
+          <w:rFonts w:eastAsiaTheme="minorEastAsia"/>
+          <w:sz w:val="24"/>
+          <w:szCs w:val="24"/>
+        </w:rPr>
+        <w:t xml:space="preserve">For this purpose , we have used COVID-19 India data present in </w:t>
       </w:r>
       <w:proofErr w:type="spellStart"/>
       <w:r>
         <w:rPr>
-          <w:rFonts w:ascii="Calibri" w:hAnsi="Calibri" w:eastAsia="Calibri" w:cs="Calibri" w:asciiTheme="minorAscii" w:hAnsiTheme="minorAscii" w:eastAsiaTheme="minorAscii" w:cstheme="minorAscii"/>
+          <w:rFonts w:eastAsiaTheme="minorEastAsia"/>
           <w:sz w:val="24"/>
           <w:szCs w:val="24"/>
         </w:rPr>
@@ -903,102 +750,82 @@
       <w:proofErr w:type="spellEnd"/>
       <w:r>
         <w:rPr>
-          <w:rFonts w:ascii="Calibri" w:hAnsi="Calibri" w:eastAsia="Calibri" w:cs="Calibri" w:asciiTheme="minorAscii" w:hAnsiTheme="minorAscii" w:eastAsiaTheme="minorAscii" w:cstheme="minorAscii"/>
+          <w:rFonts w:eastAsiaTheme="minorEastAsia"/>
           <w:sz w:val="24"/>
           <w:szCs w:val="24"/>
         </w:rPr>
         <w:t xml:space="preserve"> at location </w:t>
       </w:r>
-      <w:hyperlink r:id="Re5a613bd52044fc1">
+      <w:hyperlink r:id="rId8">
         <w:r>
           <w:rPr>
             <w:rStyle w:val="Hyperlink"/>
-            <w:rFonts w:ascii="Calibri" w:hAnsi="Calibri" w:eastAsia="Calibri" w:cs="Calibri"/>
-            <w:noProof w:val="0"/>
+            <w:rFonts w:ascii="Calibri" w:eastAsia="Calibri" w:hAnsi="Calibri" w:cs="Calibri"/>
             <w:sz w:val="24"/>
             <w:szCs w:val="24"/>
-            <w:lang w:val="en-US"/>
           </w:rPr>
           <w:t>https://www.kaggle.com/sudalairajkumar/covid19-in-india</w:t>
         </w:r>
       </w:hyperlink>
       <w:r>
         <w:rPr>
-          <w:rFonts w:ascii="Calibri" w:hAnsi="Calibri" w:eastAsia="Calibri" w:cs="Calibri"/>
-          <w:noProof w:val="0"/>
-          <w:sz w:val="24"/>
-          <w:szCs w:val="24"/>
-          <w:lang w:val="en-US"/>
+          <w:rFonts w:ascii="Calibri" w:eastAsia="Calibri" w:hAnsi="Calibri" w:cs="Calibri"/>
+          <w:sz w:val="24"/>
+          <w:szCs w:val="24"/>
         </w:rPr>
         <w:t xml:space="preserve"> to estimate gap between available beds and required bed among all states</w:t>
       </w:r>
       <w:r>
         <w:rPr>
-          <w:rFonts w:ascii="Calibri" w:hAnsi="Calibri" w:eastAsia="Calibri" w:cs="Calibri"/>
-          <w:noProof w:val="0"/>
-          <w:sz w:val="24"/>
-          <w:szCs w:val="24"/>
-          <w:lang w:val="en-US"/>
+          <w:rFonts w:ascii="Calibri" w:eastAsia="Calibri" w:hAnsi="Calibri" w:cs="Calibri"/>
+          <w:sz w:val="24"/>
+          <w:szCs w:val="24"/>
         </w:rPr>
         <w:t xml:space="preserve"> using machine learning .</w:t>
       </w:r>
     </w:p>
     <w:p>
       <w:pPr>
-        <w:pStyle w:val="Normal"/>
-        <w:rPr>
-          <w:rFonts w:ascii="Calibri" w:hAnsi="Calibri" w:eastAsia="Calibri" w:cs="Calibri"/>
-          <w:noProof w:val="0"/>
-          <w:sz w:val="24"/>
-          <w:szCs w:val="24"/>
-          <w:lang w:val="en-US"/>
-        </w:rPr>
-      </w:pPr>
-      <w:r>
-        <w:rPr>
-          <w:rFonts w:ascii="Calibri" w:hAnsi="Calibri" w:eastAsia="Calibri" w:cs="Calibri"/>
-          <w:noProof w:val="0"/>
-          <w:sz w:val="24"/>
-          <w:szCs w:val="24"/>
-          <w:lang w:val="en-US"/>
+        <w:rPr>
+          <w:rFonts w:ascii="Calibri" w:eastAsia="Calibri" w:hAnsi="Calibri" w:cs="Calibri"/>
+          <w:sz w:val="24"/>
+          <w:szCs w:val="24"/>
+        </w:rPr>
+      </w:pPr>
+      <w:r>
+        <w:rPr>
+          <w:rFonts w:ascii="Calibri" w:eastAsia="Calibri" w:hAnsi="Calibri" w:cs="Calibri"/>
+          <w:sz w:val="24"/>
+          <w:szCs w:val="24"/>
         </w:rPr>
         <w:t xml:space="preserve">The dataset contain following </w:t>
       </w:r>
       <w:proofErr w:type="gramStart"/>
       <w:r>
         <w:rPr>
-          <w:rFonts w:ascii="Calibri" w:hAnsi="Calibri" w:eastAsia="Calibri" w:cs="Calibri"/>
-          <w:noProof w:val="0"/>
-          <w:sz w:val="24"/>
-          <w:szCs w:val="24"/>
-          <w:lang w:val="en-US"/>
+          <w:rFonts w:ascii="Calibri" w:eastAsia="Calibri" w:hAnsi="Calibri" w:cs="Calibri"/>
+          <w:sz w:val="24"/>
+          <w:szCs w:val="24"/>
         </w:rPr>
         <w:t>files :</w:t>
       </w:r>
       <w:proofErr w:type="gramEnd"/>
       <w:r>
         <w:rPr>
-          <w:rFonts w:ascii="Calibri" w:hAnsi="Calibri" w:eastAsia="Calibri" w:cs="Calibri"/>
-          <w:noProof w:val="0"/>
-          <w:sz w:val="24"/>
-          <w:szCs w:val="24"/>
-          <w:lang w:val="en-US"/>
+          <w:rFonts w:ascii="Calibri" w:eastAsia="Calibri" w:hAnsi="Calibri" w:cs="Calibri"/>
+          <w:sz w:val="24"/>
+          <w:szCs w:val="24"/>
         </w:rPr>
         <w:t>-</w:t>
       </w:r>
     </w:p>
     <w:p>
-      <w:pPr>
-        <w:pStyle w:val="Normal"/>
-      </w:pPr>
-      <w:r>
-        <w:rPr>
-          <w:rFonts w:ascii="Calibri" w:hAnsi="Calibri" w:eastAsia="Calibri" w:cs="Calibri"/>
-          <w:noProof w:val="0"/>
+      <w:r>
+        <w:rPr>
+          <w:rFonts w:ascii="Calibri" w:eastAsia="Calibri" w:hAnsi="Calibri" w:cs="Calibri"/>
           <w:color w:val="008ABC"/>
           <w:sz w:val="21"/>
           <w:szCs w:val="21"/>
-          <w:lang w:val="en-US"/>
         </w:rPr>
         <w:t>AgeGroupDetails.csv</w:t>
       </w:r>
@@ -1009,150 +836,111 @@
       </w:pPr>
       <w:r>
         <w:rPr>
-          <w:rFonts w:ascii="Calibri" w:hAnsi="Calibri" w:eastAsia="Calibri" w:cs="Calibri"/>
-          <w:noProof w:val="0"/>
+          <w:rFonts w:ascii="Calibri" w:eastAsia="Calibri" w:hAnsi="Calibri" w:cs="Calibri"/>
           <w:color w:val="008ABC"/>
           <w:sz w:val="21"/>
           <w:szCs w:val="21"/>
-          <w:lang w:val="en-US"/>
         </w:rPr>
         <w:t>HospitalBedsIndia.csv</w:t>
       </w:r>
     </w:p>
     <w:p>
-      <w:pPr>
-        <w:pStyle w:val="Normal"/>
-      </w:pPr>
-      <w:r>
-        <w:rPr>
-          <w:rFonts w:ascii="Calibri" w:hAnsi="Calibri" w:eastAsia="Calibri" w:cs="Calibri"/>
-          <w:noProof w:val="0"/>
+      <w:r>
+        <w:rPr>
+          <w:rFonts w:ascii="Calibri" w:eastAsia="Calibri" w:hAnsi="Calibri" w:cs="Calibri"/>
           <w:color w:val="008ABC"/>
           <w:sz w:val="21"/>
           <w:szCs w:val="21"/>
-          <w:lang w:val="en-US"/>
         </w:rPr>
         <w:t>ICMRTestingLabs.csv</w:t>
       </w:r>
     </w:p>
     <w:p>
-      <w:pPr>
-        <w:pStyle w:val="Normal"/>
-      </w:pPr>
-      <w:r>
-        <w:rPr>
-          <w:rFonts w:ascii="Calibri" w:hAnsi="Calibri" w:eastAsia="Calibri" w:cs="Calibri"/>
-          <w:noProof w:val="0"/>
+      <w:r>
+        <w:rPr>
+          <w:rFonts w:ascii="Calibri" w:eastAsia="Calibri" w:hAnsi="Calibri" w:cs="Calibri"/>
           <w:color w:val="008ABC"/>
           <w:sz w:val="21"/>
           <w:szCs w:val="21"/>
-          <w:lang w:val="en-US"/>
         </w:rPr>
         <w:t>IndividualDetails.csv</w:t>
       </w:r>
     </w:p>
     <w:p>
-      <w:pPr>
-        <w:pStyle w:val="Normal"/>
-      </w:pPr>
-      <w:r>
-        <w:rPr>
-          <w:rFonts w:ascii="Calibri" w:hAnsi="Calibri" w:eastAsia="Calibri" w:cs="Calibri"/>
-          <w:noProof w:val="0"/>
+      <w:r>
+        <w:rPr>
+          <w:rFonts w:ascii="Calibri" w:eastAsia="Calibri" w:hAnsi="Calibri" w:cs="Calibri"/>
           <w:color w:val="008ABC"/>
           <w:sz w:val="21"/>
           <w:szCs w:val="21"/>
-          <w:lang w:val="en-US"/>
         </w:rPr>
         <w:t>StatewiseTestingDetails.csv</w:t>
       </w:r>
     </w:p>
     <w:p>
-      <w:pPr>
-        <w:pStyle w:val="Normal"/>
-      </w:pPr>
-      <w:r>
-        <w:rPr>
-          <w:rFonts w:ascii="Calibri" w:hAnsi="Calibri" w:eastAsia="Calibri" w:cs="Calibri"/>
-          <w:noProof w:val="0"/>
+      <w:r>
+        <w:rPr>
+          <w:rFonts w:ascii="Calibri" w:eastAsia="Calibri" w:hAnsi="Calibri" w:cs="Calibri"/>
           <w:color w:val="008ABC"/>
           <w:sz w:val="21"/>
           <w:szCs w:val="21"/>
-          <w:lang w:val="en-US"/>
         </w:rPr>
         <w:t>covid_19_india.csv</w:t>
       </w:r>
     </w:p>
     <w:p>
-      <w:pPr>
-        <w:pStyle w:val="Normal"/>
-      </w:pPr>
-      <w:r>
-        <w:rPr>
-          <w:rFonts w:ascii="Calibri" w:hAnsi="Calibri" w:eastAsia="Calibri" w:cs="Calibri"/>
-          <w:noProof w:val="0"/>
+      <w:r>
+        <w:rPr>
+          <w:rFonts w:ascii="Calibri" w:eastAsia="Calibri" w:hAnsi="Calibri" w:cs="Calibri"/>
           <w:color w:val="008ABC"/>
           <w:sz w:val="21"/>
           <w:szCs w:val="21"/>
-          <w:lang w:val="en-US"/>
         </w:rPr>
         <w:t>population_india_census201</w:t>
       </w:r>
     </w:p>
     <w:p>
       <w:pPr>
-        <w:pStyle w:val="Normal"/>
-        <w:rPr>
-          <w:rFonts w:ascii="Calibri" w:hAnsi="Calibri" w:eastAsia="Calibri" w:cs="Calibri"/>
-          <w:noProof w:val="0"/>
+        <w:rPr>
+          <w:rFonts w:ascii="Calibri" w:eastAsia="Calibri" w:hAnsi="Calibri" w:cs="Calibri"/>
           <w:color w:val="008ABC"/>
           <w:sz w:val="21"/>
           <w:szCs w:val="21"/>
-          <w:lang w:val="en-US"/>
-        </w:rPr>
-      </w:pPr>
-    </w:p>
-    <w:p>
-      <w:pPr>
-        <w:pStyle w:val="Normal"/>
-        <w:rPr>
-          <w:rFonts w:ascii="Calibri" w:hAnsi="Calibri" w:eastAsia="Calibri" w:cs="Calibri" w:asciiTheme="minorAscii" w:hAnsiTheme="minorAscii" w:eastAsiaTheme="minorAscii" w:cstheme="minorAscii"/>
-          <w:noProof w:val="0"/>
-          <w:sz w:val="24"/>
-          <w:szCs w:val="24"/>
-          <w:lang w:val="en-US"/>
-        </w:rPr>
-      </w:pPr>
-      <w:r>
-        <w:rPr>
-          <w:rFonts w:ascii="Calibri" w:hAnsi="Calibri" w:eastAsia="Calibri" w:cs="Calibri" w:asciiTheme="minorAscii" w:hAnsiTheme="minorAscii" w:eastAsiaTheme="minorAscii" w:cstheme="minorAscii"/>
-          <w:b w:val="1"/>
-          <w:bCs w:val="1"/>
-          <w:noProof w:val="0"/>
+        </w:rPr>
+      </w:pPr>
+    </w:p>
+    <w:p>
+      <w:pPr>
+        <w:rPr>
+          <w:rFonts w:eastAsiaTheme="minorEastAsia"/>
+          <w:sz w:val="24"/>
+          <w:szCs w:val="24"/>
+        </w:rPr>
+      </w:pPr>
+      <w:proofErr w:type="gramStart"/>
+      <w:r>
+        <w:rPr>
+          <w:rFonts w:eastAsiaTheme="minorEastAsia"/>
+          <w:b/>
+          <w:bCs/>
           <w:sz w:val="24"/>
           <w:szCs w:val="24"/>
           <w:u w:val="single"/>
-          <w:lang w:val="en-US"/>
         </w:rPr>
         <w:t xml:space="preserve">Problem </w:t>
       </w:r>
       <w:r>
         <w:rPr>
-          <w:rFonts w:ascii="Calibri" w:hAnsi="Calibri" w:eastAsia="Calibri" w:cs="Calibri" w:asciiTheme="minorAscii" w:hAnsiTheme="minorAscii" w:eastAsiaTheme="minorAscii" w:cstheme="minorAscii"/>
-          <w:noProof w:val="0"/>
-          <w:sz w:val="24"/>
-          <w:szCs w:val="24"/>
-          <w:lang w:val="en-US"/>
+          <w:rFonts w:eastAsiaTheme="minorEastAsia"/>
+          <w:sz w:val="24"/>
+          <w:szCs w:val="24"/>
         </w:rPr>
         <w:t>:</w:t>
       </w:r>
-    </w:p>
-    <w:p>
-      <w:pPr>
-        <w:pStyle w:val="Normal"/>
-      </w:pPr>
-      <w:r>
-        <w:rPr/>
+      <w:proofErr w:type="gramEnd"/>
+    </w:p>
+    <w:p>
+      <w:r>
         <w:t xml:space="preserve">This problem set is broken into three parts </w:t>
       </w:r>
     </w:p>
@@ -1161,34 +949,37 @@
         <w:pStyle w:val="ListParagraph"/>
         <w:numPr>
           <w:ilvl w:val="0"/>
-          <w:numId w:val="2"/>
+          <w:numId w:val="3"/>
         </w:numPr>
         <w:rPr>
-          <w:rFonts w:ascii="Calibri" w:hAnsi="Calibri" w:eastAsia="Calibri" w:cs="Calibri" w:asciiTheme="minorAscii" w:hAnsiTheme="minorAscii" w:eastAsiaTheme="minorAscii" w:cstheme="minorAscii"/>
-          <w:sz w:val="22"/>
-          <w:szCs w:val="22"/>
-        </w:rPr>
-      </w:pPr>
-      <w:r>
-        <w:rPr/>
+          <w:rFonts w:eastAsiaTheme="minorEastAsia"/>
+        </w:rPr>
+      </w:pPr>
+      <w:r>
         <w:t xml:space="preserve">Predict number of positive patients for each state using previous days data </w:t>
       </w:r>
+      <w:r>
+        <w:t xml:space="preserve">for 7 days for </w:t>
+      </w:r>
+      <w:proofErr w:type="gramStart"/>
+      <w:r>
+        <w:t>now .</w:t>
+      </w:r>
+      <w:proofErr w:type="gramEnd"/>
     </w:p>
     <w:p>
       <w:pPr>
         <w:pStyle w:val="ListParagraph"/>
         <w:numPr>
           <w:ilvl w:val="0"/>
-          <w:numId w:val="2"/>
+          <w:numId w:val="3"/>
         </w:numPr>
-        <w:rPr>
-          <w:sz w:val="22"/>
-          <w:szCs w:val="22"/>
-        </w:rPr>
-      </w:pPr>
-      <w:r>
-        <w:rPr/>
+      </w:pPr>
+      <w:r>
         <w:t>Predict number of patients requiring hospitalization based on data assumptions</w:t>
+      </w:r>
+      <w:r>
+        <w:t xml:space="preserve"> </w:t>
       </w:r>
     </w:p>
     <w:p>
@@ -1196,99 +987,79 @@
         <w:pStyle w:val="ListParagraph"/>
         <w:numPr>
           <w:ilvl w:val="0"/>
-          <w:numId w:val="2"/>
+          <w:numId w:val="3"/>
         </w:numPr>
         <w:rPr>
-          <w:rFonts w:ascii="Calibri" w:hAnsi="Calibri" w:eastAsia="Calibri" w:cs="Calibri" w:asciiTheme="minorAscii" w:hAnsiTheme="minorAscii" w:eastAsiaTheme="minorAscii" w:cstheme="minorAscii"/>
-          <w:b w:val="1"/>
-          <w:bCs w:val="1"/>
-          <w:sz w:val="22"/>
-          <w:szCs w:val="22"/>
-        </w:rPr>
-      </w:pPr>
-      <w:r>
-        <w:rPr>
-          <w:b w:val="0"/>
-          <w:bCs w:val="0"/>
-        </w:rPr>
+          <w:rFonts w:eastAsiaTheme="minorEastAsia"/>
+          <w:b/>
+          <w:bCs/>
+        </w:rPr>
+      </w:pPr>
+      <w:r>
         <w:t>Number of beds equipped for treating COVID-19 patients is some fraction of total hospital beds available in a state</w:t>
       </w:r>
     </w:p>
     <w:p>
       <w:pPr>
-        <w:pStyle w:val="Normal"/>
-        <w:rPr>
-          <w:rFonts w:ascii="Calibri" w:hAnsi="Calibri" w:eastAsia="Calibri" w:cs="Calibri" w:asciiTheme="minorAscii" w:hAnsiTheme="minorAscii" w:eastAsiaTheme="minorAscii" w:cstheme="minorAscii"/>
-          <w:noProof w:val="0"/>
-          <w:sz w:val="24"/>
-          <w:szCs w:val="24"/>
-          <w:lang w:val="en-US"/>
-        </w:rPr>
-      </w:pPr>
-      <w:r>
-        <w:rPr>
-          <w:rFonts w:ascii="Calibri" w:hAnsi="Calibri" w:eastAsia="Calibri" w:cs="Calibri" w:asciiTheme="minorAscii" w:hAnsiTheme="minorAscii" w:eastAsiaTheme="minorAscii" w:cstheme="minorAscii"/>
-          <w:b w:val="1"/>
-          <w:bCs w:val="1"/>
-          <w:noProof w:val="0"/>
+        <w:rPr>
+          <w:rFonts w:eastAsiaTheme="minorEastAsia"/>
+          <w:sz w:val="24"/>
+          <w:szCs w:val="24"/>
+        </w:rPr>
+      </w:pPr>
+      <w:proofErr w:type="gramStart"/>
+      <w:r>
+        <w:rPr>
+          <w:rFonts w:eastAsiaTheme="minorEastAsia"/>
+          <w:b/>
+          <w:bCs/>
           <w:sz w:val="24"/>
           <w:szCs w:val="24"/>
           <w:u w:val="single"/>
-          <w:lang w:val="en-US"/>
         </w:rPr>
         <w:t xml:space="preserve">Assumptions </w:t>
       </w:r>
       <w:r>
         <w:rPr>
-          <w:rFonts w:ascii="Calibri" w:hAnsi="Calibri" w:eastAsia="Calibri" w:cs="Calibri" w:asciiTheme="minorAscii" w:hAnsiTheme="minorAscii" w:eastAsiaTheme="minorAscii" w:cstheme="minorAscii"/>
-          <w:noProof w:val="0"/>
-          <w:sz w:val="24"/>
-          <w:szCs w:val="24"/>
-          <w:lang w:val="en-US"/>
+          <w:rFonts w:eastAsiaTheme="minorEastAsia"/>
+          <w:sz w:val="24"/>
+          <w:szCs w:val="24"/>
         </w:rPr>
         <w:t>:</w:t>
       </w:r>
-    </w:p>
-    <w:p>
-      <w:pPr>
-        <w:pStyle w:val="Normal"/>
-        <w:rPr>
-          <w:rFonts w:ascii="Calibri" w:hAnsi="Calibri" w:eastAsia="Calibri" w:cs="Calibri"/>
-          <w:noProof w:val="0"/>
-          <w:sz w:val="24"/>
-          <w:szCs w:val="24"/>
-          <w:lang w:val="en-US"/>
-        </w:rPr>
-      </w:pPr>
-      <w:r>
-        <w:rPr>
-          <w:rFonts w:ascii="Calibri" w:hAnsi="Calibri" w:eastAsia="Calibri" w:cs="Calibri"/>
-          <w:noProof w:val="0"/>
-          <w:sz w:val="24"/>
-          <w:szCs w:val="24"/>
-          <w:lang w:val="en-US"/>
+      <w:proofErr w:type="gramEnd"/>
+    </w:p>
+    <w:p>
+      <w:pPr>
+        <w:rPr>
+          <w:rFonts w:ascii="Calibri" w:eastAsia="Calibri" w:hAnsi="Calibri" w:cs="Calibri"/>
+          <w:sz w:val="24"/>
+          <w:szCs w:val="24"/>
+        </w:rPr>
+      </w:pPr>
+      <w:r>
+        <w:rPr>
+          <w:rFonts w:ascii="Calibri" w:eastAsia="Calibri" w:hAnsi="Calibri" w:cs="Calibri"/>
+          <w:sz w:val="24"/>
+          <w:szCs w:val="24"/>
         </w:rPr>
         <w:t xml:space="preserve">For arriving at this </w:t>
       </w:r>
       <w:proofErr w:type="gramStart"/>
       <w:r>
         <w:rPr>
-          <w:rFonts w:ascii="Calibri" w:hAnsi="Calibri" w:eastAsia="Calibri" w:cs="Calibri"/>
-          <w:noProof w:val="0"/>
-          <w:sz w:val="24"/>
-          <w:szCs w:val="24"/>
-          <w:lang w:val="en-US"/>
+          <w:rFonts w:ascii="Calibri" w:eastAsia="Calibri" w:hAnsi="Calibri" w:cs="Calibri"/>
+          <w:sz w:val="24"/>
+          <w:szCs w:val="24"/>
         </w:rPr>
         <w:t>conclusion ,</w:t>
       </w:r>
       <w:proofErr w:type="gramEnd"/>
       <w:r>
         <w:rPr>
-          <w:rFonts w:ascii="Calibri" w:hAnsi="Calibri" w:eastAsia="Calibri" w:cs="Calibri"/>
-          <w:noProof w:val="0"/>
-          <w:sz w:val="24"/>
-          <w:szCs w:val="24"/>
-          <w:lang w:val="en-US"/>
+          <w:rFonts w:ascii="Calibri" w:eastAsia="Calibri" w:hAnsi="Calibri" w:cs="Calibri"/>
+          <w:sz w:val="24"/>
+          <w:szCs w:val="24"/>
         </w:rPr>
         <w:t xml:space="preserve"> we have made following assumptions:-</w:t>
       </w:r>
@@ -1298,25 +1069,39 @@
         <w:pStyle w:val="ListParagraph"/>
         <w:numPr>
           <w:ilvl w:val="0"/>
-          <w:numId w:val="1"/>
+          <w:numId w:val="4"/>
         </w:numPr>
         <w:rPr>
-          <w:rFonts w:ascii="Calibri" w:hAnsi="Calibri" w:eastAsia="Calibri" w:cs="Calibri" w:asciiTheme="minorAscii" w:hAnsiTheme="minorAscii" w:eastAsiaTheme="minorAscii" w:cstheme="minorAscii"/>
-          <w:noProof w:val="0"/>
-          <w:sz w:val="24"/>
-          <w:szCs w:val="24"/>
-          <w:lang w:val="en-US"/>
-        </w:rPr>
-      </w:pPr>
-      <w:r>
-        <w:rPr>
-          <w:rFonts w:ascii="Calibri" w:hAnsi="Calibri" w:eastAsia="Calibri" w:cs="Calibri"/>
-          <w:noProof w:val="0"/>
-          <w:sz w:val="24"/>
-          <w:szCs w:val="24"/>
-          <w:lang w:val="en-US"/>
-        </w:rPr>
-        <w:t>Percentage Distribution of age group for actual and predicted covid-19 patients for  all states is following</w:t>
+          <w:rFonts w:eastAsiaTheme="minorEastAsia"/>
+          <w:sz w:val="24"/>
+          <w:szCs w:val="24"/>
+        </w:rPr>
+      </w:pPr>
+      <w:r>
+        <w:rPr>
+          <w:rFonts w:ascii="Calibri" w:eastAsia="Calibri" w:hAnsi="Calibri" w:cs="Calibri"/>
+          <w:sz w:val="24"/>
+          <w:szCs w:val="24"/>
+        </w:rPr>
+        <w:t xml:space="preserve">Percentage Distribution of age group for actual and predicted covid-19 patients </w:t>
+      </w:r>
+      <w:proofErr w:type="gramStart"/>
+      <w:r>
+        <w:rPr>
+          <w:rFonts w:ascii="Calibri" w:eastAsia="Calibri" w:hAnsi="Calibri" w:cs="Calibri"/>
+          <w:sz w:val="24"/>
+          <w:szCs w:val="24"/>
+        </w:rPr>
+        <w:t>for  all</w:t>
+      </w:r>
+      <w:proofErr w:type="gramEnd"/>
+      <w:r>
+        <w:rPr>
+          <w:rFonts w:ascii="Calibri" w:eastAsia="Calibri" w:hAnsi="Calibri" w:cs="Calibri"/>
+          <w:sz w:val="24"/>
+          <w:szCs w:val="24"/>
+        </w:rPr>
+        <w:t xml:space="preserve"> states is following</w:t>
       </w:r>
     </w:p>
     <w:tbl>
@@ -1335,19 +1120,14 @@
         <w:tc>
           <w:tcPr>
             <w:tcW w:w="3120" w:type="dxa"/>
-            <w:tcMar/>
           </w:tcPr>
           <w:p>
             <w:r>
               <w:rPr>
-                <w:rFonts w:ascii="Calibri" w:hAnsi="Calibri" w:eastAsia="Calibri" w:cs="Calibri"/>
-                <w:b w:val="1"/>
-                <w:bCs w:val="1"/>
-                <w:i w:val="0"/>
-                <w:iCs w:val="0"/>
-                <w:color w:val="000000" w:themeColor="text1" w:themeTint="FF" w:themeShade="FF"/>
-                <w:sz w:val="22"/>
-                <w:szCs w:val="22"/>
+                <w:rFonts w:ascii="Calibri" w:eastAsia="Calibri" w:hAnsi="Calibri" w:cs="Calibri"/>
+                <w:b/>
+                <w:bCs/>
+                <w:color w:val="000000" w:themeColor="text1"/>
               </w:rPr>
               <w:t>Category</w:t>
             </w:r>
@@ -1356,19 +1136,14 @@
         <w:tc>
           <w:tcPr>
             <w:tcW w:w="3120" w:type="dxa"/>
-            <w:tcMar/>
           </w:tcPr>
           <w:p>
             <w:r>
               <w:rPr>
-                <w:rFonts w:ascii="Calibri" w:hAnsi="Calibri" w:eastAsia="Calibri" w:cs="Calibri"/>
-                <w:b w:val="1"/>
-                <w:bCs w:val="1"/>
-                <w:i w:val="0"/>
-                <w:iCs w:val="0"/>
-                <w:color w:val="000000" w:themeColor="text1" w:themeTint="FF" w:themeShade="FF"/>
-                <w:sz w:val="22"/>
-                <w:szCs w:val="22"/>
+                <w:rFonts w:ascii="Calibri" w:eastAsia="Calibri" w:hAnsi="Calibri" w:cs="Calibri"/>
+                <w:b/>
+                <w:bCs/>
+                <w:color w:val="000000" w:themeColor="text1"/>
               </w:rPr>
               <w:t>Age Group</w:t>
             </w:r>
@@ -1377,22 +1152,28 @@
         <w:tc>
           <w:tcPr>
             <w:tcW w:w="3120" w:type="dxa"/>
-            <w:tcMar/>
           </w:tcPr>
           <w:p>
             <w:r>
               <w:rPr>
-                <w:rFonts w:ascii="Calibri" w:hAnsi="Calibri" w:eastAsia="Calibri" w:cs="Calibri"/>
-                <w:b w:val="1"/>
-                <w:bCs w:val="1"/>
-                <w:i w:val="0"/>
-                <w:iCs w:val="0"/>
-                <w:color w:val="000000" w:themeColor="text1" w:themeTint="FF" w:themeShade="FF"/>
-                <w:sz w:val="22"/>
-                <w:szCs w:val="22"/>
+                <w:rFonts w:ascii="Calibri" w:eastAsia="Calibri" w:hAnsi="Calibri" w:cs="Calibri"/>
+                <w:b/>
+                <w:bCs/>
+                <w:color w:val="000000" w:themeColor="text1"/>
               </w:rPr>
-              <w:t>Percentage Distibution</w:t>
+              <w:t xml:space="preserve">Percentage </w:t>
             </w:r>
+            <w:proofErr w:type="spellStart"/>
+            <w:r>
+              <w:rPr>
+                <w:rFonts w:ascii="Calibri" w:eastAsia="Calibri" w:hAnsi="Calibri" w:cs="Calibri"/>
+                <w:b/>
+                <w:bCs/>
+                <w:color w:val="000000" w:themeColor="text1"/>
+              </w:rPr>
+              <w:t>Distibution</w:t>
+            </w:r>
+            <w:proofErr w:type="spellEnd"/>
           </w:p>
         </w:tc>
       </w:tr>
@@ -1400,19 +1181,12 @@
         <w:tc>
           <w:tcPr>
             <w:tcW w:w="3120" w:type="dxa"/>
-            <w:tcMar/>
           </w:tcPr>
           <w:p>
             <w:r>
               <w:rPr>
-                <w:rFonts w:ascii="Calibri" w:hAnsi="Calibri" w:eastAsia="Calibri" w:cs="Calibri"/>
-                <w:b w:val="0"/>
-                <w:bCs w:val="0"/>
-                <w:i w:val="0"/>
-                <w:iCs w:val="0"/>
-                <w:color w:val="000000" w:themeColor="text1" w:themeTint="FF" w:themeShade="FF"/>
-                <w:sz w:val="22"/>
-                <w:szCs w:val="22"/>
+                <w:rFonts w:ascii="Calibri" w:eastAsia="Calibri" w:hAnsi="Calibri" w:cs="Calibri"/>
+                <w:color w:val="000000" w:themeColor="text1"/>
               </w:rPr>
               <w:t xml:space="preserve">Young </w:t>
             </w:r>
@@ -1421,19 +1195,12 @@
         <w:tc>
           <w:tcPr>
             <w:tcW w:w="3120" w:type="dxa"/>
-            <w:tcMar/>
           </w:tcPr>
           <w:p>
             <w:r>
               <w:rPr>
-                <w:rFonts w:ascii="Calibri" w:hAnsi="Calibri" w:eastAsia="Calibri" w:cs="Calibri"/>
-                <w:b w:val="0"/>
-                <w:bCs w:val="0"/>
-                <w:i w:val="0"/>
-                <w:iCs w:val="0"/>
-                <w:color w:val="000000" w:themeColor="text1" w:themeTint="FF" w:themeShade="FF"/>
-                <w:sz w:val="22"/>
-                <w:szCs w:val="22"/>
+                <w:rFonts w:ascii="Calibri" w:eastAsia="Calibri" w:hAnsi="Calibri" w:cs="Calibri"/>
+                <w:color w:val="000000" w:themeColor="text1"/>
               </w:rPr>
               <w:t>0-18</w:t>
             </w:r>
@@ -1442,19 +1209,12 @@
         <w:tc>
           <w:tcPr>
             <w:tcW w:w="3120" w:type="dxa"/>
-            <w:tcMar/>
           </w:tcPr>
           <w:p>
             <w:r>
               <w:rPr>
-                <w:rFonts w:ascii="Calibri" w:hAnsi="Calibri" w:eastAsia="Calibri" w:cs="Calibri"/>
-                <w:b w:val="0"/>
-                <w:bCs w:val="0"/>
-                <w:i w:val="0"/>
-                <w:iCs w:val="0"/>
-                <w:color w:val="000000" w:themeColor="text1" w:themeTint="FF" w:themeShade="FF"/>
-                <w:sz w:val="22"/>
-                <w:szCs w:val="22"/>
+                <w:rFonts w:ascii="Calibri" w:eastAsia="Calibri" w:hAnsi="Calibri" w:cs="Calibri"/>
+                <w:color w:val="000000" w:themeColor="text1"/>
               </w:rPr>
               <w:t>25</w:t>
             </w:r>
@@ -1465,19 +1225,12 @@
         <w:tc>
           <w:tcPr>
             <w:tcW w:w="3120" w:type="dxa"/>
-            <w:tcMar/>
           </w:tcPr>
           <w:p>
             <w:r>
               <w:rPr>
-                <w:rFonts w:ascii="Calibri" w:hAnsi="Calibri" w:eastAsia="Calibri" w:cs="Calibri"/>
-                <w:b w:val="0"/>
-                <w:bCs w:val="0"/>
-                <w:i w:val="0"/>
-                <w:iCs w:val="0"/>
-                <w:color w:val="000000" w:themeColor="text1" w:themeTint="FF" w:themeShade="FF"/>
-                <w:sz w:val="22"/>
-                <w:szCs w:val="22"/>
+                <w:rFonts w:ascii="Calibri" w:eastAsia="Calibri" w:hAnsi="Calibri" w:cs="Calibri"/>
+                <w:color w:val="000000" w:themeColor="text1"/>
               </w:rPr>
               <w:t>Youth</w:t>
             </w:r>
@@ -1486,19 +1239,12 @@
         <w:tc>
           <w:tcPr>
             <w:tcW w:w="3120" w:type="dxa"/>
-            <w:tcMar/>
           </w:tcPr>
           <w:p>
             <w:r>
               <w:rPr>
-                <w:rFonts w:ascii="Calibri" w:hAnsi="Calibri" w:eastAsia="Calibri" w:cs="Calibri"/>
-                <w:b w:val="0"/>
-                <w:bCs w:val="0"/>
-                <w:i w:val="0"/>
-                <w:iCs w:val="0"/>
-                <w:color w:val="000000" w:themeColor="text1" w:themeTint="FF" w:themeShade="FF"/>
-                <w:sz w:val="22"/>
-                <w:szCs w:val="22"/>
+                <w:rFonts w:ascii="Calibri" w:eastAsia="Calibri" w:hAnsi="Calibri" w:cs="Calibri"/>
+                <w:color w:val="000000" w:themeColor="text1"/>
               </w:rPr>
               <w:t>18-60</w:t>
             </w:r>
@@ -1507,19 +1253,12 @@
         <w:tc>
           <w:tcPr>
             <w:tcW w:w="3120" w:type="dxa"/>
-            <w:tcMar/>
           </w:tcPr>
           <w:p>
             <w:r>
               <w:rPr>
-                <w:rFonts w:ascii="Calibri" w:hAnsi="Calibri" w:eastAsia="Calibri" w:cs="Calibri"/>
-                <w:b w:val="0"/>
-                <w:bCs w:val="0"/>
-                <w:i w:val="0"/>
-                <w:iCs w:val="0"/>
-                <w:color w:val="000000" w:themeColor="text1" w:themeTint="FF" w:themeShade="FF"/>
-                <w:sz w:val="22"/>
-                <w:szCs w:val="22"/>
+                <w:rFonts w:ascii="Calibri" w:eastAsia="Calibri" w:hAnsi="Calibri" w:cs="Calibri"/>
+                <w:color w:val="000000" w:themeColor="text1"/>
               </w:rPr>
               <w:t>45</w:t>
             </w:r>
@@ -1530,19 +1269,12 @@
         <w:tc>
           <w:tcPr>
             <w:tcW w:w="3120" w:type="dxa"/>
-            <w:tcMar/>
           </w:tcPr>
           <w:p>
             <w:r>
               <w:rPr>
-                <w:rFonts w:ascii="Calibri" w:hAnsi="Calibri" w:eastAsia="Calibri" w:cs="Calibri"/>
-                <w:b w:val="0"/>
-                <w:bCs w:val="0"/>
-                <w:i w:val="0"/>
-                <w:iCs w:val="0"/>
-                <w:color w:val="000000" w:themeColor="text1" w:themeTint="FF" w:themeShade="FF"/>
-                <w:sz w:val="22"/>
-                <w:szCs w:val="22"/>
+                <w:rFonts w:ascii="Calibri" w:eastAsia="Calibri" w:hAnsi="Calibri" w:cs="Calibri"/>
+                <w:color w:val="000000" w:themeColor="text1"/>
               </w:rPr>
               <w:t>Senior -Citizen</w:t>
             </w:r>
@@ -1551,19 +1283,12 @@
         <w:tc>
           <w:tcPr>
             <w:tcW w:w="3120" w:type="dxa"/>
-            <w:tcMar/>
           </w:tcPr>
           <w:p>
             <w:r>
               <w:rPr>
-                <w:rFonts w:ascii="Calibri" w:hAnsi="Calibri" w:eastAsia="Calibri" w:cs="Calibri"/>
-                <w:b w:val="0"/>
-                <w:bCs w:val="0"/>
-                <w:i w:val="0"/>
-                <w:iCs w:val="0"/>
-                <w:color w:val="000000" w:themeColor="text1" w:themeTint="FF" w:themeShade="FF"/>
-                <w:sz w:val="22"/>
-                <w:szCs w:val="22"/>
+                <w:rFonts w:ascii="Calibri" w:eastAsia="Calibri" w:hAnsi="Calibri" w:cs="Calibri"/>
+                <w:color w:val="000000" w:themeColor="text1"/>
               </w:rPr>
               <w:t>60+</w:t>
             </w:r>
@@ -1572,19 +1297,12 @@
         <w:tc>
           <w:tcPr>
             <w:tcW w:w="3120" w:type="dxa"/>
-            <w:tcMar/>
           </w:tcPr>
           <w:p>
             <w:r>
               <w:rPr>
-                <w:rFonts w:ascii="Calibri" w:hAnsi="Calibri" w:eastAsia="Calibri" w:cs="Calibri"/>
-                <w:b w:val="0"/>
-                <w:bCs w:val="0"/>
-                <w:i w:val="0"/>
-                <w:iCs w:val="0"/>
-                <w:color w:val="000000" w:themeColor="text1" w:themeTint="FF" w:themeShade="FF"/>
-                <w:sz w:val="22"/>
-                <w:szCs w:val="22"/>
+                <w:rFonts w:ascii="Calibri" w:eastAsia="Calibri" w:hAnsi="Calibri" w:cs="Calibri"/>
+                <w:color w:val="000000" w:themeColor="text1"/>
               </w:rPr>
               <w:t>30</w:t>
             </w:r>
@@ -1594,67 +1312,56 @@
     </w:tbl>
     <w:p>
       <w:pPr>
-        <w:pStyle w:val="Normal"/>
         <w:ind w:left="360"/>
         <w:rPr>
-          <w:rFonts w:ascii="Calibri" w:hAnsi="Calibri" w:eastAsia="Calibri" w:cs="Calibri"/>
-          <w:noProof w:val="0"/>
-          <w:sz w:val="24"/>
-          <w:szCs w:val="24"/>
-          <w:lang w:val="en-US"/>
-        </w:rPr>
-      </w:pPr>
-    </w:p>
-    <w:p>
-      <w:pPr>
-        <w:pStyle w:val="Normal"/>
+          <w:rFonts w:ascii="Calibri" w:eastAsia="Calibri" w:hAnsi="Calibri" w:cs="Calibri"/>
+          <w:sz w:val="24"/>
+          <w:szCs w:val="24"/>
+        </w:rPr>
+      </w:pPr>
+    </w:p>
+    <w:p>
+      <w:pPr>
         <w:ind w:left="360"/>
         <w:rPr>
-          <w:rFonts w:ascii="Calibri" w:hAnsi="Calibri" w:eastAsia="Calibri" w:cs="Calibri"/>
-          <w:noProof w:val="0"/>
-          <w:sz w:val="24"/>
-          <w:szCs w:val="24"/>
-          <w:lang w:val="en-US"/>
-        </w:rPr>
-      </w:pPr>
-      <w:r>
-        <w:rPr>
-          <w:rFonts w:ascii="Calibri" w:hAnsi="Calibri" w:eastAsia="Calibri" w:cs="Calibri"/>
-          <w:noProof w:val="0"/>
-          <w:sz w:val="24"/>
-          <w:szCs w:val="24"/>
-          <w:lang w:val="en-US"/>
+          <w:rFonts w:ascii="Calibri" w:eastAsia="Calibri" w:hAnsi="Calibri" w:cs="Calibri"/>
+          <w:sz w:val="24"/>
+          <w:szCs w:val="24"/>
+        </w:rPr>
+      </w:pPr>
+      <w:r>
+        <w:rPr>
+          <w:rFonts w:ascii="Calibri" w:eastAsia="Calibri" w:hAnsi="Calibri" w:cs="Calibri"/>
+          <w:sz w:val="24"/>
+          <w:szCs w:val="24"/>
         </w:rPr>
         <w:t>We have further assumed that observed that 50% of young &amp; youth and all senior citizen need to be admitted to hospital.</w:t>
       </w:r>
     </w:p>
     <w:p>
       <w:pPr>
-        <w:pStyle w:val="Normal"/>
         <w:ind w:left="360"/>
         <w:rPr>
-          <w:b w:val="1"/>
-          <w:bCs w:val="1"/>
-        </w:rPr>
-      </w:pPr>
-      <w:r>
-        <w:rPr>
-          <w:b w:val="1"/>
-          <w:bCs w:val="1"/>
-        </w:rPr>
+          <w:b/>
+          <w:bCs/>
+        </w:rPr>
+      </w:pPr>
+      <w:r>
+        <w:rPr>
+          <w:b/>
+          <w:bCs/>
+        </w:rPr>
+        <w:lastRenderedPageBreak/>
         <w:t>Total patient who require to be admitted =65/100*(Total patient predicted to be suffering from Covid-19)</w:t>
       </w:r>
     </w:p>
     <w:p>
       <w:pPr>
-        <w:pStyle w:val="Normal"/>
         <w:ind w:left="360"/>
         <w:rPr>
-          <w:rFonts w:ascii="Calibri" w:hAnsi="Calibri" w:eastAsia="Calibri" w:cs="Calibri"/>
-          <w:noProof w:val="0"/>
-          <w:sz w:val="24"/>
-          <w:szCs w:val="24"/>
-          <w:lang w:val="en-US"/>
+          <w:rFonts w:ascii="Calibri" w:eastAsia="Calibri" w:hAnsi="Calibri" w:cs="Calibri"/>
+          <w:sz w:val="24"/>
+          <w:szCs w:val="24"/>
         </w:rPr>
       </w:pPr>
     </w:p>
@@ -1663,90 +1370,75 @@
         <w:pStyle w:val="ListParagraph"/>
         <w:numPr>
           <w:ilvl w:val="0"/>
-          <w:numId w:val="1"/>
+          <w:numId w:val="4"/>
         </w:numPr>
         <w:rPr>
-          <w:rFonts w:ascii="Calibri" w:hAnsi="Calibri" w:eastAsia="Calibri" w:cs="Calibri" w:asciiTheme="minorAscii" w:hAnsiTheme="minorAscii" w:eastAsiaTheme="minorAscii" w:cstheme="minorAscii"/>
-          <w:noProof w:val="0"/>
-          <w:sz w:val="24"/>
-          <w:szCs w:val="24"/>
-          <w:lang w:val="en-US"/>
-        </w:rPr>
-      </w:pPr>
-      <w:r>
-        <w:rPr>
-          <w:rFonts w:ascii="Calibri" w:hAnsi="Calibri" w:eastAsia="Calibri" w:cs="Calibri"/>
-          <w:noProof w:val="0"/>
-          <w:sz w:val="24"/>
-          <w:szCs w:val="24"/>
-          <w:lang w:val="en-US"/>
+          <w:rFonts w:eastAsiaTheme="minorEastAsia"/>
+          <w:sz w:val="24"/>
+          <w:szCs w:val="24"/>
+        </w:rPr>
+      </w:pPr>
+      <w:r>
+        <w:rPr>
+          <w:rFonts w:ascii="Calibri" w:eastAsia="Calibri" w:hAnsi="Calibri" w:cs="Calibri"/>
+          <w:sz w:val="24"/>
+          <w:szCs w:val="24"/>
         </w:rPr>
         <w:t>Among all hospital beds that are available in a state   only 5% of bed is equipped to treat COVID-19 patients</w:t>
       </w:r>
     </w:p>
     <w:p>
       <w:pPr>
-        <w:pStyle w:val="Normal"/>
         <w:ind w:left="360"/>
         <w:rPr>
-          <w:b w:val="1"/>
-          <w:bCs w:val="1"/>
-        </w:rPr>
-      </w:pPr>
-      <w:r>
-        <w:rPr>
-          <w:b w:val="1"/>
-          <w:bCs w:val="1"/>
+          <w:b/>
+          <w:bCs/>
+        </w:rPr>
+      </w:pPr>
+      <w:r>
+        <w:rPr>
+          <w:b/>
+          <w:bCs/>
         </w:rPr>
         <w:t>Number of beds equipped for treating covid-19 patients   =0.05*(Total available beds in a city)</w:t>
       </w:r>
     </w:p>
     <w:p>
       <w:pPr>
-        <w:pStyle w:val="Normal"/>
-        <w:ind w:left="0"/>
-        <w:rPr>
-          <w:rFonts w:ascii="Calibri" w:hAnsi="Calibri" w:eastAsia="Calibri" w:cs="Calibri" w:asciiTheme="minorAscii" w:hAnsiTheme="minorAscii" w:eastAsiaTheme="minorAscii" w:cstheme="minorAscii"/>
-          <w:noProof w:val="0"/>
-          <w:sz w:val="24"/>
-          <w:szCs w:val="24"/>
-          <w:lang w:val="en-US"/>
-        </w:rPr>
-      </w:pPr>
-      <w:r>
-        <w:rPr>
-          <w:rFonts w:ascii="Calibri" w:hAnsi="Calibri" w:eastAsia="Calibri" w:cs="Calibri" w:asciiTheme="minorAscii" w:hAnsiTheme="minorAscii" w:eastAsiaTheme="minorAscii" w:cstheme="minorAscii"/>
-          <w:b w:val="1"/>
-          <w:bCs w:val="1"/>
-          <w:noProof w:val="0"/>
+        <w:rPr>
+          <w:rFonts w:eastAsiaTheme="minorEastAsia"/>
+          <w:sz w:val="24"/>
+          <w:szCs w:val="24"/>
+        </w:rPr>
+      </w:pPr>
+      <w:r>
+        <w:rPr>
+          <w:rFonts w:eastAsiaTheme="minorEastAsia"/>
+          <w:b/>
+          <w:bCs/>
           <w:sz w:val="24"/>
           <w:szCs w:val="24"/>
           <w:u w:val="single"/>
-          <w:lang w:val="en-US"/>
         </w:rPr>
         <w:t xml:space="preserve">Exploratory Data </w:t>
       </w:r>
       <w:proofErr w:type="gramStart"/>
       <w:r>
         <w:rPr>
-          <w:rFonts w:ascii="Calibri" w:hAnsi="Calibri" w:eastAsia="Calibri" w:cs="Calibri" w:asciiTheme="minorAscii" w:hAnsiTheme="minorAscii" w:eastAsiaTheme="minorAscii" w:cstheme="minorAscii"/>
-          <w:b w:val="1"/>
-          <w:bCs w:val="1"/>
-          <w:noProof w:val="0"/>
+          <w:rFonts w:eastAsiaTheme="minorEastAsia"/>
+          <w:b/>
+          <w:bCs/>
           <w:sz w:val="24"/>
           <w:szCs w:val="24"/>
           <w:u w:val="single"/>
-          <w:lang w:val="en-US"/>
         </w:rPr>
         <w:t>Analysis</w:t>
       </w:r>
       <w:r>
         <w:rPr>
-          <w:rFonts w:ascii="Calibri" w:hAnsi="Calibri" w:eastAsia="Calibri" w:cs="Calibri" w:asciiTheme="minorAscii" w:hAnsiTheme="minorAscii" w:eastAsiaTheme="minorAscii" w:cstheme="minorAscii"/>
-          <w:noProof w:val="0"/>
-          <w:sz w:val="24"/>
-          <w:szCs w:val="24"/>
-          <w:lang w:val="en-US"/>
+          <w:rFonts w:eastAsiaTheme="minorEastAsia"/>
+          <w:sz w:val="24"/>
+          <w:szCs w:val="24"/>
         </w:rPr>
         <w:t xml:space="preserve"> :</w:t>
       </w:r>
@@ -1754,42 +1446,39 @@
     </w:p>
     <w:p>
       <w:pPr>
-        <w:pStyle w:val="Normal"/>
-        <w:rPr>
-          <w:rFonts w:ascii="Calibri" w:hAnsi="Calibri" w:eastAsia="Calibri" w:cs="Calibri"/>
-          <w:noProof w:val="0"/>
+        <w:rPr>
+          <w:rFonts w:ascii="Calibri" w:eastAsia="Calibri" w:hAnsi="Calibri" w:cs="Calibri"/>
           <w:color w:val="008ABC"/>
           <w:sz w:val="21"/>
           <w:szCs w:val="21"/>
-          <w:lang w:val="en-US"/>
-        </w:rPr>
-      </w:pPr>
-    </w:p>
-    <w:p>
-      <w:pPr>
-        <w:pStyle w:val="Normal"/>
-      </w:pPr>
-      <w:r>
+        </w:rPr>
+      </w:pPr>
+    </w:p>
+    <w:p>
+      <w:r>
+        <w:rPr>
+          <w:noProof/>
+        </w:rPr>
         <w:drawing>
-          <wp:inline wp14:editId="7F74FEAF" wp14:anchorId="5575BC45">
-            <wp:extent cx="4838982" cy="2324100"/>
+          <wp:inline distT="0" distB="0" distL="0" distR="0" wp14:anchorId="5575BC45" wp14:editId="6ED4ED0F">
+            <wp:extent cx="5453770" cy="2619375"/>
             <wp:effectExtent l="0" t="0" r="0" b="0"/>
-            <wp:docPr id="1297860670" name="" title=""/>
+            <wp:docPr id="1787826376" name="Picture 1787826376"/>
             <wp:cNvGraphicFramePr>
-              <a:graphicFrameLocks noChangeAspect="1"/>
+              <a:graphicFrameLocks xmlns:a="http://schemas.openxmlformats.org/drawingml/2006/main" noChangeAspect="1"/>
             </wp:cNvGraphicFramePr>
-            <a:graphic>
+            <a:graphic xmlns:a="http://schemas.openxmlformats.org/drawingml/2006/main">
               <a:graphicData uri="http://schemas.openxmlformats.org/drawingml/2006/picture">
-                <pic:pic>
+                <pic:pic xmlns:pic="http://schemas.openxmlformats.org/drawingml/2006/picture">
                   <pic:nvPicPr>
                     <pic:cNvPr id="0" name=""/>
                     <pic:cNvPicPr/>
                   </pic:nvPicPr>
                   <pic:blipFill>
-                    <a:blip r:embed="R86dfc7442e144143">
+                    <a:blip r:embed="rId9">
                       <a:extLst>
-                        <a:ext xmlns:a="http://schemas.openxmlformats.org/drawingml/2006/main" uri="{28A0092B-C50C-407E-A947-70E740481C1C}">
-                          <a14:useLocalDpi val="0"/>
+                        <a:ext uri="{28A0092B-C50C-407E-A947-70E740481C1C}">
+                          <a14:useLocalDpi xmlns:a14="http://schemas.microsoft.com/office/drawing/2010/main" val="0"/>
                         </a:ext>
                       </a:extLst>
                     </a:blip>
@@ -1800,7 +1489,7 @@
                   <pic:spPr>
                     <a:xfrm>
                       <a:off x="0" y="0"/>
-                      <a:ext cx="4838982" cy="2324100"/>
+                      <a:ext cx="5463573" cy="2624083"/>
                     </a:xfrm>
                     <a:prstGeom prst="rect">
                       <a:avLst/>
@@ -1813,26 +1502,29 @@
         </w:drawing>
       </w:r>
       <w:r>
+        <w:rPr>
+          <w:noProof/>
+        </w:rPr>
         <w:drawing>
-          <wp:inline wp14:editId="5E7FEA0E" wp14:anchorId="689CC80A">
+          <wp:inline distT="0" distB="0" distL="0" distR="0" wp14:anchorId="689CC80A" wp14:editId="5E2E27F3">
             <wp:extent cx="4533900" cy="2064490"/>
             <wp:effectExtent l="0" t="0" r="0" b="0"/>
-            <wp:docPr id="1438797003" name="" title=""/>
+            <wp:docPr id="471384830" name="Picture 471384830"/>
             <wp:cNvGraphicFramePr>
-              <a:graphicFrameLocks noChangeAspect="1"/>
+              <a:graphicFrameLocks xmlns:a="http://schemas.openxmlformats.org/drawingml/2006/main" noChangeAspect="1"/>
             </wp:cNvGraphicFramePr>
-            <a:graphic>
+            <a:graphic xmlns:a="http://schemas.openxmlformats.org/drawingml/2006/main">
               <a:graphicData uri="http://schemas.openxmlformats.org/drawingml/2006/picture">
-                <pic:pic>
+                <pic:pic xmlns:pic="http://schemas.openxmlformats.org/drawingml/2006/picture">
                   <pic:nvPicPr>
                     <pic:cNvPr id="0" name=""/>
                     <pic:cNvPicPr/>
                   </pic:nvPicPr>
                   <pic:blipFill>
-                    <a:blip r:embed="R6da7c1d480a64b8b">
+                    <a:blip r:embed="rId10">
                       <a:extLst>
-                        <a:ext xmlns:a="http://schemas.openxmlformats.org/drawingml/2006/main" uri="{28A0092B-C50C-407E-A947-70E740481C1C}">
-                          <a14:useLocalDpi val="0"/>
+                        <a:ext uri="{28A0092B-C50C-407E-A947-70E740481C1C}">
+                          <a14:useLocalDpi xmlns:a14="http://schemas.microsoft.com/office/drawing/2010/main" val="0"/>
                         </a:ext>
                       </a:extLst>
                     </a:blip>
@@ -1856,55 +1548,44 @@
         </w:drawing>
       </w:r>
     </w:p>
-    <w:p>
-      <w:pPr>
-        <w:pStyle w:val="Normal"/>
-      </w:pPr>
-    </w:p>
-    <w:p>
-      <w:pPr>
-        <w:pStyle w:val="Normal"/>
-      </w:pPr>
-      <w:r>
-        <w:rPr/>
+    <w:p/>
+    <w:p>
+      <w:r>
         <w:t>We have used LSTM -</w:t>
       </w:r>
       <w:r>
         <w:rPr>
-          <w:rFonts w:ascii="Calibri" w:hAnsi="Calibri" w:eastAsia="Calibri" w:cs="Calibri"/>
-          <w:noProof w:val="0"/>
-          <w:sz w:val="22"/>
-          <w:szCs w:val="22"/>
-          <w:lang w:val="en-US"/>
+          <w:rFonts w:ascii="Calibri" w:eastAsia="Calibri" w:hAnsi="Calibri" w:cs="Calibri"/>
         </w:rPr>
         <w:t xml:space="preserve"> class of neural network models in machine learning that learns input information forming a sequence is RNN – Recurrent Neural Networks. These models can predict for current instance using the information fed to them in the past</w:t>
       </w:r>
     </w:p>
     <w:p>
-      <w:pPr>
-        <w:pStyle w:val="Normal"/>
-      </w:pPr>
-      <w:r>
+      <w:r>
+        <w:rPr>
+          <w:noProof/>
+        </w:rPr>
+        <w:lastRenderedPageBreak/>
         <w:drawing>
-          <wp:inline wp14:editId="380D8005" wp14:anchorId="416B7365">
+          <wp:inline distT="0" distB="0" distL="0" distR="0" wp14:anchorId="416B7365" wp14:editId="6176B0E5">
             <wp:extent cx="4572000" cy="1905000"/>
             <wp:effectExtent l="0" t="0" r="0" b="0"/>
-            <wp:docPr id="1650766189" name="" title=""/>
+            <wp:docPr id="1458240982" name="Picture 1458240982"/>
             <wp:cNvGraphicFramePr>
-              <a:graphicFrameLocks noChangeAspect="1"/>
+              <a:graphicFrameLocks xmlns:a="http://schemas.openxmlformats.org/drawingml/2006/main" noChangeAspect="1"/>
             </wp:cNvGraphicFramePr>
-            <a:graphic>
+            <a:graphic xmlns:a="http://schemas.openxmlformats.org/drawingml/2006/main">
               <a:graphicData uri="http://schemas.openxmlformats.org/drawingml/2006/picture">
-                <pic:pic>
+                <pic:pic xmlns:pic="http://schemas.openxmlformats.org/drawingml/2006/picture">
                   <pic:nvPicPr>
                     <pic:cNvPr id="0" name=""/>
                     <pic:cNvPicPr/>
                   </pic:nvPicPr>
                   <pic:blipFill>
-                    <a:blip r:embed="R0610a2dcbbf74b99">
+                    <a:blip r:embed="rId11">
                       <a:extLst>
-                        <a:ext xmlns:a="http://schemas.openxmlformats.org/drawingml/2006/main" uri="{28A0092B-C50C-407E-A947-70E740481C1C}">
-                          <a14:useLocalDpi val="0"/>
+                        <a:ext uri="{28A0092B-C50C-407E-A947-70E740481C1C}">
+                          <a14:useLocalDpi xmlns:a14="http://schemas.microsoft.com/office/drawing/2010/main" val="0"/>
                         </a:ext>
                       </a:extLst>
                     </a:blip>
@@ -1930,50 +1611,40 @@
     </w:p>
     <w:p>
       <w:pPr>
-        <w:pStyle w:val="Normal"/>
-        <w:ind w:left="0"/>
-        <w:rPr>
-          <w:rFonts w:ascii="Calibri" w:hAnsi="Calibri" w:eastAsia="Calibri" w:cs="Calibri" w:asciiTheme="minorAscii" w:hAnsiTheme="minorAscii" w:eastAsiaTheme="minorAscii" w:cstheme="minorAscii"/>
-          <w:noProof w:val="0"/>
-          <w:sz w:val="24"/>
-          <w:szCs w:val="24"/>
-          <w:lang w:val="en-US"/>
-        </w:rPr>
-      </w:pPr>
-      <w:r>
-        <w:rPr>
-          <w:rFonts w:ascii="Calibri" w:hAnsi="Calibri" w:eastAsia="Calibri" w:cs="Calibri" w:asciiTheme="minorAscii" w:hAnsiTheme="minorAscii" w:eastAsiaTheme="minorAscii" w:cstheme="minorAscii"/>
-          <w:b w:val="1"/>
-          <w:bCs w:val="1"/>
-          <w:noProof w:val="0"/>
+        <w:rPr>
+          <w:rFonts w:eastAsiaTheme="minorEastAsia"/>
+          <w:sz w:val="24"/>
+          <w:szCs w:val="24"/>
+        </w:rPr>
+      </w:pPr>
+      <w:r>
+        <w:rPr>
+          <w:rFonts w:eastAsiaTheme="minorEastAsia"/>
+          <w:b/>
+          <w:bCs/>
           <w:sz w:val="24"/>
           <w:szCs w:val="24"/>
           <w:u w:val="single"/>
-          <w:lang w:val="en-US"/>
         </w:rPr>
         <w:t xml:space="preserve">Modelling </w:t>
       </w:r>
       <w:proofErr w:type="gramStart"/>
       <w:r>
         <w:rPr>
-          <w:rFonts w:ascii="Calibri" w:hAnsi="Calibri" w:eastAsia="Calibri" w:cs="Calibri" w:asciiTheme="minorAscii" w:hAnsiTheme="minorAscii" w:eastAsiaTheme="minorAscii" w:cstheme="minorAscii"/>
-          <w:b w:val="1"/>
-          <w:bCs w:val="1"/>
-          <w:noProof w:val="0"/>
+          <w:rFonts w:eastAsiaTheme="minorEastAsia"/>
+          <w:b/>
+          <w:bCs/>
           <w:sz w:val="24"/>
           <w:szCs w:val="24"/>
           <w:u w:val="single"/>
-          <w:lang w:val="en-US"/>
         </w:rPr>
         <w:t>Approach</w:t>
       </w:r>
       <w:r>
         <w:rPr>
-          <w:rFonts w:ascii="Calibri" w:hAnsi="Calibri" w:eastAsia="Calibri" w:cs="Calibri" w:asciiTheme="minorAscii" w:hAnsiTheme="minorAscii" w:eastAsiaTheme="minorAscii" w:cstheme="minorAscii"/>
-          <w:noProof w:val="0"/>
-          <w:sz w:val="24"/>
-          <w:szCs w:val="24"/>
-          <w:lang w:val="en-US"/>
+          <w:rFonts w:eastAsiaTheme="minorEastAsia"/>
+          <w:sz w:val="24"/>
+          <w:szCs w:val="24"/>
         </w:rPr>
         <w:t xml:space="preserve"> :</w:t>
       </w:r>
@@ -1981,39 +1652,34 @@
     </w:p>
     <w:p>
       <w:pPr>
-        <w:pStyle w:val="Normal"/>
-        <w:rPr>
-          <w:rFonts w:ascii="Calibri" w:hAnsi="Calibri" w:eastAsia="Calibri" w:cs="Calibri"/>
-          <w:noProof w:val="0"/>
+        <w:rPr>
+          <w:rFonts w:ascii="Calibri" w:eastAsia="Calibri" w:hAnsi="Calibri" w:cs="Calibri"/>
           <w:color w:val="008ABC"/>
           <w:sz w:val="21"/>
           <w:szCs w:val="21"/>
-          <w:lang w:val="en-US"/>
-        </w:rPr>
-      </w:pPr>
-    </w:p>
-    <w:p>
-      <w:pPr>
-        <w:pStyle w:val="Normal"/>
-        <w:rPr>
-          <w:rFonts w:ascii="Calibri" w:hAnsi="Calibri" w:eastAsia="Calibri" w:cs="Calibri" w:asciiTheme="minorAscii" w:hAnsiTheme="minorAscii" w:eastAsiaTheme="minorAscii" w:cstheme="minorAscii"/>
-          <w:sz w:val="24"/>
-          <w:szCs w:val="24"/>
-        </w:rPr>
-      </w:pPr>
-    </w:p>
-    <w:p>
-      <w:pPr>
-        <w:pStyle w:val="Normal"/>
-        <w:rPr>
-          <w:rFonts w:ascii="Calibri" w:hAnsi="Calibri" w:eastAsia="Calibri" w:cs="Calibri" w:asciiTheme="minorAscii" w:hAnsiTheme="minorAscii" w:eastAsiaTheme="minorAscii" w:cstheme="minorAscii"/>
-          <w:sz w:val="24"/>
-          <w:szCs w:val="24"/>
-        </w:rPr>
-      </w:pPr>
-      <w:r>
-        <w:rPr>
-          <w:rFonts w:ascii="Calibri" w:hAnsi="Calibri" w:eastAsia="Calibri" w:cs="Calibri" w:asciiTheme="minorAscii" w:hAnsiTheme="minorAscii" w:eastAsiaTheme="minorAscii" w:cstheme="minorAscii"/>
+        </w:rPr>
+      </w:pPr>
+    </w:p>
+    <w:p>
+      <w:pPr>
+        <w:rPr>
+          <w:rFonts w:eastAsiaTheme="minorEastAsia"/>
+          <w:sz w:val="24"/>
+          <w:szCs w:val="24"/>
+        </w:rPr>
+      </w:pPr>
+    </w:p>
+    <w:p>
+      <w:pPr>
+        <w:rPr>
+          <w:rFonts w:eastAsiaTheme="minorEastAsia"/>
+          <w:sz w:val="24"/>
+          <w:szCs w:val="24"/>
+        </w:rPr>
+      </w:pPr>
+      <w:r>
+        <w:rPr>
+          <w:rFonts w:eastAsiaTheme="minorEastAsia"/>
           <w:sz w:val="24"/>
           <w:szCs w:val="24"/>
         </w:rPr>
@@ -2022,18 +1688,17 @@
     </w:p>
     <w:p>
       <w:pPr>
-        <w:pStyle w:val="Normal"/>
-        <w:rPr>
-          <w:rFonts w:ascii="Calibri" w:hAnsi="Calibri" w:eastAsia="Calibri" w:cs="Calibri" w:asciiTheme="minorAscii" w:hAnsiTheme="minorAscii" w:eastAsiaTheme="minorAscii" w:cstheme="minorAscii"/>
-          <w:sz w:val="24"/>
-          <w:szCs w:val="24"/>
-        </w:rPr>
-      </w:pPr>
-      <w:r>
-        <w:rPr>
-          <w:rFonts w:ascii="Calibri" w:hAnsi="Calibri" w:eastAsia="Calibri" w:cs="Calibri" w:asciiTheme="minorAscii" w:hAnsiTheme="minorAscii" w:eastAsiaTheme="minorAscii" w:cstheme="minorAscii"/>
-          <w:b w:val="1"/>
-          <w:bCs w:val="1"/>
+        <w:rPr>
+          <w:rFonts w:eastAsiaTheme="minorEastAsia"/>
+          <w:sz w:val="24"/>
+          <w:szCs w:val="24"/>
+        </w:rPr>
+      </w:pPr>
+      <w:r>
+        <w:rPr>
+          <w:rFonts w:eastAsiaTheme="minorEastAsia"/>
+          <w:b/>
+          <w:bCs/>
           <w:sz w:val="24"/>
           <w:szCs w:val="24"/>
         </w:rPr>
@@ -2041,25 +1706,45 @@
       </w:r>
       <w:r>
         <w:rPr>
-          <w:rFonts w:ascii="Calibri" w:hAnsi="Calibri" w:eastAsia="Calibri" w:cs="Calibri" w:asciiTheme="minorAscii" w:hAnsiTheme="minorAscii" w:eastAsiaTheme="minorAscii" w:cstheme="minorAscii"/>
-          <w:b w:val="1"/>
-          <w:bCs w:val="1"/>
-          <w:sz w:val="24"/>
-          <w:szCs w:val="24"/>
-        </w:rPr>
-        <w:t>(covid-19-analysis-univariate-lstm)</w:t>
-      </w:r>
-      <w:r>
-        <w:rPr>
-          <w:rFonts w:ascii="Calibri" w:hAnsi="Calibri" w:eastAsia="Calibri" w:cs="Calibri" w:asciiTheme="minorAscii" w:hAnsiTheme="minorAscii" w:eastAsiaTheme="minorAscii" w:cstheme="minorAscii"/>
-          <w:sz w:val="24"/>
-          <w:szCs w:val="24"/>
-        </w:rPr>
-        <w:t xml:space="preserve"> :  Univariate LSTM model with past positive count of patient as a features to predict positive count of patient on a given </w:t>
-      </w:r>
-      <w:r>
-        <w:rPr>
-          <w:rFonts w:ascii="Calibri" w:hAnsi="Calibri" w:eastAsia="Calibri" w:cs="Calibri" w:asciiTheme="minorAscii" w:hAnsiTheme="minorAscii" w:eastAsiaTheme="minorAscii" w:cstheme="minorAscii"/>
+          <w:rFonts w:eastAsiaTheme="minorEastAsia"/>
+          <w:b/>
+          <w:bCs/>
+          <w:sz w:val="24"/>
+          <w:szCs w:val="24"/>
+        </w:rPr>
+        <w:t>(covid-19-analysis-univariate-lstm</w:t>
+      </w:r>
+      <w:proofErr w:type="gramStart"/>
+      <w:r>
+        <w:rPr>
+          <w:rFonts w:eastAsiaTheme="minorEastAsia"/>
+          <w:b/>
+          <w:bCs/>
+          <w:sz w:val="24"/>
+          <w:szCs w:val="24"/>
+        </w:rPr>
+        <w:t>)</w:t>
+      </w:r>
+      <w:r>
+        <w:rPr>
+          <w:rFonts w:eastAsiaTheme="minorEastAsia"/>
+          <w:sz w:val="24"/>
+          <w:szCs w:val="24"/>
+        </w:rPr>
+        <w:t xml:space="preserve"> :</w:t>
+      </w:r>
+      <w:proofErr w:type="gramEnd"/>
+      <w:r>
+        <w:rPr>
+          <w:rFonts w:eastAsiaTheme="minorEastAsia"/>
+          <w:sz w:val="24"/>
+          <w:szCs w:val="24"/>
+        </w:rPr>
+        <w:t xml:space="preserve">  Univariate LSTM model with past positive count of patient as a features to predict positive count of patient on a given </w:t>
+      </w:r>
+      <w:r>
+        <w:rPr>
+          <w:rFonts w:eastAsiaTheme="minorEastAsia"/>
           <w:sz w:val="24"/>
           <w:szCs w:val="24"/>
         </w:rPr>
@@ -2067,7 +1752,7 @@
       </w:r>
       <w:r>
         <w:rPr>
-          <w:rFonts w:ascii="Calibri" w:hAnsi="Calibri" w:eastAsia="Calibri" w:cs="Calibri" w:asciiTheme="minorAscii" w:hAnsiTheme="minorAscii" w:eastAsiaTheme="minorAscii" w:cstheme="minorAscii"/>
+          <w:rFonts w:eastAsiaTheme="minorEastAsia"/>
           <w:sz w:val="24"/>
           <w:szCs w:val="24"/>
         </w:rPr>
@@ -2076,7 +1761,7 @@
       <w:proofErr w:type="gramStart"/>
       <w:r>
         <w:rPr>
-          <w:rFonts w:ascii="Calibri" w:hAnsi="Calibri" w:eastAsia="Calibri" w:cs="Calibri" w:asciiTheme="minorAscii" w:hAnsiTheme="minorAscii" w:eastAsiaTheme="minorAscii" w:cstheme="minorAscii"/>
+          <w:rFonts w:eastAsiaTheme="minorEastAsia"/>
           <w:sz w:val="24"/>
           <w:szCs w:val="24"/>
         </w:rPr>
@@ -2085,7 +1770,7 @@
       <w:proofErr w:type="gramEnd"/>
       <w:r>
         <w:rPr>
-          <w:rFonts w:ascii="Calibri" w:hAnsi="Calibri" w:eastAsia="Calibri" w:cs="Calibri" w:asciiTheme="minorAscii" w:hAnsiTheme="minorAscii" w:eastAsiaTheme="minorAscii" w:cstheme="minorAscii"/>
+          <w:rFonts w:eastAsiaTheme="minorEastAsia"/>
           <w:sz w:val="24"/>
           <w:szCs w:val="24"/>
         </w:rPr>
@@ -2094,34 +1779,31 @@
     </w:p>
     <w:p>
       <w:pPr>
-        <w:pStyle w:val="Normal"/>
         <w:ind w:left="360"/>
         <w:rPr>
-          <w:b w:val="1"/>
-          <w:bCs w:val="1"/>
-        </w:rPr>
-      </w:pPr>
-      <w:r>
-        <w:rPr>
-          <w:b w:val="1"/>
-          <w:bCs w:val="1"/>
+          <w:b/>
+          <w:bCs/>
+        </w:rPr>
+      </w:pPr>
+      <w:r>
+        <w:rPr>
+          <w:b/>
+          <w:bCs/>
         </w:rPr>
         <w:t>Total patient who require to be admitted =65/100*(Total patient predicted to be suffering from Covid-19)</w:t>
       </w:r>
     </w:p>
     <w:p>
       <w:pPr>
-        <w:pStyle w:val="Normal"/>
-        <w:ind w:left="0"/>
-        <w:rPr>
-          <w:rFonts w:ascii="Calibri" w:hAnsi="Calibri" w:eastAsia="Calibri" w:cs="Calibri" w:asciiTheme="minorAscii" w:hAnsiTheme="minorAscii" w:eastAsiaTheme="minorAscii" w:cstheme="minorAscii"/>
-          <w:sz w:val="24"/>
-          <w:szCs w:val="24"/>
-        </w:rPr>
-      </w:pPr>
-      <w:r>
-        <w:rPr>
-          <w:rFonts w:ascii="Calibri" w:hAnsi="Calibri" w:eastAsia="Calibri" w:cs="Calibri" w:asciiTheme="minorAscii" w:hAnsiTheme="minorAscii" w:eastAsiaTheme="minorAscii" w:cstheme="minorAscii"/>
+        <w:rPr>
+          <w:rFonts w:eastAsiaTheme="minorEastAsia"/>
+          <w:sz w:val="24"/>
+          <w:szCs w:val="24"/>
+        </w:rPr>
+      </w:pPr>
+      <w:r>
+        <w:rPr>
+          <w:rFonts w:eastAsiaTheme="minorEastAsia"/>
           <w:sz w:val="24"/>
           <w:szCs w:val="24"/>
         </w:rPr>
@@ -2129,7 +1811,7 @@
       </w:r>
       <w:r>
         <w:rPr>
-          <w:rFonts w:ascii="Calibri" w:hAnsi="Calibri" w:eastAsia="Calibri" w:cs="Calibri" w:asciiTheme="minorAscii" w:hAnsiTheme="minorAscii" w:eastAsiaTheme="minorAscii" w:cstheme="minorAscii"/>
+          <w:rFonts w:eastAsiaTheme="minorEastAsia"/>
           <w:sz w:val="24"/>
           <w:szCs w:val="24"/>
         </w:rPr>
@@ -2137,7 +1819,7 @@
       </w:r>
       <w:r>
         <w:rPr>
-          <w:rFonts w:ascii="Calibri" w:hAnsi="Calibri" w:eastAsia="Calibri" w:cs="Calibri" w:asciiTheme="minorAscii" w:hAnsiTheme="minorAscii" w:eastAsiaTheme="minorAscii" w:cstheme="minorAscii"/>
+          <w:rFonts w:eastAsiaTheme="minorEastAsia"/>
           <w:sz w:val="24"/>
           <w:szCs w:val="24"/>
         </w:rPr>
@@ -2145,7 +1827,7 @@
       </w:r>
       <w:r>
         <w:rPr>
-          <w:rFonts w:ascii="Calibri" w:hAnsi="Calibri" w:eastAsia="Calibri" w:cs="Calibri" w:asciiTheme="minorAscii" w:hAnsiTheme="minorAscii" w:eastAsiaTheme="minorAscii" w:cstheme="minorAscii"/>
+          <w:rFonts w:eastAsiaTheme="minorEastAsia"/>
           <w:sz w:val="24"/>
           <w:szCs w:val="24"/>
         </w:rPr>
@@ -2153,7 +1835,7 @@
       </w:r>
       <w:r>
         <w:rPr>
-          <w:rFonts w:ascii="Calibri" w:hAnsi="Calibri" w:eastAsia="Calibri" w:cs="Calibri" w:asciiTheme="minorAscii" w:hAnsiTheme="minorAscii" w:eastAsiaTheme="minorAscii" w:cstheme="minorAscii"/>
+          <w:rFonts w:eastAsiaTheme="minorEastAsia"/>
           <w:sz w:val="24"/>
           <w:szCs w:val="24"/>
         </w:rPr>
@@ -2162,47 +1844,44 @@
     </w:p>
     <w:p>
       <w:pPr>
-        <w:pStyle w:val="Normal"/>
-        <w:ind w:left="0"/>
-        <w:rPr>
-          <w:b w:val="1"/>
-          <w:bCs w:val="1"/>
-        </w:rPr>
-      </w:pPr>
-      <w:r>
-        <w:rPr>
-          <w:b w:val="1"/>
-          <w:bCs w:val="1"/>
+        <w:rPr>
+          <w:b/>
+          <w:bCs/>
+        </w:rPr>
+      </w:pPr>
+      <w:r>
+        <w:rPr>
+          <w:b/>
+          <w:bCs/>
         </w:rPr>
         <w:t>Number of beds equipped for treating covid-19 patients   =0.05*(Total available beds in a city)</w:t>
       </w:r>
     </w:p>
     <w:p>
-      <w:pPr>
-        <w:pStyle w:val="Normal"/>
-        <w:ind w:left="0"/>
-      </w:pPr>
-      <w:r>
+      <w:r>
+        <w:rPr>
+          <w:noProof/>
+        </w:rPr>
         <w:drawing>
-          <wp:inline wp14:editId="6469469B" wp14:anchorId="42298548">
+          <wp:inline distT="0" distB="0" distL="0" distR="0" wp14:anchorId="42298548" wp14:editId="0F181777">
             <wp:extent cx="4572000" cy="2371725"/>
             <wp:effectExtent l="0" t="0" r="0" b="0"/>
-            <wp:docPr id="1765848184" name="" title=""/>
+            <wp:docPr id="230354065" name="Picture 230354065"/>
             <wp:cNvGraphicFramePr>
-              <a:graphicFrameLocks noChangeAspect="1"/>
+              <a:graphicFrameLocks xmlns:a="http://schemas.openxmlformats.org/drawingml/2006/main" noChangeAspect="1"/>
             </wp:cNvGraphicFramePr>
-            <a:graphic>
+            <a:graphic xmlns:a="http://schemas.openxmlformats.org/drawingml/2006/main">
               <a:graphicData uri="http://schemas.openxmlformats.org/drawingml/2006/picture">
-                <pic:pic>
+                <pic:pic xmlns:pic="http://schemas.openxmlformats.org/drawingml/2006/picture">
                   <pic:nvPicPr>
                     <pic:cNvPr id="0" name=""/>
                     <pic:cNvPicPr/>
                   </pic:nvPicPr>
                   <pic:blipFill>
-                    <a:blip r:embed="Rf93ad9bebdef4b74">
+                    <a:blip r:embed="rId12">
                       <a:extLst>
-                        <a:ext xmlns:a="http://schemas.openxmlformats.org/drawingml/2006/main" uri="{28A0092B-C50C-407E-A947-70E740481C1C}">
-                          <a14:useLocalDpi val="0"/>
+                        <a:ext uri="{28A0092B-C50C-407E-A947-70E740481C1C}">
+                          <a14:useLocalDpi xmlns:a14="http://schemas.microsoft.com/office/drawing/2010/main" val="0"/>
                         </a:ext>
                       </a:extLst>
                     </a:blip>
@@ -2228,37 +1907,39 @@
     </w:p>
     <w:p>
       <w:pPr>
-        <w:pStyle w:val="Normal"/>
-        <w:rPr>
-          <w:rFonts w:ascii="Calibri" w:hAnsi="Calibri" w:eastAsia="Calibri" w:cs="Calibri" w:asciiTheme="minorAscii" w:hAnsiTheme="minorAscii" w:eastAsiaTheme="minorAscii" w:cstheme="minorAscii"/>
-          <w:sz w:val="24"/>
-          <w:szCs w:val="24"/>
-        </w:rPr>
-      </w:pPr>
-      <w:r>
-        <w:rPr>
-          <w:b w:val="1"/>
-          <w:bCs w:val="1"/>
-        </w:rPr>
+        <w:rPr>
+          <w:rFonts w:eastAsiaTheme="minorEastAsia"/>
+          <w:sz w:val="24"/>
+          <w:szCs w:val="24"/>
+        </w:rPr>
+      </w:pPr>
+      <w:r>
+        <w:rPr>
+          <w:b/>
+          <w:bCs/>
+        </w:rPr>
+        <w:lastRenderedPageBreak/>
         <w:t>Model B(</w:t>
       </w:r>
       <w:r>
         <w:rPr>
-          <w:b w:val="1"/>
-          <w:bCs w:val="1"/>
+          <w:b/>
+          <w:bCs/>
         </w:rPr>
         <w:t>covid19-India-resource-predictor</w:t>
       </w:r>
-      <w:r>
-        <w:rPr>
-          <w:b w:val="1"/>
-          <w:bCs w:val="1"/>
+      <w:proofErr w:type="gramStart"/>
+      <w:r>
+        <w:rPr>
+          <w:b/>
+          <w:bCs/>
         </w:rPr>
         <w:t>):-</w:t>
       </w:r>
-      <w:r>
-        <w:rPr>
-          <w:rFonts w:ascii="Calibri" w:hAnsi="Calibri" w:eastAsia="Calibri" w:cs="Calibri" w:asciiTheme="minorAscii" w:hAnsiTheme="minorAscii" w:eastAsiaTheme="minorAscii" w:cstheme="minorAscii"/>
+      <w:proofErr w:type="gramEnd"/>
+      <w:r>
+        <w:rPr>
+          <w:rFonts w:eastAsiaTheme="minorEastAsia"/>
           <w:sz w:val="24"/>
           <w:szCs w:val="24"/>
         </w:rPr>
@@ -2267,7 +1948,7 @@
       <w:proofErr w:type="gramStart"/>
       <w:r>
         <w:rPr>
-          <w:rFonts w:ascii="Calibri" w:hAnsi="Calibri" w:eastAsia="Calibri" w:cs="Calibri" w:asciiTheme="minorAscii" w:hAnsiTheme="minorAscii" w:eastAsiaTheme="minorAscii" w:cstheme="minorAscii"/>
+          <w:rFonts w:eastAsiaTheme="minorEastAsia"/>
           <w:sz w:val="24"/>
           <w:szCs w:val="24"/>
         </w:rPr>
@@ -2276,7 +1957,7 @@
       <w:proofErr w:type="gramEnd"/>
       <w:r>
         <w:rPr>
-          <w:rFonts w:ascii="Calibri" w:hAnsi="Calibri" w:eastAsia="Calibri" w:cs="Calibri" w:asciiTheme="minorAscii" w:hAnsiTheme="minorAscii" w:eastAsiaTheme="minorAscii" w:cstheme="minorAscii"/>
+          <w:rFonts w:eastAsiaTheme="minorEastAsia"/>
           <w:sz w:val="24"/>
           <w:szCs w:val="24"/>
         </w:rPr>
@@ -2284,7 +1965,7 @@
       </w:r>
       <w:r>
         <w:rPr>
-          <w:rFonts w:ascii="Calibri" w:hAnsi="Calibri" w:eastAsia="Calibri" w:cs="Calibri" w:asciiTheme="minorAscii" w:hAnsiTheme="minorAscii" w:eastAsiaTheme="minorAscii" w:cstheme="minorAscii"/>
+          <w:rFonts w:eastAsiaTheme="minorEastAsia"/>
           <w:sz w:val="24"/>
           <w:szCs w:val="24"/>
         </w:rPr>
@@ -2293,44 +1974,39 @@
     </w:p>
     <w:p>
       <w:pPr>
-        <w:pStyle w:val="Normal"/>
-        <w:rPr>
-          <w:rFonts w:ascii="Calibri" w:hAnsi="Calibri" w:eastAsia="Calibri" w:cs="Calibri" w:asciiTheme="minorAscii" w:hAnsiTheme="minorAscii" w:eastAsiaTheme="minorAscii" w:cstheme="minorAscii"/>
-          <w:sz w:val="24"/>
-          <w:szCs w:val="24"/>
-        </w:rPr>
-      </w:pPr>
-    </w:p>
-    <w:p>
-      <w:pPr>
-        <w:pStyle w:val="Normal"/>
-        <w:ind w:left="0"/>
-        <w:rPr>
-          <w:b w:val="1"/>
-          <w:bCs w:val="1"/>
-        </w:rPr>
-      </w:pPr>
-      <w:r>
-        <w:rPr>
-          <w:b w:val="1"/>
-          <w:bCs w:val="1"/>
+        <w:rPr>
+          <w:rFonts w:eastAsiaTheme="minorEastAsia"/>
+          <w:sz w:val="24"/>
+          <w:szCs w:val="24"/>
+        </w:rPr>
+      </w:pPr>
+    </w:p>
+    <w:p>
+      <w:pPr>
+        <w:rPr>
+          <w:b/>
+          <w:bCs/>
+        </w:rPr>
+      </w:pPr>
+      <w:r>
+        <w:rPr>
+          <w:b/>
+          <w:bCs/>
         </w:rPr>
         <w:t>Total patient who require to be admitted =65/100*(Total patient predicted to be suffering from Covid-19)</w:t>
       </w:r>
     </w:p>
     <w:p>
       <w:pPr>
-        <w:pStyle w:val="Normal"/>
-        <w:ind w:left="0"/>
-        <w:rPr>
-          <w:rFonts w:ascii="Calibri" w:hAnsi="Calibri" w:eastAsia="Calibri" w:cs="Calibri" w:asciiTheme="minorAscii" w:hAnsiTheme="minorAscii" w:eastAsiaTheme="minorAscii" w:cstheme="minorAscii"/>
-          <w:sz w:val="24"/>
-          <w:szCs w:val="24"/>
-        </w:rPr>
-      </w:pPr>
-      <w:r>
-        <w:rPr>
-          <w:rFonts w:ascii="Calibri" w:hAnsi="Calibri" w:eastAsia="Calibri" w:cs="Calibri" w:asciiTheme="minorAscii" w:hAnsiTheme="minorAscii" w:eastAsiaTheme="minorAscii" w:cstheme="minorAscii"/>
+        <w:rPr>
+          <w:rFonts w:eastAsiaTheme="minorEastAsia"/>
+          <w:sz w:val="24"/>
+          <w:szCs w:val="24"/>
+        </w:rPr>
+      </w:pPr>
+      <w:r>
+        <w:rPr>
+          <w:rFonts w:eastAsiaTheme="minorEastAsia"/>
           <w:sz w:val="24"/>
           <w:szCs w:val="24"/>
         </w:rPr>
@@ -2339,82 +2015,83 @@
     </w:p>
     <w:p>
       <w:pPr>
-        <w:pStyle w:val="Normal"/>
-        <w:ind w:left="0"/>
-        <w:rPr>
-          <w:b w:val="1"/>
-          <w:bCs w:val="1"/>
-        </w:rPr>
-      </w:pPr>
-      <w:r>
-        <w:rPr>
-          <w:b w:val="1"/>
-          <w:bCs w:val="1"/>
+        <w:rPr>
+          <w:b/>
+          <w:bCs/>
+        </w:rPr>
+      </w:pPr>
+      <w:r>
+        <w:rPr>
+          <w:b/>
+          <w:bCs/>
         </w:rPr>
         <w:t>Number of beds equipped for treating covid-19 patients   =0.05*(Total available beds in a city)</w:t>
       </w:r>
     </w:p>
     <w:p>
       <w:pPr>
-        <w:pStyle w:val="Normal"/>
-        <w:ind w:left="0"/>
-        <w:rPr>
-          <w:b w:val="1"/>
-          <w:bCs w:val="1"/>
-        </w:rPr>
-      </w:pPr>
-    </w:p>
-    <w:p>
-      <w:pPr>
-        <w:pStyle w:val="Normal"/>
-        <w:ind w:left="0"/>
-        <w:rPr>
-          <w:b w:val="1"/>
-          <w:bCs w:val="1"/>
-        </w:rPr>
-      </w:pPr>
-    </w:p>
-    <w:p>
-      <w:pPr>
-        <w:pStyle w:val="Normal"/>
-        <w:ind w:left="0"/>
-      </w:pPr>
-      <w:r>
+        <w:rPr>
+          <w:b/>
+          <w:bCs/>
+        </w:rPr>
+      </w:pPr>
+    </w:p>
+    <w:p>
+      <w:pPr>
+        <w:rPr>
+          <w:b/>
+          <w:bCs/>
+        </w:rPr>
+      </w:pPr>
+    </w:p>
+    <w:p>
+      <w:bookmarkStart w:id="0" w:name="_GoBack"/>
+      <w:r>
+        <w:rPr>
+          <w:noProof/>
+        </w:rPr>
         <w:drawing>
-          <wp:inline wp14:editId="72ECD2D0" wp14:anchorId="23B8C8D2">
-            <wp:extent cx="4371975" cy="3152775"/>
-            <wp:effectExtent l="0" t="0" r="0" b="0"/>
-            <wp:docPr id="265568983" name="" title=""/>
+          <wp:inline distT="0" distB="0" distL="0" distR="0" wp14:anchorId="23B8C8D2" wp14:editId="34B5CB78">
+            <wp:extent cx="4371975" cy="3076575"/>
+            <wp:effectExtent l="0" t="0" r="9525" b="9525"/>
+            <wp:docPr id="1547624463" name="Picture 1547624463"/>
             <wp:cNvGraphicFramePr>
-              <a:graphicFrameLocks noChangeAspect="1"/>
+              <a:graphicFrameLocks xmlns:a="http://schemas.openxmlformats.org/drawingml/2006/main" noChangeAspect="1"/>
             </wp:cNvGraphicFramePr>
-            <a:graphic>
+            <a:graphic xmlns:a="http://schemas.openxmlformats.org/drawingml/2006/main">
               <a:graphicData uri="http://schemas.openxmlformats.org/drawingml/2006/picture">
-                <pic:pic>
+                <pic:pic xmlns:pic="http://schemas.openxmlformats.org/drawingml/2006/picture">
                   <pic:nvPicPr>
                     <pic:cNvPr id="0" name=""/>
                     <pic:cNvPicPr/>
                   </pic:nvPicPr>
-                  <pic:blipFill>
-                    <a:blip r:embed="Rd4f843006ed24220">
+                  <pic:blipFill rotWithShape="1">
+                    <a:blip r:embed="rId13">
                       <a:extLst>
-                        <a:ext xmlns:a="http://schemas.openxmlformats.org/drawingml/2006/main" uri="{28A0092B-C50C-407E-A947-70E740481C1C}">
-                          <a14:useLocalDpi val="0"/>
+                        <a:ext uri="{28A0092B-C50C-407E-A947-70E740481C1C}">
+                          <a14:useLocalDpi xmlns:a14="http://schemas.microsoft.com/office/drawing/2010/main" val="0"/>
                         </a:ext>
                       </a:extLst>
                     </a:blip>
-                    <a:stretch>
-                      <a:fillRect/>
-                    </a:stretch>
+                    <a:srcRect t="2417"/>
+                    <a:stretch/>
                   </pic:blipFill>
-                  <pic:spPr>
+                  <pic:spPr bwMode="auto">
                     <a:xfrm>
                       <a:off x="0" y="0"/>
-                      <a:ext cx="4371975" cy="3152775"/>
+                      <a:ext cx="4371975" cy="3076575"/>
                     </a:xfrm>
                     <a:prstGeom prst="rect">
                       <a:avLst/>
                     </a:prstGeom>
+                    <a:ln>
+                      <a:noFill/>
+                    </a:ln>
+                    <a:extLst>
+                      <a:ext uri="{53640926-AAD7-44D8-BBD7-CCE9431645EC}">
+                        <a14:shadowObscured xmlns:a14="http://schemas.microsoft.com/office/drawing/2010/main"/>
+                      </a:ext>
+                    </a:extLst>
                   </pic:spPr>
                 </pic:pic>
               </a:graphicData>
@@ -2422,32 +2099,34 @@
           </wp:inline>
         </w:drawing>
       </w:r>
-    </w:p>
-    <w:p>
-      <w:pPr>
-        <w:pStyle w:val="Normal"/>
-      </w:pPr>
-      <w:r>
+      <w:bookmarkEnd w:id="0"/>
+    </w:p>
+    <w:p>
+      <w:r>
+        <w:rPr>
+          <w:noProof/>
+        </w:rPr>
+        <w:lastRenderedPageBreak/>
         <w:drawing>
-          <wp:inline wp14:editId="157A5341" wp14:anchorId="4A41148C">
+          <wp:inline distT="0" distB="0" distL="0" distR="0" wp14:anchorId="4A41148C" wp14:editId="66A989B8">
             <wp:extent cx="4562475" cy="2962275"/>
             <wp:effectExtent l="0" t="0" r="0" b="0"/>
-            <wp:docPr id="1271582354" name="" title=""/>
+            <wp:docPr id="644355887" name="Picture 644355887"/>
             <wp:cNvGraphicFramePr>
-              <a:graphicFrameLocks noChangeAspect="1"/>
+              <a:graphicFrameLocks xmlns:a="http://schemas.openxmlformats.org/drawingml/2006/main" noChangeAspect="1"/>
             </wp:cNvGraphicFramePr>
-            <a:graphic>
+            <a:graphic xmlns:a="http://schemas.openxmlformats.org/drawingml/2006/main">
               <a:graphicData uri="http://schemas.openxmlformats.org/drawingml/2006/picture">
-                <pic:pic>
+                <pic:pic xmlns:pic="http://schemas.openxmlformats.org/drawingml/2006/picture">
                   <pic:nvPicPr>
                     <pic:cNvPr id="0" name=""/>
                     <pic:cNvPicPr/>
                   </pic:nvPicPr>
                   <pic:blipFill>
-                    <a:blip r:embed="R8443ae1a8957455c">
+                    <a:blip r:embed="rId14">
                       <a:extLst>
-                        <a:ext xmlns:a="http://schemas.openxmlformats.org/drawingml/2006/main" uri="{28A0092B-C50C-407E-A947-70E740481C1C}">
-                          <a14:useLocalDpi val="0"/>
+                        <a:ext uri="{28A0092B-C50C-407E-A947-70E740481C1C}">
+                          <a14:useLocalDpi xmlns:a14="http://schemas.microsoft.com/office/drawing/2010/main" val="0"/>
                         </a:ext>
                       </a:extLst>
                     </a:blip>
@@ -2473,16 +2152,15 @@
     </w:p>
     <w:p>
       <w:pPr>
-        <w:pStyle w:val="Normal"/>
-        <w:rPr>
-          <w:rFonts w:ascii="Calibri" w:hAnsi="Calibri" w:eastAsia="Calibri" w:cs="Calibri" w:asciiTheme="minorAscii" w:hAnsiTheme="minorAscii" w:eastAsiaTheme="minorAscii" w:cstheme="minorAscii"/>
-          <w:sz w:val="24"/>
-          <w:szCs w:val="24"/>
-        </w:rPr>
-      </w:pPr>
-      <w:r>
-        <w:rPr>
-          <w:rFonts w:ascii="Calibri" w:hAnsi="Calibri" w:eastAsia="Calibri" w:cs="Calibri" w:asciiTheme="minorAscii" w:hAnsiTheme="minorAscii" w:eastAsiaTheme="minorAscii" w:cstheme="minorAscii"/>
+        <w:rPr>
+          <w:rFonts w:eastAsiaTheme="minorEastAsia"/>
+          <w:sz w:val="24"/>
+          <w:szCs w:val="24"/>
+        </w:rPr>
+      </w:pPr>
+      <w:r>
+        <w:rPr>
+          <w:rFonts w:eastAsiaTheme="minorEastAsia"/>
           <w:sz w:val="24"/>
           <w:szCs w:val="24"/>
         </w:rPr>
@@ -2491,34 +2169,33 @@
     </w:p>
     <w:p>
       <w:pPr>
-        <w:pStyle w:val="Normal"/>
-        <w:rPr>
-          <w:rFonts w:ascii="Calibri" w:hAnsi="Calibri" w:eastAsia="Calibri" w:cs="Calibri" w:asciiTheme="minorAscii" w:hAnsiTheme="minorAscii" w:eastAsiaTheme="minorAscii" w:cstheme="minorAscii"/>
-          <w:sz w:val="24"/>
-          <w:szCs w:val="24"/>
-        </w:rPr>
-      </w:pPr>
-    </w:p>
-    <w:p>
-      <w:pPr>
-        <w:pStyle w:val="Normal"/>
-        <w:rPr>
-          <w:rFonts w:ascii="Calibri" w:hAnsi="Calibri" w:eastAsia="Calibri" w:cs="Calibri" w:asciiTheme="minorAscii" w:hAnsiTheme="minorAscii" w:eastAsiaTheme="minorAscii" w:cstheme="minorAscii"/>
-          <w:sz w:val="24"/>
-          <w:szCs w:val="24"/>
-        </w:rPr>
-      </w:pPr>
-      <w:r>
-        <w:rPr>
-          <w:rFonts w:ascii="Calibri" w:hAnsi="Calibri" w:eastAsia="Calibri" w:cs="Calibri" w:asciiTheme="minorAscii" w:hAnsiTheme="minorAscii" w:eastAsiaTheme="minorAscii" w:cstheme="minorAscii"/>
+        <w:rPr>
+          <w:rFonts w:eastAsiaTheme="minorEastAsia"/>
+          <w:sz w:val="24"/>
+          <w:szCs w:val="24"/>
+        </w:rPr>
+      </w:pPr>
+    </w:p>
+    <w:p>
+      <w:pPr>
+        <w:rPr>
+          <w:rFonts w:eastAsiaTheme="minorEastAsia"/>
+          <w:sz w:val="24"/>
+          <w:szCs w:val="24"/>
+        </w:rPr>
+      </w:pPr>
+      <w:r>
+        <w:rPr>
+          <w:rFonts w:eastAsiaTheme="minorEastAsia"/>
           <w:sz w:val="24"/>
           <w:szCs w:val="24"/>
         </w:rPr>
         <w:t xml:space="preserve">Both of the above model can be used to predict gap between required and available beds for </w:t>
       </w:r>
-      <w:r>
-        <w:rPr>
-          <w:rFonts w:ascii="Calibri" w:hAnsi="Calibri" w:eastAsia="Calibri" w:cs="Calibri" w:asciiTheme="minorAscii" w:hAnsiTheme="minorAscii" w:eastAsiaTheme="minorAscii" w:cstheme="minorAscii"/>
+      <w:proofErr w:type="spellStart"/>
+      <w:r>
+        <w:rPr>
+          <w:rFonts w:eastAsiaTheme="minorEastAsia"/>
           <w:sz w:val="24"/>
           <w:szCs w:val="24"/>
         </w:rPr>
@@ -2526,89 +2203,87 @@
       </w:r>
       <w:r>
         <w:rPr>
-          <w:rFonts w:ascii="Calibri" w:hAnsi="Calibri" w:eastAsia="Calibri" w:cs="Calibri" w:asciiTheme="minorAscii" w:hAnsiTheme="minorAscii" w:eastAsiaTheme="minorAscii" w:cstheme="minorAscii"/>
+          <w:rFonts w:eastAsiaTheme="minorEastAsia"/>
           <w:sz w:val="24"/>
           <w:szCs w:val="24"/>
         </w:rPr>
         <w:t>vid</w:t>
       </w:r>
-      <w:r>
-        <w:rPr>
-          <w:rFonts w:ascii="Calibri" w:hAnsi="Calibri" w:eastAsia="Calibri" w:cs="Calibri" w:asciiTheme="minorAscii" w:hAnsiTheme="minorAscii" w:eastAsiaTheme="minorAscii" w:cstheme="minorAscii"/>
+      <w:proofErr w:type="spellEnd"/>
+      <w:r>
+        <w:rPr>
+          <w:rFonts w:eastAsiaTheme="minorEastAsia"/>
           <w:sz w:val="24"/>
           <w:szCs w:val="24"/>
         </w:rPr>
         <w:t xml:space="preserve"> </w:t>
       </w:r>
-      <w:r>
-        <w:rPr>
-          <w:rFonts w:ascii="Calibri" w:hAnsi="Calibri" w:eastAsia="Calibri" w:cs="Calibri" w:asciiTheme="minorAscii" w:hAnsiTheme="minorAscii" w:eastAsiaTheme="minorAscii" w:cstheme="minorAscii"/>
+      <w:proofErr w:type="gramStart"/>
+      <w:r>
+        <w:rPr>
+          <w:rFonts w:eastAsiaTheme="minorEastAsia"/>
           <w:sz w:val="24"/>
           <w:szCs w:val="24"/>
         </w:rPr>
         <w:t>patients .</w:t>
       </w:r>
-    </w:p>
-    <w:p>
-      <w:pPr>
-        <w:pStyle w:val="Normal"/>
-        <w:rPr>
-          <w:rFonts w:ascii="Calibri" w:hAnsi="Calibri" w:eastAsia="Calibri" w:cs="Calibri" w:asciiTheme="minorAscii" w:hAnsiTheme="minorAscii" w:eastAsiaTheme="minorAscii" w:cstheme="minorAscii"/>
-          <w:sz w:val="24"/>
-          <w:szCs w:val="24"/>
-        </w:rPr>
-      </w:pPr>
-    </w:p>
-    <w:p>
-      <w:pPr>
-        <w:pStyle w:val="Normal"/>
-        <w:rPr>
-          <w:rFonts w:ascii="Calibri" w:hAnsi="Calibri" w:eastAsia="Calibri" w:cs="Calibri" w:asciiTheme="minorAscii" w:hAnsiTheme="minorAscii" w:eastAsiaTheme="minorAscii" w:cstheme="minorAscii"/>
-          <w:noProof w:val="0"/>
-          <w:sz w:val="24"/>
-          <w:szCs w:val="24"/>
-          <w:lang w:val="en-US"/>
-        </w:rPr>
-      </w:pPr>
-      <w:r>
-        <w:rPr>
-          <w:rFonts w:ascii="Calibri" w:hAnsi="Calibri" w:eastAsia="Calibri" w:cs="Calibri" w:asciiTheme="minorAscii" w:hAnsiTheme="minorAscii" w:eastAsiaTheme="minorAscii" w:cstheme="minorAscii"/>
-          <w:b w:val="1"/>
-          <w:bCs w:val="1"/>
-          <w:noProof w:val="0"/>
+      <w:proofErr w:type="gramEnd"/>
+    </w:p>
+    <w:p>
+      <w:pPr>
+        <w:rPr>
+          <w:rFonts w:eastAsiaTheme="minorEastAsia"/>
+          <w:sz w:val="24"/>
+          <w:szCs w:val="24"/>
+        </w:rPr>
+      </w:pPr>
+    </w:p>
+    <w:p>
+      <w:pPr>
+        <w:rPr>
+          <w:rFonts w:eastAsiaTheme="minorEastAsia"/>
+          <w:sz w:val="24"/>
+          <w:szCs w:val="24"/>
+        </w:rPr>
+      </w:pPr>
+      <w:r>
+        <w:rPr>
+          <w:rFonts w:eastAsiaTheme="minorEastAsia"/>
+          <w:b/>
+          <w:bCs/>
           <w:sz w:val="24"/>
           <w:szCs w:val="24"/>
           <w:u w:val="single"/>
-          <w:lang w:val="en-US"/>
         </w:rPr>
         <w:t>Solution roadmap:</w:t>
       </w:r>
     </w:p>
     <w:p>
-      <w:pPr>
-        <w:pStyle w:val="Normal"/>
-      </w:pPr>
-      <w:r>
+      <w:r>
+        <w:rPr>
+          <w:noProof/>
+        </w:rPr>
+        <w:lastRenderedPageBreak/>
         <w:drawing>
-          <wp:inline wp14:editId="0C0E2C47" wp14:anchorId="033E8842">
+          <wp:inline distT="0" distB="0" distL="0" distR="0" wp14:anchorId="033E8842" wp14:editId="7B3BDDF5">
             <wp:extent cx="6718109" cy="3806914"/>
             <wp:effectExtent l="0" t="0" r="0" b="0"/>
-            <wp:docPr id="1467811619" name="" title=""/>
+            <wp:docPr id="282800145" name="Picture 282800145"/>
             <wp:cNvGraphicFramePr>
-              <a:graphicFrameLocks noChangeAspect="1"/>
+              <a:graphicFrameLocks xmlns:a="http://schemas.openxmlformats.org/drawingml/2006/main" noChangeAspect="1"/>
             </wp:cNvGraphicFramePr>
-            <a:graphic>
+            <a:graphic xmlns:a="http://schemas.openxmlformats.org/drawingml/2006/main">
               <a:graphicData uri="http://schemas.openxmlformats.org/drawingml/2006/picture">
-                <pic:pic>
+                <pic:pic xmlns:pic="http://schemas.openxmlformats.org/drawingml/2006/picture">
                   <pic:nvPicPr>
                     <pic:cNvPr id="0" name=""/>
                     <pic:cNvPicPr/>
                   </pic:nvPicPr>
                   <pic:blipFill>
-                    <a:blip r:embed="Rf62af9501f3f48ae">
+                    <a:blip r:embed="rId15">
                       <a:extLst>
-                        <a:ext xmlns:a="http://schemas.openxmlformats.org/drawingml/2006/main" uri="{28A0092B-C50C-407E-A947-70E740481C1C}">
-                          <a14:useLocalDpi val="0"/>
+                        <a:ext uri="{28A0092B-C50C-407E-A947-70E740481C1C}">
+                          <a14:useLocalDpi xmlns:a14="http://schemas.microsoft.com/office/drawing/2010/main" val="0"/>
                         </a:ext>
                       </a:extLst>
                     </a:blip>
@@ -2617,12 +2292,12 @@
                       <a:fillRect/>
                     </a:stretch>
                   </pic:blipFill>
-                  <pic:spPr xmlns:pic="http://schemas.openxmlformats.org/drawingml/2006/picture">
-                    <a:xfrm xmlns:a="http://schemas.openxmlformats.org/drawingml/2006/main" rot="0" flipH="0" flipV="0">
+                  <pic:spPr>
+                    <a:xfrm>
                       <a:off x="0" y="0"/>
                       <a:ext cx="6718109" cy="3806914"/>
                     </a:xfrm>
-                    <a:prstGeom xmlns:a="http://schemas.openxmlformats.org/drawingml/2006/main" prst="rect">
+                    <a:prstGeom prst="rect">
                       <a:avLst/>
                     </a:prstGeom>
                   </pic:spPr>
@@ -2633,43 +2308,25 @@
         </w:drawing>
       </w:r>
     </w:p>
-    <w:p>
-      <w:pPr>
-        <w:pStyle w:val="Normal"/>
-      </w:pPr>
-    </w:p>
-    <w:p>
-      <w:pPr>
-        <w:pStyle w:val="Normal"/>
-      </w:pPr>
-    </w:p>
-    <w:p>
-      <w:pPr>
-        <w:pStyle w:val="Normal"/>
-      </w:pPr>
-    </w:p>
-    <w:p>
-      <w:pPr>
-        <w:pStyle w:val="Normal"/>
-      </w:pPr>
-    </w:p>
-    <w:p>
-      <w:pPr>
-        <w:pStyle w:val="Normal"/>
-      </w:pPr>
-      <w:r>
-        <w:rPr>
-          <w:b w:val="1"/>
-          <w:bCs w:val="1"/>
+    <w:p/>
+    <w:p/>
+    <w:p/>
+    <w:p/>
+    <w:p>
+      <w:r>
+        <w:rPr>
+          <w:b/>
+          <w:bCs/>
           <w:u w:val="single"/>
         </w:rPr>
         <w:t xml:space="preserve">Link For Code in </w:t>
       </w:r>
       <w:proofErr w:type="spellStart"/>
-      <w:r>
-        <w:rPr>
-          <w:b w:val="1"/>
-          <w:bCs w:val="1"/>
+      <w:proofErr w:type="gramStart"/>
+      <w:r>
+        <w:rPr>
+          <w:b/>
+          <w:bCs/>
           <w:u w:val="single"/>
         </w:rPr>
         <w:t>Github</w:t>
@@ -2677,26 +2334,24 @@
       <w:proofErr w:type="spellEnd"/>
       <w:r>
         <w:rPr>
-          <w:b w:val="1"/>
-          <w:bCs w:val="1"/>
+          <w:b/>
+          <w:bCs/>
         </w:rPr>
         <w:t xml:space="preserve"> </w:t>
       </w:r>
       <w:r>
-        <w:rPr/>
         <w:t>:</w:t>
       </w:r>
-    </w:p>
-    <w:p>
-      <w:hyperlink r:id="R58902e8061684153">
+      <w:proofErr w:type="gramEnd"/>
+    </w:p>
+    <w:p>
+      <w:hyperlink r:id="rId16">
         <w:r>
           <w:rPr>
             <w:rStyle w:val="Hyperlink"/>
-            <w:rFonts w:ascii="Segoe UI" w:hAnsi="Segoe UI" w:eastAsia="Segoe UI" w:cs="Segoe UI"/>
-            <w:noProof w:val="0"/>
+            <w:rFonts w:ascii="Segoe UI" w:eastAsia="Segoe UI" w:hAnsi="Segoe UI" w:cs="Segoe UI"/>
             <w:sz w:val="21"/>
             <w:szCs w:val="21"/>
-            <w:lang w:val="en-US"/>
           </w:rPr>
           <w:t>https://github.com/shalder/withacathon/</w:t>
         </w:r>
@@ -2704,22 +2359,18 @@
     </w:p>
     <w:p>
       <w:pPr>
-        <w:pStyle w:val="Normal"/>
-        <w:rPr>
-          <w:b w:val="1"/>
-          <w:bCs w:val="1"/>
+        <w:rPr>
+          <w:b/>
+          <w:bCs/>
           <w:u w:val="single"/>
         </w:rPr>
       </w:pPr>
     </w:p>
     <w:p>
-      <w:pPr>
-        <w:pStyle w:val="Normal"/>
-      </w:pPr>
-      <w:r>
-        <w:rPr>
-          <w:b w:val="1"/>
-          <w:bCs w:val="1"/>
+      <w:r>
+        <w:rPr>
+          <w:b/>
+          <w:bCs/>
           <w:u w:val="single"/>
         </w:rPr>
         <w:t xml:space="preserve">Link For </w:t>
@@ -2727,45 +2378,34 @@
       <w:proofErr w:type="gramStart"/>
       <w:r>
         <w:rPr>
-          <w:b w:val="1"/>
-          <w:bCs w:val="1"/>
+          <w:b/>
+          <w:bCs/>
           <w:u w:val="single"/>
         </w:rPr>
         <w:t xml:space="preserve">Video </w:t>
       </w:r>
       <w:r>
-        <w:rPr/>
         <w:t>:</w:t>
       </w:r>
       <w:proofErr w:type="gramEnd"/>
     </w:p>
     <w:p>
-      <w:hyperlink r:id="R3bccd08585764edf">
+      <w:hyperlink r:id="rId17">
         <w:r>
           <w:rPr>
             <w:rStyle w:val="Hyperlink"/>
-            <w:rFonts w:ascii="Segoe UI" w:hAnsi="Segoe UI" w:eastAsia="Segoe UI" w:cs="Segoe UI"/>
-            <w:noProof w:val="0"/>
+            <w:rFonts w:ascii="Segoe UI" w:eastAsia="Segoe UI" w:hAnsi="Segoe UI" w:cs="Segoe UI"/>
             <w:sz w:val="21"/>
             <w:szCs w:val="21"/>
-            <w:lang w:val="en-US"/>
           </w:rPr>
           <w:t>https://www.youtube.com/watch?v=dd67Hhb15dg</w:t>
         </w:r>
       </w:hyperlink>
     </w:p>
-    <w:p>
-      <w:pPr>
-        <w:pStyle w:val="Normal"/>
-      </w:pPr>
-    </w:p>
-    <w:p>
-      <w:pPr>
-        <w:pStyle w:val="Normal"/>
-      </w:pPr>
-    </w:p>
+    <w:p/>
+    <w:p/>
     <w:sectPr>
-      <w:pgSz w:w="12240" w:h="15840" w:orient="portrait"/>
+      <w:pgSz w:w="12240" w:h="15840"/>
       <w:pgMar w:top="1440" w:right="1440" w:bottom="1440" w:left="1440" w:header="720" w:footer="720" w:gutter="0"/>
       <w:cols w:space="720"/>
       <w:docGrid w:linePitch="360"/>
@@ -2775,10 +2415,12 @@
 </file>
 
 <file path=word/numbering.xml><?xml version="1.0" encoding="utf-8"?>
-<w:numbering xmlns:w="http://schemas.openxmlformats.org/wordprocessingml/2006/main">
-  <w:abstractNum xmlns:w="http://schemas.openxmlformats.org/wordprocessingml/2006/main" w:abstractNumId="4">
-    <w:multiLevelType xmlns:w="http://schemas.openxmlformats.org/wordprocessingml/2006/main" w:val="hybridMultilevel"/>
-    <w:lvl xmlns:w="http://schemas.openxmlformats.org/wordprocessingml/2006/main" w:ilvl="0">
+<w:numbering xmlns:wpc="http://schemas.microsoft.com/office/word/2010/wordprocessingCanvas" xmlns:cx="http://schemas.microsoft.com/office/drawing/2014/chartex" xmlns:cx1="http://schemas.microsoft.com/office/drawing/2015/9/8/chartex" xmlns:cx2="http://schemas.microsoft.com/office/drawing/2015/10/21/chartex" xmlns:cx3="http://schemas.microsoft.com/office/drawing/2016/5/9/chartex" xmlns:cx4="http://schemas.microsoft.com/office/drawing/2016/5/10/chartex" xmlns:cx5="http://schemas.microsoft.com/office/drawing/2016/5/11/chartex" xmlns:cx6="http://schemas.microsoft.com/office/drawing/2016/5/12/chartex" xmlns:cx7="http://schemas.microsoft.com/office/drawing/2016/5/13/chartex" xmlns:cx8="http://schemas.microsoft.com/office/drawing/2016/5/14/chartex" xmlns:mc="http://schemas.openxmlformats.org/markup-compatibility/2006" xmlns:aink="http://schemas.microsoft.com/office/drawing/2016/ink" xmlns:am3d="http://schemas.microsoft.com/office/drawing/2017/model3d" xmlns:o="urn:schemas-microsoft-com:office:office" xmlns:r="http://schemas.openxmlformats.org/officeDocument/2006/relationships" xmlns:m="http://schemas.openxmlformats.org/officeDocument/2006/math" xmlns:v="urn:schemas-microsoft-com:vml" xmlns:wp14="http://schemas.microsoft.com/office/word/2010/wordprocessingDrawing" xmlns:wp="http://schemas.openxmlformats.org/drawingml/2006/wordprocessingDrawing" xmlns:w10="urn:schemas-microsoft-com:office:word" xmlns:w="http://schemas.openxmlformats.org/wordprocessingml/2006/main" xmlns:w14="http://schemas.microsoft.com/office/word/2010/wordml" xmlns:w15="http://schemas.microsoft.com/office/word/2012/wordml" xmlns:w16cid="http://schemas.microsoft.com/office/word/2016/wordml/cid" xmlns:w16se="http://schemas.microsoft.com/office/word/2015/wordml/symex" xmlns:wpg="http://schemas.microsoft.com/office/word/2010/wordprocessingGroup" xmlns:wpi="http://schemas.microsoft.com/office/word/2010/wordprocessingInk" xmlns:wne="http://schemas.microsoft.com/office/word/2006/wordml" xmlns:wps="http://schemas.microsoft.com/office/word/2010/wordprocessingShape" mc:Ignorable="w14 w15 w16se w16cid wp14">
+  <w:abstractNum w:abstractNumId="0" w15:restartNumberingAfterBreak="0">
+    <w:nsid w:val="0B3C1FD9"/>
+    <w:multiLevelType w:val="hybridMultilevel"/>
+    <w:tmpl w:val="FE6AEBC0"/>
+    <w:lvl w:ilvl="0" w:tplc="C5340160">
       <w:start w:val="1"/>
       <w:numFmt w:val="bullet"/>
       <w:lvlText w:val=""/>
@@ -2787,10 +2429,10 @@
         <w:ind w:left="720" w:hanging="360"/>
       </w:pPr>
       <w:rPr>
-        <w:rFonts w:hint="default" w:ascii="Symbol" w:hAnsi="Symbol"/>
+        <w:rFonts w:ascii="Symbol" w:hAnsi="Symbol" w:hint="default"/>
       </w:rPr>
     </w:lvl>
-    <w:lvl xmlns:w="http://schemas.openxmlformats.org/wordprocessingml/2006/main" w:ilvl="1">
+    <w:lvl w:ilvl="1" w:tplc="39BC5690">
       <w:start w:val="1"/>
       <w:numFmt w:val="bullet"/>
       <w:lvlText w:val="o"/>
@@ -2799,10 +2441,10 @@
         <w:ind w:left="1440" w:hanging="360"/>
       </w:pPr>
       <w:rPr>
-        <w:rFonts w:hint="default" w:ascii="Courier New" w:hAnsi="Courier New"/>
+        <w:rFonts w:ascii="Courier New" w:hAnsi="Courier New" w:hint="default"/>
       </w:rPr>
     </w:lvl>
-    <w:lvl xmlns:w="http://schemas.openxmlformats.org/wordprocessingml/2006/main" w:ilvl="2">
+    <w:lvl w:ilvl="2" w:tplc="2F80CC78">
       <w:start w:val="1"/>
       <w:numFmt w:val="bullet"/>
       <w:lvlText w:val=""/>
@@ -2811,10 +2453,10 @@
         <w:ind w:left="2160" w:hanging="360"/>
       </w:pPr>
       <w:rPr>
-        <w:rFonts w:hint="default" w:ascii="Wingdings" w:hAnsi="Wingdings"/>
+        <w:rFonts w:ascii="Wingdings" w:hAnsi="Wingdings" w:hint="default"/>
       </w:rPr>
     </w:lvl>
-    <w:lvl xmlns:w="http://schemas.openxmlformats.org/wordprocessingml/2006/main" w:ilvl="3">
+    <w:lvl w:ilvl="3" w:tplc="BFBC2EB6">
       <w:start w:val="1"/>
       <w:numFmt w:val="bullet"/>
       <w:lvlText w:val=""/>
@@ -2823,10 +2465,10 @@
         <w:ind w:left="2880" w:hanging="360"/>
       </w:pPr>
       <w:rPr>
-        <w:rFonts w:hint="default" w:ascii="Symbol" w:hAnsi="Symbol"/>
+        <w:rFonts w:ascii="Symbol" w:hAnsi="Symbol" w:hint="default"/>
       </w:rPr>
     </w:lvl>
-    <w:lvl xmlns:w="http://schemas.openxmlformats.org/wordprocessingml/2006/main" w:ilvl="4">
+    <w:lvl w:ilvl="4" w:tplc="84E0053E">
       <w:start w:val="1"/>
       <w:numFmt w:val="bullet"/>
       <w:lvlText w:val="o"/>
@@ -2835,10 +2477,10 @@
         <w:ind w:left="3600" w:hanging="360"/>
       </w:pPr>
       <w:rPr>
-        <w:rFonts w:hint="default" w:ascii="Courier New" w:hAnsi="Courier New"/>
+        <w:rFonts w:ascii="Courier New" w:hAnsi="Courier New" w:hint="default"/>
       </w:rPr>
     </w:lvl>
-    <w:lvl xmlns:w="http://schemas.openxmlformats.org/wordprocessingml/2006/main" w:ilvl="5">
+    <w:lvl w:ilvl="5" w:tplc="8540696E">
       <w:start w:val="1"/>
       <w:numFmt w:val="bullet"/>
       <w:lvlText w:val=""/>
@@ -2847,10 +2489,10 @@
         <w:ind w:left="4320" w:hanging="360"/>
       </w:pPr>
       <w:rPr>
-        <w:rFonts w:hint="default" w:ascii="Wingdings" w:hAnsi="Wingdings"/>
+        <w:rFonts w:ascii="Wingdings" w:hAnsi="Wingdings" w:hint="default"/>
       </w:rPr>
     </w:lvl>
-    <w:lvl xmlns:w="http://schemas.openxmlformats.org/wordprocessingml/2006/main" w:ilvl="6">
+    <w:lvl w:ilvl="6" w:tplc="2760D3C8">
       <w:start w:val="1"/>
       <w:numFmt w:val="bullet"/>
       <w:lvlText w:val=""/>
@@ -2859,10 +2501,10 @@
         <w:ind w:left="5040" w:hanging="360"/>
       </w:pPr>
       <w:rPr>
-        <w:rFonts w:hint="default" w:ascii="Symbol" w:hAnsi="Symbol"/>
+        <w:rFonts w:ascii="Symbol" w:hAnsi="Symbol" w:hint="default"/>
       </w:rPr>
     </w:lvl>
-    <w:lvl xmlns:w="http://schemas.openxmlformats.org/wordprocessingml/2006/main" w:ilvl="7">
+    <w:lvl w:ilvl="7" w:tplc="1AD6D640">
       <w:start w:val="1"/>
       <w:numFmt w:val="bullet"/>
       <w:lvlText w:val="o"/>
@@ -2871,10 +2513,10 @@
         <w:ind w:left="5760" w:hanging="360"/>
       </w:pPr>
       <w:rPr>
-        <w:rFonts w:hint="default" w:ascii="Courier New" w:hAnsi="Courier New"/>
+        <w:rFonts w:ascii="Courier New" w:hAnsi="Courier New" w:hint="default"/>
       </w:rPr>
     </w:lvl>
-    <w:lvl xmlns:w="http://schemas.openxmlformats.org/wordprocessingml/2006/main" w:ilvl="8">
+    <w:lvl w:ilvl="8" w:tplc="F2C63116">
       <w:start w:val="1"/>
       <w:numFmt w:val="bullet"/>
       <w:lvlText w:val=""/>
@@ -2883,13 +2525,15 @@
         <w:ind w:left="6480" w:hanging="360"/>
       </w:pPr>
       <w:rPr>
-        <w:rFonts w:hint="default" w:ascii="Wingdings" w:hAnsi="Wingdings"/>
+        <w:rFonts w:ascii="Wingdings" w:hAnsi="Wingdings" w:hint="default"/>
       </w:rPr>
     </w:lvl>
   </w:abstractNum>
-  <w:abstractNum xmlns:w="http://schemas.openxmlformats.org/wordprocessingml/2006/main" w:abstractNumId="3">
-    <w:multiLevelType xmlns:w="http://schemas.openxmlformats.org/wordprocessingml/2006/main" w:val="hybridMultilevel"/>
-    <w:lvl xmlns:w="http://schemas.openxmlformats.org/wordprocessingml/2006/main" w:ilvl="0">
+  <w:abstractNum w:abstractNumId="1" w15:restartNumberingAfterBreak="0">
+    <w:nsid w:val="4D770283"/>
+    <w:multiLevelType w:val="hybridMultilevel"/>
+    <w:tmpl w:val="FFC6012A"/>
+    <w:lvl w:ilvl="0" w:tplc="E90E6716">
       <w:start w:val="1"/>
       <w:numFmt w:val="bullet"/>
       <w:lvlText w:val=""/>
@@ -2898,10 +2542,99 @@
         <w:ind w:left="720" w:hanging="360"/>
       </w:pPr>
       <w:rPr>
-        <w:rFonts w:hint="default" w:ascii="Symbol" w:hAnsi="Symbol"/>
+        <w:rFonts w:ascii="Symbol" w:hAnsi="Symbol" w:hint="default"/>
       </w:rPr>
     </w:lvl>
-    <w:lvl xmlns:w="http://schemas.openxmlformats.org/wordprocessingml/2006/main" w:ilvl="1">
+    <w:lvl w:ilvl="1" w:tplc="4496B91A">
+      <w:start w:val="1"/>
+      <w:numFmt w:val="lowerLetter"/>
+      <w:lvlText w:val="%2."/>
+      <w:lvlJc w:val="left"/>
+      <w:pPr>
+        <w:ind w:left="1440" w:hanging="360"/>
+      </w:pPr>
+    </w:lvl>
+    <w:lvl w:ilvl="2" w:tplc="8D2A1CC6">
+      <w:start w:val="1"/>
+      <w:numFmt w:val="lowerRoman"/>
+      <w:lvlText w:val="%3."/>
+      <w:lvlJc w:val="right"/>
+      <w:pPr>
+        <w:ind w:left="2160" w:hanging="180"/>
+      </w:pPr>
+    </w:lvl>
+    <w:lvl w:ilvl="3" w:tplc="3FFE7628">
+      <w:start w:val="1"/>
+      <w:numFmt w:val="decimal"/>
+      <w:lvlText w:val="%4."/>
+      <w:lvlJc w:val="left"/>
+      <w:pPr>
+        <w:ind w:left="2880" w:hanging="360"/>
+      </w:pPr>
+    </w:lvl>
+    <w:lvl w:ilvl="4" w:tplc="6A828DC6">
+      <w:start w:val="1"/>
+      <w:numFmt w:val="lowerLetter"/>
+      <w:lvlText w:val="%5."/>
+      <w:lvlJc w:val="left"/>
+      <w:pPr>
+        <w:ind w:left="3600" w:hanging="360"/>
+      </w:pPr>
+    </w:lvl>
+    <w:lvl w:ilvl="5" w:tplc="81481DB0">
+      <w:start w:val="1"/>
+      <w:numFmt w:val="lowerRoman"/>
+      <w:lvlText w:val="%6."/>
+      <w:lvlJc w:val="right"/>
+      <w:pPr>
+        <w:ind w:left="4320" w:hanging="180"/>
+      </w:pPr>
+    </w:lvl>
+    <w:lvl w:ilvl="6" w:tplc="5F3AB7B0">
+      <w:start w:val="1"/>
+      <w:numFmt w:val="decimal"/>
+      <w:lvlText w:val="%7."/>
+      <w:lvlJc w:val="left"/>
+      <w:pPr>
+        <w:ind w:left="5040" w:hanging="360"/>
+      </w:pPr>
+    </w:lvl>
+    <w:lvl w:ilvl="7" w:tplc="77F442BC">
+      <w:start w:val="1"/>
+      <w:numFmt w:val="lowerLetter"/>
+      <w:lvlText w:val="%8."/>
+      <w:lvlJc w:val="left"/>
+      <w:pPr>
+        <w:ind w:left="5760" w:hanging="360"/>
+      </w:pPr>
+    </w:lvl>
+    <w:lvl w:ilvl="8" w:tplc="8B8A92FA">
+      <w:start w:val="1"/>
+      <w:numFmt w:val="lowerRoman"/>
+      <w:lvlText w:val="%9."/>
+      <w:lvlJc w:val="right"/>
+      <w:pPr>
+        <w:ind w:left="6480" w:hanging="180"/>
+      </w:pPr>
+    </w:lvl>
+  </w:abstractNum>
+  <w:abstractNum w:abstractNumId="2" w15:restartNumberingAfterBreak="0">
+    <w:nsid w:val="568B5A8A"/>
+    <w:multiLevelType w:val="hybridMultilevel"/>
+    <w:tmpl w:val="70C0D98C"/>
+    <w:lvl w:ilvl="0" w:tplc="6556F9F4">
+      <w:start w:val="1"/>
+      <w:numFmt w:val="bullet"/>
+      <w:lvlText w:val=""/>
+      <w:lvlJc w:val="left"/>
+      <w:pPr>
+        <w:ind w:left="720" w:hanging="360"/>
+      </w:pPr>
+      <w:rPr>
+        <w:rFonts w:ascii="Symbol" w:hAnsi="Symbol" w:hint="default"/>
+      </w:rPr>
+    </w:lvl>
+    <w:lvl w:ilvl="1" w:tplc="BF6C366E">
       <w:start w:val="1"/>
       <w:numFmt w:val="bullet"/>
       <w:lvlText w:val="o"/>
@@ -2910,10 +2643,10 @@
         <w:ind w:left="1440" w:hanging="360"/>
       </w:pPr>
       <w:rPr>
-        <w:rFonts w:hint="default" w:ascii="Courier New" w:hAnsi="Courier New"/>
+        <w:rFonts w:ascii="Courier New" w:hAnsi="Courier New" w:hint="default"/>
       </w:rPr>
     </w:lvl>
-    <w:lvl xmlns:w="http://schemas.openxmlformats.org/wordprocessingml/2006/main" w:ilvl="2">
+    <w:lvl w:ilvl="2" w:tplc="A544C894">
       <w:start w:val="1"/>
       <w:numFmt w:val="bullet"/>
       <w:lvlText w:val=""/>
@@ -2922,10 +2655,10 @@
         <w:ind w:left="2160" w:hanging="360"/>
       </w:pPr>
       <w:rPr>
-        <w:rFonts w:hint="default" w:ascii="Wingdings" w:hAnsi="Wingdings"/>
+        <w:rFonts w:ascii="Wingdings" w:hAnsi="Wingdings" w:hint="default"/>
       </w:rPr>
     </w:lvl>
-    <w:lvl xmlns:w="http://schemas.openxmlformats.org/wordprocessingml/2006/main" w:ilvl="3">
+    <w:lvl w:ilvl="3" w:tplc="7EA26C48">
       <w:start w:val="1"/>
       <w:numFmt w:val="bullet"/>
       <w:lvlText w:val=""/>
@@ -2934,10 +2667,10 @@
         <w:ind w:left="2880" w:hanging="360"/>
       </w:pPr>
       <w:rPr>
-        <w:rFonts w:hint="default" w:ascii="Symbol" w:hAnsi="Symbol"/>
+        <w:rFonts w:ascii="Symbol" w:hAnsi="Symbol" w:hint="default"/>
       </w:rPr>
     </w:lvl>
-    <w:lvl xmlns:w="http://schemas.openxmlformats.org/wordprocessingml/2006/main" w:ilvl="4">
+    <w:lvl w:ilvl="4" w:tplc="70F4BCB8">
       <w:start w:val="1"/>
       <w:numFmt w:val="bullet"/>
       <w:lvlText w:val="o"/>
@@ -2946,10 +2679,10 @@
         <w:ind w:left="3600" w:hanging="360"/>
       </w:pPr>
       <w:rPr>
-        <w:rFonts w:hint="default" w:ascii="Courier New" w:hAnsi="Courier New"/>
+        <w:rFonts w:ascii="Courier New" w:hAnsi="Courier New" w:hint="default"/>
       </w:rPr>
     </w:lvl>
-    <w:lvl xmlns:w="http://schemas.openxmlformats.org/wordprocessingml/2006/main" w:ilvl="5">
+    <w:lvl w:ilvl="5" w:tplc="5440AD4E">
       <w:start w:val="1"/>
       <w:numFmt w:val="bullet"/>
       <w:lvlText w:val=""/>
@@ -2958,10 +2691,10 @@
         <w:ind w:left="4320" w:hanging="360"/>
       </w:pPr>
       <w:rPr>
-        <w:rFonts w:hint="default" w:ascii="Wingdings" w:hAnsi="Wingdings"/>
+        <w:rFonts w:ascii="Wingdings" w:hAnsi="Wingdings" w:hint="default"/>
       </w:rPr>
     </w:lvl>
-    <w:lvl xmlns:w="http://schemas.openxmlformats.org/wordprocessingml/2006/main" w:ilvl="6">
+    <w:lvl w:ilvl="6" w:tplc="19E8180A">
       <w:start w:val="1"/>
       <w:numFmt w:val="bullet"/>
       <w:lvlText w:val=""/>
@@ -2970,10 +2703,10 @@
         <w:ind w:left="5040" w:hanging="360"/>
       </w:pPr>
       <w:rPr>
-        <w:rFonts w:hint="default" w:ascii="Symbol" w:hAnsi="Symbol"/>
+        <w:rFonts w:ascii="Symbol" w:hAnsi="Symbol" w:hint="default"/>
       </w:rPr>
     </w:lvl>
-    <w:lvl xmlns:w="http://schemas.openxmlformats.org/wordprocessingml/2006/main" w:ilvl="7">
+    <w:lvl w:ilvl="7" w:tplc="956AB1D8">
       <w:start w:val="1"/>
       <w:numFmt w:val="bullet"/>
       <w:lvlText w:val="o"/>
@@ -2982,10 +2715,10 @@
         <w:ind w:left="5760" w:hanging="360"/>
       </w:pPr>
       <w:rPr>
-        <w:rFonts w:hint="default" w:ascii="Courier New" w:hAnsi="Courier New"/>
+        <w:rFonts w:ascii="Courier New" w:hAnsi="Courier New" w:hint="default"/>
       </w:rPr>
     </w:lvl>
-    <w:lvl xmlns:w="http://schemas.openxmlformats.org/wordprocessingml/2006/main" w:ilvl="8">
+    <w:lvl w:ilvl="8" w:tplc="5106D8E2">
       <w:start w:val="1"/>
       <w:numFmt w:val="bullet"/>
       <w:lvlText w:val=""/>
@@ -2994,13 +2727,15 @@
         <w:ind w:left="6480" w:hanging="360"/>
       </w:pPr>
       <w:rPr>
-        <w:rFonts w:hint="default" w:ascii="Wingdings" w:hAnsi="Wingdings"/>
+        <w:rFonts w:ascii="Wingdings" w:hAnsi="Wingdings" w:hint="default"/>
       </w:rPr>
     </w:lvl>
   </w:abstractNum>
-  <w:abstractNum xmlns:w="http://schemas.openxmlformats.org/wordprocessingml/2006/main" w:abstractNumId="2">
-    <w:multiLevelType xmlns:w="http://schemas.openxmlformats.org/wordprocessingml/2006/main" w:val="hybridMultilevel"/>
-    <w:lvl xmlns:w="http://schemas.openxmlformats.org/wordprocessingml/2006/main" w:ilvl="0">
+  <w:abstractNum w:abstractNumId="3" w15:restartNumberingAfterBreak="0">
+    <w:nsid w:val="7BB82155"/>
+    <w:multiLevelType w:val="hybridMultilevel"/>
+    <w:tmpl w:val="EEACC90E"/>
+    <w:lvl w:ilvl="0" w:tplc="A8A4201E">
       <w:start w:val="1"/>
       <w:numFmt w:val="bullet"/>
       <w:lvlText w:val=""/>
@@ -3009,10 +2744,10 @@
         <w:ind w:left="720" w:hanging="360"/>
       </w:pPr>
       <w:rPr>
-        <w:rFonts w:hint="default" w:ascii="Symbol" w:hAnsi="Symbol"/>
+        <w:rFonts w:ascii="Symbol" w:hAnsi="Symbol" w:hint="default"/>
       </w:rPr>
     </w:lvl>
-    <w:lvl xmlns:w="http://schemas.openxmlformats.org/wordprocessingml/2006/main" w:ilvl="1">
+    <w:lvl w:ilvl="1" w:tplc="6F00E214">
       <w:start w:val="1"/>
       <w:numFmt w:val="bullet"/>
       <w:lvlText w:val="o"/>
@@ -3021,10 +2756,10 @@
         <w:ind w:left="1440" w:hanging="360"/>
       </w:pPr>
       <w:rPr>
-        <w:rFonts w:hint="default" w:ascii="Courier New" w:hAnsi="Courier New"/>
+        <w:rFonts w:ascii="Courier New" w:hAnsi="Courier New" w:hint="default"/>
       </w:rPr>
     </w:lvl>
-    <w:lvl xmlns:w="http://schemas.openxmlformats.org/wordprocessingml/2006/main" w:ilvl="2">
+    <w:lvl w:ilvl="2" w:tplc="D58600E0">
       <w:start w:val="1"/>
       <w:numFmt w:val="bullet"/>
       <w:lvlText w:val=""/>
@@ -3033,10 +2768,10 @@
         <w:ind w:left="2160" w:hanging="360"/>
       </w:pPr>
       <w:rPr>
-        <w:rFonts w:hint="default" w:ascii="Wingdings" w:hAnsi="Wingdings"/>
+        <w:rFonts w:ascii="Wingdings" w:hAnsi="Wingdings" w:hint="default"/>
       </w:rPr>
     </w:lvl>
-    <w:lvl xmlns:w="http://schemas.openxmlformats.org/wordprocessingml/2006/main" w:ilvl="3">
+    <w:lvl w:ilvl="3" w:tplc="0D143B92">
       <w:start w:val="1"/>
       <w:numFmt w:val="bullet"/>
       <w:lvlText w:val=""/>
@@ -3045,10 +2780,10 @@
         <w:ind w:left="2880" w:hanging="360"/>
       </w:pPr>
       <w:rPr>
-        <w:rFonts w:hint="default" w:ascii="Symbol" w:hAnsi="Symbol"/>
+        <w:rFonts w:ascii="Symbol" w:hAnsi="Symbol" w:hint="default"/>
       </w:rPr>
     </w:lvl>
-    <w:lvl xmlns:w="http://schemas.openxmlformats.org/wordprocessingml/2006/main" w:ilvl="4">
+    <w:lvl w:ilvl="4" w:tplc="D19CE772">
       <w:start w:val="1"/>
       <w:numFmt w:val="bullet"/>
       <w:lvlText w:val="o"/>
@@ -3057,10 +2792,10 @@
         <w:ind w:left="3600" w:hanging="360"/>
       </w:pPr>
       <w:rPr>
-        <w:rFonts w:hint="default" w:ascii="Courier New" w:hAnsi="Courier New"/>
+        <w:rFonts w:ascii="Courier New" w:hAnsi="Courier New" w:hint="default"/>
       </w:rPr>
     </w:lvl>
-    <w:lvl xmlns:w="http://schemas.openxmlformats.org/wordprocessingml/2006/main" w:ilvl="5">
+    <w:lvl w:ilvl="5" w:tplc="8DDEE0C4">
       <w:start w:val="1"/>
       <w:numFmt w:val="bullet"/>
       <w:lvlText w:val=""/>
@@ -3069,10 +2804,10 @@
         <w:ind w:left="4320" w:hanging="360"/>
       </w:pPr>
       <w:rPr>
-        <w:rFonts w:hint="default" w:ascii="Wingdings" w:hAnsi="Wingdings"/>
+        <w:rFonts w:ascii="Wingdings" w:hAnsi="Wingdings" w:hint="default"/>
       </w:rPr>
     </w:lvl>
-    <w:lvl xmlns:w="http://schemas.openxmlformats.org/wordprocessingml/2006/main" w:ilvl="6">
+    <w:lvl w:ilvl="6" w:tplc="84ECBD4E">
       <w:start w:val="1"/>
       <w:numFmt w:val="bullet"/>
       <w:lvlText w:val=""/>
@@ -3081,10 +2816,10 @@
         <w:ind w:left="5040" w:hanging="360"/>
       </w:pPr>
       <w:rPr>
-        <w:rFonts w:hint="default" w:ascii="Symbol" w:hAnsi="Symbol"/>
+        <w:rFonts w:ascii="Symbol" w:hAnsi="Symbol" w:hint="default"/>
       </w:rPr>
     </w:lvl>
-    <w:lvl xmlns:w="http://schemas.openxmlformats.org/wordprocessingml/2006/main" w:ilvl="7">
+    <w:lvl w:ilvl="7" w:tplc="076619AE">
       <w:start w:val="1"/>
       <w:numFmt w:val="bullet"/>
       <w:lvlText w:val="o"/>
@@ -3093,10 +2828,10 @@
         <w:ind w:left="5760" w:hanging="360"/>
       </w:pPr>
       <w:rPr>
-        <w:rFonts w:hint="default" w:ascii="Courier New" w:hAnsi="Courier New"/>
+        <w:rFonts w:ascii="Courier New" w:hAnsi="Courier New" w:hint="default"/>
       </w:rPr>
     </w:lvl>
-    <w:lvl xmlns:w="http://schemas.openxmlformats.org/wordprocessingml/2006/main" w:ilvl="8">
+    <w:lvl w:ilvl="8" w:tplc="6FFE05BA">
       <w:start w:val="1"/>
       <w:numFmt w:val="bullet"/>
       <w:lvlText w:val=""/>
@@ -3105,118 +2840,31 @@
         <w:ind w:left="6480" w:hanging="360"/>
       </w:pPr>
       <w:rPr>
-        <w:rFonts w:hint="default" w:ascii="Wingdings" w:hAnsi="Wingdings"/>
+        <w:rFonts w:ascii="Wingdings" w:hAnsi="Wingdings" w:hint="default"/>
       </w:rPr>
     </w:lvl>
   </w:abstractNum>
-  <w:abstractNum xmlns:w="http://schemas.openxmlformats.org/wordprocessingml/2006/main" w:abstractNumId="1">
-    <w:multiLevelType xmlns:w="http://schemas.openxmlformats.org/wordprocessingml/2006/main" w:val="hybridMultilevel"/>
-    <w:lvl xmlns:w="http://schemas.openxmlformats.org/wordprocessingml/2006/main" w:ilvl="0">
-      <w:start w:val="1"/>
-      <w:numFmt w:val="bullet"/>
-      <w:lvlText w:val=""/>
-      <w:lvlJc w:val="left"/>
-      <w:pPr>
-        <w:ind w:left="720" w:hanging="360"/>
-      </w:pPr>
-      <w:rPr>
-        <w:rFonts w:hint="default" w:ascii="Symbol" w:hAnsi="Symbol"/>
-      </w:rPr>
-    </w:lvl>
-    <w:lvl xmlns:w="http://schemas.openxmlformats.org/wordprocessingml/2006/main" w:ilvl="1">
-      <w:start w:val="1"/>
-      <w:numFmt w:val="lowerLetter"/>
-      <w:lvlText w:val="%2."/>
-      <w:lvlJc w:val="left"/>
-      <w:pPr>
-        <w:ind w:left="1440" w:hanging="360"/>
-      </w:pPr>
-    </w:lvl>
-    <w:lvl xmlns:w="http://schemas.openxmlformats.org/wordprocessingml/2006/main" w:ilvl="2">
-      <w:start w:val="1"/>
-      <w:numFmt w:val="lowerRoman"/>
-      <w:lvlText w:val="%3."/>
-      <w:lvlJc w:val="right"/>
-      <w:pPr>
-        <w:ind w:left="2160" w:hanging="180"/>
-      </w:pPr>
-    </w:lvl>
-    <w:lvl xmlns:w="http://schemas.openxmlformats.org/wordprocessingml/2006/main" w:ilvl="3">
-      <w:start w:val="1"/>
-      <w:numFmt w:val="decimal"/>
-      <w:lvlText w:val="%4."/>
-      <w:lvlJc w:val="left"/>
-      <w:pPr>
-        <w:ind w:left="2880" w:hanging="360"/>
-      </w:pPr>
-    </w:lvl>
-    <w:lvl xmlns:w="http://schemas.openxmlformats.org/wordprocessingml/2006/main" w:ilvl="4">
-      <w:start w:val="1"/>
-      <w:numFmt w:val="lowerLetter"/>
-      <w:lvlText w:val="%5."/>
-      <w:lvlJc w:val="left"/>
-      <w:pPr>
-        <w:ind w:left="3600" w:hanging="360"/>
-      </w:pPr>
-    </w:lvl>
-    <w:lvl xmlns:w="http://schemas.openxmlformats.org/wordprocessingml/2006/main" w:ilvl="5">
-      <w:start w:val="1"/>
-      <w:numFmt w:val="lowerRoman"/>
-      <w:lvlText w:val="%6."/>
-      <w:lvlJc w:val="right"/>
-      <w:pPr>
-        <w:ind w:left="4320" w:hanging="180"/>
-      </w:pPr>
-    </w:lvl>
-    <w:lvl xmlns:w="http://schemas.openxmlformats.org/wordprocessingml/2006/main" w:ilvl="6">
-      <w:start w:val="1"/>
-      <w:numFmt w:val="decimal"/>
-      <w:lvlText w:val="%7."/>
-      <w:lvlJc w:val="left"/>
-      <w:pPr>
-        <w:ind w:left="5040" w:hanging="360"/>
-      </w:pPr>
-    </w:lvl>
-    <w:lvl xmlns:w="http://schemas.openxmlformats.org/wordprocessingml/2006/main" w:ilvl="7">
-      <w:start w:val="1"/>
-      <w:numFmt w:val="lowerLetter"/>
-      <w:lvlText w:val="%8."/>
-      <w:lvlJc w:val="left"/>
-      <w:pPr>
-        <w:ind w:left="5760" w:hanging="360"/>
-      </w:pPr>
-    </w:lvl>
-    <w:lvl xmlns:w="http://schemas.openxmlformats.org/wordprocessingml/2006/main" w:ilvl="8">
-      <w:start w:val="1"/>
-      <w:numFmt w:val="lowerRoman"/>
-      <w:lvlText w:val="%9."/>
-      <w:lvlJc w:val="right"/>
-      <w:pPr>
-        <w:ind w:left="6480" w:hanging="180"/>
-      </w:pPr>
-    </w:lvl>
-  </w:abstractNum>
-  <w:num w:numId="4">
-    <w:abstractNumId w:val="4"/>
+  <w:num w:numId="1">
+    <w:abstractNumId w:val="2"/>
+  </w:num>
+  <w:num w:numId="2">
+    <w:abstractNumId w:val="3"/>
   </w:num>
   <w:num w:numId="3">
-    <w:abstractNumId w:val="3"/>
+    <w:abstractNumId w:val="0"/>
   </w:num>
-  <w:num w:numId="2">
-    <w:abstractNumId w:val="2"/>
-  </w:num>
-  <w:num w:numId="1">
+  <w:num w:numId="4">
     <w:abstractNumId w:val="1"/>
   </w:num>
 </w:numbering>
 </file>
 
 <file path=word/styles.xml><?xml version="1.0" encoding="utf-8"?>
-<w:styles xmlns:wp14="http://schemas.microsoft.com/office/word/2010/wordprocessingDrawing" xmlns:mc="http://schemas.openxmlformats.org/markup-compatibility/2006" xmlns:r="http://schemas.openxmlformats.org/officeDocument/2006/relationships" xmlns:w="http://schemas.openxmlformats.org/wordprocessingml/2006/main" xmlns:w14="http://schemas.microsoft.com/office/word/2010/wordml" xmlns:w15="http://schemas.microsoft.com/office/word/2012/wordml" mc:Ignorable="w14 w15 wp14">
+<w:styles xmlns:mc="http://schemas.openxmlformats.org/markup-compatibility/2006" xmlns:r="http://schemas.openxmlformats.org/officeDocument/2006/relationships" xmlns:w="http://schemas.openxmlformats.org/wordprocessingml/2006/main" xmlns:w14="http://schemas.microsoft.com/office/word/2010/wordml" xmlns:w15="http://schemas.microsoft.com/office/word/2012/wordml" xmlns:w16cid="http://schemas.microsoft.com/office/word/2016/wordml/cid" xmlns:w16se="http://schemas.microsoft.com/office/word/2015/wordml/symex" mc:Ignorable="w14 w15 w16se w16cid">
   <w:docDefaults>
     <w:rPrDefault>
       <w:rPr>
-        <w:rFonts w:asciiTheme="minorHAnsi" w:hAnsiTheme="minorHAnsi" w:eastAsiaTheme="minorHAnsi" w:cstheme="minorBidi"/>
+        <w:rFonts w:asciiTheme="minorHAnsi" w:eastAsiaTheme="minorHAnsi" w:hAnsiTheme="minorHAnsi" w:cstheme="minorBidi"/>
         <w:sz w:val="22"/>
         <w:szCs w:val="22"/>
         <w:lang w:val="en-US" w:eastAsia="en-US" w:bidi="ar-SA"/>
@@ -3228,17 +2876,17 @@
       </w:pPr>
     </w:pPrDefault>
   </w:docDefaults>
-  <w:latentStyles w:defLockedState="0" w:defUIPriority="99" w:defSemiHidden="0" w:defUnhideWhenUsed="0" w:defQFormat="0" w:count="371">
+  <w:latentStyles w:defLockedState="0" w:defUIPriority="99" w:defSemiHidden="0" w:defUnhideWhenUsed="0" w:defQFormat="0" w:count="375">
     <w:lsdException w:name="Normal" w:uiPriority="0" w:qFormat="1"/>
     <w:lsdException w:name="heading 1" w:uiPriority="9" w:qFormat="1"/>
-    <w:lsdException w:name="heading 2" w:uiPriority="9" w:semiHidden="1" w:unhideWhenUsed="1" w:qFormat="1"/>
-    <w:lsdException w:name="heading 3" w:uiPriority="9" w:semiHidden="1" w:unhideWhenUsed="1" w:qFormat="1"/>
-    <w:lsdException w:name="heading 4" w:uiPriority="9" w:semiHidden="1" w:unhideWhenUsed="1" w:qFormat="1"/>
-    <w:lsdException w:name="heading 5" w:uiPriority="9" w:semiHidden="1" w:unhideWhenUsed="1" w:qFormat="1"/>
-    <w:lsdException w:name="heading 6" w:uiPriority="9" w:semiHidden="1" w:unhideWhenUsed="1" w:qFormat="1"/>
-    <w:lsdException w:name="heading 7" w:uiPriority="9" w:semiHidden="1" w:unhideWhenUsed="1" w:qFormat="1"/>
-    <w:lsdException w:name="heading 8" w:uiPriority="9" w:semiHidden="1" w:unhideWhenUsed="1" w:qFormat="1"/>
-    <w:lsdException w:name="heading 9" w:uiPriority="9" w:semiHidden="1" w:unhideWhenUsed="1" w:qFormat="1"/>
+    <w:lsdException w:name="heading 2" w:semiHidden="1" w:uiPriority="9" w:unhideWhenUsed="1" w:qFormat="1"/>
+    <w:lsdException w:name="heading 3" w:semiHidden="1" w:uiPriority="9" w:unhideWhenUsed="1" w:qFormat="1"/>
+    <w:lsdException w:name="heading 4" w:semiHidden="1" w:uiPriority="9" w:unhideWhenUsed="1" w:qFormat="1"/>
+    <w:lsdException w:name="heading 5" w:semiHidden="1" w:uiPriority="9" w:unhideWhenUsed="1" w:qFormat="1"/>
+    <w:lsdException w:name="heading 6" w:semiHidden="1" w:uiPriority="9" w:unhideWhenUsed="1" w:qFormat="1"/>
+    <w:lsdException w:name="heading 7" w:semiHidden="1" w:uiPriority="9" w:unhideWhenUsed="1" w:qFormat="1"/>
+    <w:lsdException w:name="heading 8" w:semiHidden="1" w:uiPriority="9" w:unhideWhenUsed="1" w:qFormat="1"/>
+    <w:lsdException w:name="heading 9" w:semiHidden="1" w:uiPriority="9" w:unhideWhenUsed="1" w:qFormat="1"/>
     <w:lsdException w:name="index 1" w:semiHidden="1" w:unhideWhenUsed="1"/>
     <w:lsdException w:name="index 2" w:semiHidden="1" w:unhideWhenUsed="1"/>
     <w:lsdException w:name="index 3" w:semiHidden="1" w:unhideWhenUsed="1"/>
@@ -3248,22 +2896,22 @@
     <w:lsdException w:name="index 7" w:semiHidden="1" w:unhideWhenUsed="1"/>
     <w:lsdException w:name="index 8" w:semiHidden="1" w:unhideWhenUsed="1"/>
     <w:lsdException w:name="index 9" w:semiHidden="1" w:unhideWhenUsed="1"/>
-    <w:lsdException w:name="toc 1" w:uiPriority="39" w:semiHidden="1" w:unhideWhenUsed="1"/>
-    <w:lsdException w:name="toc 2" w:uiPriority="39" w:semiHidden="1" w:unhideWhenUsed="1"/>
-    <w:lsdException w:name="toc 3" w:uiPriority="39" w:semiHidden="1" w:unhideWhenUsed="1"/>
-    <w:lsdException w:name="toc 4" w:uiPriority="39" w:semiHidden="1" w:unhideWhenUsed="1"/>
-    <w:lsdException w:name="toc 5" w:uiPriority="39" w:semiHidden="1" w:unhideWhenUsed="1"/>
-    <w:lsdException w:name="toc 6" w:uiPriority="39" w:semiHidden="1" w:unhideWhenUsed="1"/>
-    <w:lsdException w:name="toc 7" w:uiPriority="39" w:semiHidden="1" w:unhideWhenUsed="1"/>
-    <w:lsdException w:name="toc 8" w:uiPriority="39" w:semiHidden="1" w:unhideWhenUsed="1"/>
-    <w:lsdException w:name="toc 9" w:uiPriority="39" w:semiHidden="1" w:unhideWhenUsed="1"/>
+    <w:lsdException w:name="toc 1" w:semiHidden="1" w:uiPriority="39" w:unhideWhenUsed="1"/>
+    <w:lsdException w:name="toc 2" w:semiHidden="1" w:uiPriority="39" w:unhideWhenUsed="1"/>
+    <w:lsdException w:name="toc 3" w:semiHidden="1" w:uiPriority="39" w:unhideWhenUsed="1"/>
+    <w:lsdException w:name="toc 4" w:semiHidden="1" w:uiPriority="39" w:unhideWhenUsed="1"/>
+    <w:lsdException w:name="toc 5" w:semiHidden="1" w:uiPriority="39" w:unhideWhenUsed="1"/>
+    <w:lsdException w:name="toc 6" w:semiHidden="1" w:uiPriority="39" w:unhideWhenUsed="1"/>
+    <w:lsdException w:name="toc 7" w:semiHidden="1" w:uiPriority="39" w:unhideWhenUsed="1"/>
+    <w:lsdException w:name="toc 8" w:semiHidden="1" w:uiPriority="39" w:unhideWhenUsed="1"/>
+    <w:lsdException w:name="toc 9" w:semiHidden="1" w:uiPriority="39" w:unhideWhenUsed="1"/>
     <w:lsdException w:name="Normal Indent" w:semiHidden="1" w:unhideWhenUsed="1"/>
     <w:lsdException w:name="footnote text" w:semiHidden="1" w:unhideWhenUsed="1"/>
     <w:lsdException w:name="annotation text" w:semiHidden="1" w:unhideWhenUsed="1"/>
     <w:lsdException w:name="header" w:semiHidden="1" w:unhideWhenUsed="1"/>
     <w:lsdException w:name="footer" w:semiHidden="1" w:unhideWhenUsed="1"/>
     <w:lsdException w:name="index heading" w:semiHidden="1" w:unhideWhenUsed="1"/>
-    <w:lsdException w:name="caption" w:uiPriority="35" w:semiHidden="1" w:unhideWhenUsed="1" w:qFormat="1"/>
+    <w:lsdException w:name="caption" w:semiHidden="1" w:uiPriority="35" w:unhideWhenUsed="1" w:qFormat="1"/>
     <w:lsdException w:name="table of figures" w:semiHidden="1" w:unhideWhenUsed="1"/>
     <w:lsdException w:name="envelope address" w:semiHidden="1" w:unhideWhenUsed="1"/>
     <w:lsdException w:name="envelope return" w:semiHidden="1" w:unhideWhenUsed="1"/>
@@ -3294,7 +2942,7 @@
     <w:lsdException w:name="Title" w:uiPriority="10" w:qFormat="1"/>
     <w:lsdException w:name="Closing" w:semiHidden="1" w:unhideWhenUsed="1"/>
     <w:lsdException w:name="Signature" w:semiHidden="1" w:unhideWhenUsed="1"/>
-    <w:lsdException w:name="Default Paragraph Font" w:uiPriority="1" w:semiHidden="1" w:unhideWhenUsed="1"/>
+    <w:lsdException w:name="Default Paragraph Font" w:semiHidden="1" w:uiPriority="1" w:unhideWhenUsed="1"/>
     <w:lsdException w:name="Body Text" w:semiHidden="1" w:unhideWhenUsed="1"/>
     <w:lsdException w:name="Body Text Indent" w:semiHidden="1" w:unhideWhenUsed="1"/>
     <w:lsdException w:name="List Continue" w:semiHidden="1" w:unhideWhenUsed="1"/>
@@ -3334,7 +2982,6 @@
     <w:lsdException w:name="HTML Sample" w:semiHidden="1" w:unhideWhenUsed="1"/>
     <w:lsdException w:name="HTML Typewriter" w:semiHidden="1" w:unhideWhenUsed="1"/>
     <w:lsdException w:name="HTML Variable" w:semiHidden="1" w:unhideWhenUsed="1"/>
-    <w:lsdException w:name="Normal Table" w:semiHidden="1" w:unhideWhenUsed="1"/>
     <w:lsdException w:name="annotation subject" w:semiHidden="1" w:unhideWhenUsed="1"/>
     <w:lsdException w:name="No List" w:semiHidden="1" w:unhideWhenUsed="1"/>
     <w:lsdException w:name="Outline List 1" w:semiHidden="1" w:unhideWhenUsed="1"/>
@@ -3378,10 +3025,8 @@
     <w:lsdException w:name="Table Elegant" w:semiHidden="1" w:unhideWhenUsed="1"/>
     <w:lsdException w:name="Table Professional" w:semiHidden="1" w:unhideWhenUsed="1"/>
     <w:lsdException w:name="Table Subtle 1" w:semiHidden="1" w:unhideWhenUsed="1"/>
-    <w:lsdException w:name="Table Subtle 2" w:semiHidden="1" w:unhideWhenUsed="1"/>
     <w:lsdException w:name="Table Web 1" w:semiHidden="1" w:unhideWhenUsed="1"/>
     <w:lsdException w:name="Table Web 2" w:semiHidden="1" w:unhideWhenUsed="1"/>
-    <w:lsdException w:name="Table Web 3" w:semiHidden="1" w:unhideWhenUsed="1"/>
     <w:lsdException w:name="Balloon Text" w:semiHidden="1" w:unhideWhenUsed="1"/>
     <w:lsdException w:name="Table Grid" w:uiPriority="39"/>
     <w:lsdException w:name="Table Theme" w:semiHidden="1" w:unhideWhenUsed="1"/>
@@ -3494,8 +3139,8 @@
     <w:lsdException w:name="Subtle Reference" w:uiPriority="31" w:qFormat="1"/>
     <w:lsdException w:name="Intense Reference" w:uiPriority="32" w:qFormat="1"/>
     <w:lsdException w:name="Book Title" w:uiPriority="33" w:qFormat="1"/>
-    <w:lsdException w:name="Bibliography" w:uiPriority="37" w:semiHidden="1" w:unhideWhenUsed="1"/>
-    <w:lsdException w:name="TOC Heading" w:uiPriority="39" w:semiHidden="1" w:unhideWhenUsed="1" w:qFormat="1"/>
+    <w:lsdException w:name="Bibliography" w:semiHidden="1" w:uiPriority="37" w:unhideWhenUsed="1"/>
+    <w:lsdException w:name="TOC Heading" w:semiHidden="1" w:uiPriority="39" w:unhideWhenUsed="1" w:qFormat="1"/>
     <w:lsdException w:name="Plain Table 1" w:uiPriority="41"/>
     <w:lsdException w:name="Plain Table 2" w:uiPriority="42"/>
     <w:lsdException w:name="Plain Table 3" w:uiPriority="43"/>
@@ -3600,18 +3245,22 @@
     <w:lsdException w:name="List Table 5 Dark Accent 6" w:uiPriority="50"/>
     <w:lsdException w:name="List Table 6 Colorful Accent 6" w:uiPriority="51"/>
     <w:lsdException w:name="List Table 7 Colorful Accent 6" w:uiPriority="52"/>
+    <w:lsdException w:name="Mention" w:semiHidden="1" w:unhideWhenUsed="1"/>
+    <w:lsdException w:name="Smart Hyperlink" w:semiHidden="1" w:unhideWhenUsed="1"/>
+    <w:lsdException w:name="Hashtag" w:semiHidden="1" w:unhideWhenUsed="1"/>
+    <w:lsdException w:name="Unresolved Mention" w:semiHidden="1" w:unhideWhenUsed="1"/>
   </w:latentStyles>
-  <w:style w:type="paragraph" w:styleId="Normal" w:default="1">
+  <w:style w:type="paragraph" w:default="1" w:styleId="Normal">
     <w:name w:val="Normal"/>
     <w:qFormat/>
   </w:style>
-  <w:style w:type="character" w:styleId="DefaultParagraphFont" w:default="1">
+  <w:style w:type="character" w:default="1" w:styleId="DefaultParagraphFont">
     <w:name w:val="Default Paragraph Font"/>
     <w:uiPriority w:val="1"/>
     <w:semiHidden/>
     <w:unhideWhenUsed/>
   </w:style>
-  <w:style w:type="table" w:styleId="TableNormal" w:default="1">
+  <w:style w:type="table" w:default="1" w:styleId="TableNormal">
     <w:name w:val="Normal Table"/>
     <w:uiPriority w:val="99"/>
     <w:semiHidden/>
@@ -3626,56 +3275,49 @@
       </w:tblCellMar>
     </w:tblPr>
   </w:style>
-  <w:style w:type="numbering" w:styleId="NoList" w:default="1">
+  <w:style w:type="numbering" w:default="1" w:styleId="NoList">
     <w:name w:val="No List"/>
     <w:uiPriority w:val="99"/>
     <w:semiHidden/>
     <w:unhideWhenUsed/>
   </w:style>
-  <w:style xmlns:w14="http://schemas.microsoft.com/office/word/2010/wordml" xmlns:mc="http://schemas.openxmlformats.org/markup-compatibility/2006" xmlns:w="http://schemas.openxmlformats.org/wordprocessingml/2006/main" w:type="character" w:styleId="Hyperlink" mc:Ignorable="w14">
-    <w:name xmlns:w="http://schemas.openxmlformats.org/wordprocessingml/2006/main" w:val="Hyperlink"/>
-    <w:basedOn xmlns:w="http://schemas.openxmlformats.org/wordprocessingml/2006/main" w:val="DefaultParagraphFont"/>
-    <w:uiPriority xmlns:w="http://schemas.openxmlformats.org/wordprocessingml/2006/main" w:val="99"/>
-    <w:unhideWhenUsed xmlns:w="http://schemas.openxmlformats.org/wordprocessingml/2006/main"/>
-    <w:rPr xmlns:w="http://schemas.openxmlformats.org/wordprocessingml/2006/main">
+  <w:style w:type="character" w:styleId="Hyperlink">
+    <w:name w:val="Hyperlink"/>
+    <w:basedOn w:val="DefaultParagraphFont"/>
+    <w:uiPriority w:val="99"/>
+    <w:unhideWhenUsed/>
+    <w:rPr>
       <w:color w:val="0563C1" w:themeColor="hyperlink"/>
       <w:u w:val="single"/>
     </w:rPr>
   </w:style>
-  <w:style xmlns:w14="http://schemas.microsoft.com/office/word/2010/wordml" xmlns:mc="http://schemas.openxmlformats.org/markup-compatibility/2006" xmlns:w="http://schemas.openxmlformats.org/wordprocessingml/2006/main" w:type="paragraph" w:styleId="ListParagraph" mc:Ignorable="w14">
-    <w:name xmlns:w="http://schemas.openxmlformats.org/wordprocessingml/2006/main" w:val="List Paragraph"/>
-    <w:basedOn xmlns:w="http://schemas.openxmlformats.org/wordprocessingml/2006/main" w:val="Normal"/>
-    <w:uiPriority xmlns:w="http://schemas.openxmlformats.org/wordprocessingml/2006/main" w:val="34"/>
-    <w:qFormat xmlns:w="http://schemas.openxmlformats.org/wordprocessingml/2006/main"/>
-    <w:pPr xmlns:w="http://schemas.openxmlformats.org/wordprocessingml/2006/main">
-      <w:ind xmlns:w="http://schemas.openxmlformats.org/wordprocessingml/2006/main" w:left="720"/>
-      <w:contextualSpacing xmlns:w="http://schemas.openxmlformats.org/wordprocessingml/2006/main"/>
+  <w:style w:type="paragraph" w:styleId="ListParagraph">
+    <w:name w:val="List Paragraph"/>
+    <w:basedOn w:val="Normal"/>
+    <w:uiPriority w:val="34"/>
+    <w:qFormat/>
+    <w:pPr>
+      <w:ind w:left="720"/>
+      <w:contextualSpacing/>
     </w:pPr>
   </w:style>
-  <w:style xmlns:w="http://schemas.openxmlformats.org/wordprocessingml/2006/main" w:type="table" w:styleId="TableGrid">
-    <w:name xmlns:w="http://schemas.openxmlformats.org/wordprocessingml/2006/main" w:val="Table Grid"/>
-    <w:basedOn xmlns:w="http://schemas.openxmlformats.org/wordprocessingml/2006/main" w:val="TableNormal"/>
-    <w:uiPriority xmlns:w="http://schemas.openxmlformats.org/wordprocessingml/2006/main" w:val="59"/>
-    <w:rsid xmlns:w="http://schemas.openxmlformats.org/wordprocessingml/2006/main" w:val="00FB4123"/>
-    <w:pPr xmlns:w="http://schemas.openxmlformats.org/wordprocessingml/2006/main">
+  <w:style w:type="table" w:styleId="TableGrid">
+    <w:name w:val="Table Grid"/>
+    <w:basedOn w:val="TableNormal"/>
+    <w:uiPriority w:val="59"/>
+    <w:rsid w:val="00FB4123"/>
+    <w:pPr>
       <w:spacing w:after="0" w:line="240" w:lineRule="auto"/>
     </w:pPr>
-    <w:tblPr xmlns:w="http://schemas.openxmlformats.org/wordprocessingml/2006/main">
-      <w:tblInd w:w="0" w:type="dxa"/>
+    <w:tblPr>
       <w:tblBorders>
-        <w:top w:val="single" w:color="000000" w:themeColor="text1" w:sz="4" w:space="0"/>
-        <w:left w:val="single" w:color="000000" w:themeColor="text1" w:sz="4" w:space="0"/>
-        <w:bottom w:val="single" w:color="000000" w:themeColor="text1" w:sz="4" w:space="0"/>
-        <w:right w:val="single" w:color="000000" w:themeColor="text1" w:sz="4" w:space="0"/>
-        <w:insideH w:val="single" w:color="000000" w:themeColor="text1" w:sz="4" w:space="0"/>
-        <w:insideV w:val="single" w:color="000000" w:themeColor="text1" w:sz="4" w:space="0"/>
+        <w:top w:val="single" w:sz="4" w:space="0" w:color="000000" w:themeColor="text1"/>
+        <w:left w:val="single" w:sz="4" w:space="0" w:color="000000" w:themeColor="text1"/>
+        <w:bottom w:val="single" w:sz="4" w:space="0" w:color="000000" w:themeColor="text1"/>
+        <w:right w:val="single" w:sz="4" w:space="0" w:color="000000" w:themeColor="text1"/>
+        <w:insideH w:val="single" w:sz="4" w:space="0" w:color="000000" w:themeColor="text1"/>
+        <w:insideV w:val="single" w:sz="4" w:space="0" w:color="000000" w:themeColor="text1"/>
       </w:tblBorders>
-      <w:tblCellMar>
-        <w:top w:w="0" w:type="dxa"/>
-        <w:left w:w="108" w:type="dxa"/>
-        <w:bottom w:w="0" w:type="dxa"/>
-        <w:right w:w="108" w:type="dxa"/>
-      </w:tblCellMar>
     </w:tblPr>
   </w:style>
 </w:styles>
@@ -4089,6 +3731,12 @@
 </file>
 
 <file path=customXml/item2.xml><?xml version="1.0" encoding="utf-8"?>
+<p:properties xmlns:p="http://schemas.microsoft.com/office/2006/metadata/properties" xmlns:xsi="http://www.w3.org/2001/XMLSchema-instance" xmlns:pc="http://schemas.microsoft.com/office/infopath/2007/PartnerControls">
+  <documentManagement/>
+</p:properties>
+</file>
+
+<file path=customXml/item3.xml><?xml version="1.0" encoding="utf-8"?>
 <?mso-contentType ?>
 <FormTemplates xmlns="http://schemas.microsoft.com/sharepoint/v3/contenttype/forms">
   <Display>DocumentLibraryForm</Display>
@@ -4097,20 +3745,37 @@
 </FormTemplates>
 </file>
 
-<file path=customXml/item3.xml><?xml version="1.0" encoding="utf-8"?>
-<p:properties xmlns:p="http://schemas.microsoft.com/office/2006/metadata/properties" xmlns:xsi="http://www.w3.org/2001/XMLSchema-instance" xmlns:pc="http://schemas.microsoft.com/office/infopath/2007/PartnerControls">
-  <documentManagement/>
-</p:properties>
-</file>
-
 <file path=customXml/itemProps1.xml><?xml version="1.0" encoding="utf-8"?>
-<ds:datastoreItem xmlns:ds="http://schemas.openxmlformats.org/officeDocument/2006/customXml" ds:itemID="{6102BC9F-B35B-48F6-9776-27AD3AB56924}"/>
+<ds:datastoreItem xmlns:ds="http://schemas.openxmlformats.org/officeDocument/2006/customXml" ds:itemID="{6102BC9F-B35B-48F6-9776-27AD3AB56924}">
+  <ds:schemaRefs>
+    <ds:schemaRef ds:uri="http://schemas.microsoft.com/office/2006/metadata/contentType"/>
+    <ds:schemaRef ds:uri="http://schemas.microsoft.com/office/2006/metadata/properties/metaAttributes"/>
+    <ds:schemaRef ds:uri="http://www.w3.org/2001/XMLSchema"/>
+    <ds:schemaRef ds:uri="http://schemas.microsoft.com/office/2006/metadata/properties"/>
+    <ds:schemaRef ds:uri="fbd4a3ef-e391-45fd-87af-c4a47135f4f5"/>
+    <ds:schemaRef ds:uri="http://schemas.microsoft.com/office/2006/documentManagement/types"/>
+    <ds:schemaRef ds:uri="http://schemas.microsoft.com/office/infopath/2007/PartnerControls"/>
+    <ds:schemaRef ds:uri="http://schemas.openxmlformats.org/package/2006/metadata/core-properties"/>
+    <ds:schemaRef ds:uri="http://purl.org/dc/elements/1.1/"/>
+    <ds:schemaRef ds:uri="http://purl.org/dc/terms/"/>
+    <ds:schemaRef ds:uri="http://schemas.microsoft.com/internal/obd"/>
+  </ds:schemaRefs>
+</ds:datastoreItem>
 </file>
 
 <file path=customXml/itemProps2.xml><?xml version="1.0" encoding="utf-8"?>
-<ds:datastoreItem xmlns:ds="http://schemas.openxmlformats.org/officeDocument/2006/customXml" ds:itemID="{6450F9EF-F2B5-4BC2-90BE-2EBAABB92F89}"/>
+<ds:datastoreItem xmlns:ds="http://schemas.openxmlformats.org/officeDocument/2006/customXml" ds:itemID="{3A35A2CC-90BD-4057-8030-DF6D0CEC702D}">
+  <ds:schemaRefs>
+    <ds:schemaRef ds:uri="http://schemas.microsoft.com/office/2006/metadata/properties"/>
+    <ds:schemaRef ds:uri="http://schemas.microsoft.com/office/infopath/2007/PartnerControls"/>
+  </ds:schemaRefs>
+</ds:datastoreItem>
 </file>
 
 <file path=customXml/itemProps3.xml><?xml version="1.0" encoding="utf-8"?>
-<ds:datastoreItem xmlns:ds="http://schemas.openxmlformats.org/officeDocument/2006/customXml" ds:itemID="{3A35A2CC-90BD-4057-8030-DF6D0CEC702D}"/>
+<ds:datastoreItem xmlns:ds="http://schemas.openxmlformats.org/officeDocument/2006/customXml" ds:itemID="{6450F9EF-F2B5-4BC2-90BE-2EBAABB92F89}">
+  <ds:schemaRefs>
+    <ds:schemaRef ds:uri="http://schemas.microsoft.com/sharepoint/v3/contenttype/forms"/>
+  </ds:schemaRefs>
+</ds:datastoreItem>
 </file>